--- a/final_learning_analysis_ABCD_011221.docx
+++ b/final_learning_analysis_ABCD_011221.docx
@@ -1084,92 +1084,23 @@
     </w:p>
     <w:p>
       <w:pPr>
-        <w:pStyle w:val="FirstParagraph"/>
-      </w:pPr>
-      <w:r>
-        <w:t xml:space="preserve">##Extract Slope</w:t>
-      </w:r>
-    </w:p>
-    <w:p>
-      <w:pPr>
-        <w:pStyle w:val="BodyText"/>
-      </w:pPr>
-      <w:r>
-        <w:t xml:space="preserve">####growth curve analysis</w:t>
-      </w:r>
-    </w:p>
-    <w:p>
-      <w:pPr>
-        <w:pStyle w:val="BodyText"/>
-      </w:pPr>
-      <w:r>
-        <w:t xml:space="preserve">####Extract indiviudal slope</w:t>
-      </w:r>
-    </w:p>
-    <w:p>
-      <w:pPr>
-        <w:pStyle w:val="BodyText"/>
-      </w:pPr>
-      <w:r>
-        <w:drawing>
-          <wp:inline>
-            <wp:extent cx="5334000" cy="4267200"/>
-            <wp:effectExtent b="0" l="0" r="0" t="0"/>
-            <wp:docPr descr="" title="" id="1" name="Picture"/>
-            <a:graphic>
-              <a:graphicData uri="http://schemas.openxmlformats.org/drawingml/2006/picture">
-                <pic:pic>
-                  <pic:nvPicPr>
-                    <pic:cNvPr descr="final_learning_analysis_ABCD_011221_files/figure-docx/unnamed-chunk-9-1.png" id="0" name="Picture"/>
-                    <pic:cNvPicPr>
-                      <a:picLocks noChangeArrowheads="1" noChangeAspect="1"/>
-                    </pic:cNvPicPr>
-                  </pic:nvPicPr>
-                  <pic:blipFill>
-                    <a:blip r:embed="rId24"/>
-                    <a:stretch>
-                      <a:fillRect/>
-                    </a:stretch>
-                  </pic:blipFill>
-                  <pic:spPr bwMode="auto">
-                    <a:xfrm>
-                      <a:off x="0" y="0"/>
-                      <a:ext cx="5334000" cy="4267200"/>
-                    </a:xfrm>
-                    <a:prstGeom prst="rect">
-                      <a:avLst/>
-                    </a:prstGeom>
-                    <a:noFill/>
-                    <a:ln w="9525">
-                      <a:noFill/>
-                      <a:headEnd/>
-                      <a:tailEnd/>
-                    </a:ln>
-                  </pic:spPr>
-                </pic:pic>
-              </a:graphicData>
-            </a:graphic>
-          </wp:inline>
-        </w:drawing>
-      </w:r>
-    </w:p>
-    <w:p>
-      <w:pPr>
         <w:pStyle w:val="Heading2"/>
       </w:pPr>
-      <w:bookmarkStart w:id="25" w:name="plot-task"/>
-      <w:r>
-        <w:t xml:space="preserve">Plot task</w:t>
+      <w:bookmarkStart w:id="24" w:name="slope-analysis"/>
+      <w:r>
+        <w:t xml:space="preserve">Slope Analysis</w:t>
+      </w:r>
+      <w:bookmarkEnd w:id="24"/>
+    </w:p>
+    <w:p>
+      <w:pPr>
+        <w:pStyle w:val="Heading2"/>
+      </w:pPr>
+      <w:bookmarkStart w:id="25" w:name="plot-rotary-pursuit"/>
+      <w:r>
+        <w:t xml:space="preserve">Plot Rotary Pursuit</w:t>
       </w:r>
       <w:bookmarkEnd w:id="25"/>
-    </w:p>
-    <w:p>
-      <w:pPr>
-        <w:pStyle w:val="FirstParagraph"/>
-      </w:pPr>
-      <w:r>
-        <w:t xml:space="preserve">###Prop On by Trial</w:t>
-      </w:r>
     </w:p>
     <w:p>
       <w:pPr>
@@ -1241,7 +1172,7 @@
     </w:p>
     <w:p>
       <w:pPr>
-        <w:pStyle w:val="Heading3"/>
+        <w:pStyle w:val="Heading2"/>
       </w:pPr>
       <w:bookmarkStart w:id="28" w:name="ancova-on-individual-slope"/>
       <w:r>
@@ -1443,11 +1374,11 @@
     </w:p>
     <w:p>
       <w:pPr>
-        <w:pStyle w:val="Heading3"/>
-      </w:pPr>
-      <w:bookmarkStart w:id="29" w:name="plotting-slope-effects"/>
-      <w:r>
-        <w:t xml:space="preserve">Plotting Slope Effects</w:t>
+        <w:pStyle w:val="Heading2"/>
+      </w:pPr>
+      <w:bookmarkStart w:id="29" w:name="plotting-rp-slope-effects"/>
+      <w:r>
+        <w:t xml:space="preserve">Plotting RP Slope Effects</w:t>
       </w:r>
       <w:bookmarkEnd w:id="29"/>
     </w:p>
@@ -1521,42 +1452,856 @@
     </w:p>
     <w:p>
       <w:pPr>
+        <w:pStyle w:val="Heading3"/>
+      </w:pPr>
+      <w:bookmarkStart w:id="32" w:name="statistical-analysis-by-trial"/>
+      <w:r>
+        <w:t xml:space="preserve">Statistical Analysis by Trial</w:t>
+      </w:r>
+      <w:bookmarkEnd w:id="32"/>
+    </w:p>
+    <w:p>
+      <w:pPr>
         <w:pStyle w:val="FirstParagraph"/>
       </w:pPr>
       <w:r>
-        <w:t xml:space="preserve">No group difference</w:t>
+        <w:t xml:space="preserve">Significant group differences in learning across trials for errors, but not time, with worse learning for Dys. Differences survive after controlling for age, sex, and IQ</w:t>
+      </w:r>
+    </w:p>
+    <w:p>
+      <w:pPr>
+        <w:pStyle w:val="SourceCode"/>
+      </w:pPr>
+      <w:r>
+        <w:rPr>
+          <w:rStyle w:val="VerbatimChar"/>
+        </w:rPr>
+        <w:t xml:space="preserve">## </w:t>
+      </w:r>
+      <w:r>
+        <w:br w:type="textWrapping"/>
+      </w:r>
+      <w:r>
+        <w:rPr>
+          <w:rStyle w:val="VerbatimChar"/>
+        </w:rPr>
+        <w:t xml:space="preserve">## Call:</w:t>
+      </w:r>
+      <w:r>
+        <w:br w:type="textWrapping"/>
+      </w:r>
+      <w:r>
+        <w:rPr>
+          <w:rStyle w:val="VerbatimChar"/>
+        </w:rPr>
+        <w:t xml:space="preserve">## lm(formula = time ~ Subgroup * trial, data = mt2)</w:t>
+      </w:r>
+      <w:r>
+        <w:br w:type="textWrapping"/>
+      </w:r>
+      <w:r>
+        <w:rPr>
+          <w:rStyle w:val="VerbatimChar"/>
+        </w:rPr>
+        <w:t xml:space="preserve">## </w:t>
+      </w:r>
+      <w:r>
+        <w:br w:type="textWrapping"/>
+      </w:r>
+      <w:r>
+        <w:rPr>
+          <w:rStyle w:val="VerbatimChar"/>
+        </w:rPr>
+        <w:t xml:space="preserve">## Residuals:</w:t>
+      </w:r>
+      <w:r>
+        <w:br w:type="textWrapping"/>
+      </w:r>
+      <w:r>
+        <w:rPr>
+          <w:rStyle w:val="VerbatimChar"/>
+        </w:rPr>
+        <w:t xml:space="preserve">##     Min      1Q  Median      3Q     Max </w:t>
+      </w:r>
+      <w:r>
+        <w:br w:type="textWrapping"/>
+      </w:r>
+      <w:r>
+        <w:rPr>
+          <w:rStyle w:val="VerbatimChar"/>
+        </w:rPr>
+        <w:t xml:space="preserve">## -24.904  -8.132  -2.094   3.899 200.796 </w:t>
+      </w:r>
+      <w:r>
+        <w:br w:type="textWrapping"/>
+      </w:r>
+      <w:r>
+        <w:rPr>
+          <w:rStyle w:val="VerbatimChar"/>
+        </w:rPr>
+        <w:t xml:space="preserve">## </w:t>
+      </w:r>
+      <w:r>
+        <w:br w:type="textWrapping"/>
+      </w:r>
+      <w:r>
+        <w:rPr>
+          <w:rStyle w:val="VerbatimChar"/>
+        </w:rPr>
+        <w:t xml:space="preserve">## Coefficients:</w:t>
+      </w:r>
+      <w:r>
+        <w:br w:type="textWrapping"/>
+      </w:r>
+      <w:r>
+        <w:rPr>
+          <w:rStyle w:val="VerbatimChar"/>
+        </w:rPr>
+        <w:t xml:space="preserve">##                   Estimate Std. Error t value Pr(&gt;|t|)    </w:t>
+      </w:r>
+      <w:r>
+        <w:br w:type="textWrapping"/>
+      </w:r>
+      <w:r>
+        <w:rPr>
+          <w:rStyle w:val="VerbatimChar"/>
+        </w:rPr>
+        <w:t xml:space="preserve">## (Intercept)        35.7408     2.1174  16.880  &lt; 2e-16 ***</w:t>
+      </w:r>
+      <w:r>
+        <w:br w:type="textWrapping"/>
+      </w:r>
+      <w:r>
+        <w:rPr>
+          <w:rStyle w:val="VerbatimChar"/>
+        </w:rPr>
+        <w:t xml:space="preserve">## SubgroupTYP         4.1745     2.9308   1.424    0.155    </w:t>
+      </w:r>
+      <w:r>
+        <w:br w:type="textWrapping"/>
+      </w:r>
+      <w:r>
+        <w:rPr>
+          <w:rStyle w:val="VerbatimChar"/>
+        </w:rPr>
+        <w:t xml:space="preserve">## trial              -2.3232     0.3394  -6.846 2.25e-11 ***</w:t>
+      </w:r>
+      <w:r>
+        <w:br w:type="textWrapping"/>
+      </w:r>
+      <w:r>
+        <w:rPr>
+          <w:rStyle w:val="VerbatimChar"/>
+        </w:rPr>
+        <w:t xml:space="preserve">## SubgroupTYP:trial  -0.4279     0.4699  -0.910    0.363    </w:t>
+      </w:r>
+      <w:r>
+        <w:br w:type="textWrapping"/>
+      </w:r>
+      <w:r>
+        <w:rPr>
+          <w:rStyle w:val="VerbatimChar"/>
+        </w:rPr>
+        <w:t xml:space="preserve">## ---</w:t>
+      </w:r>
+      <w:r>
+        <w:br w:type="textWrapping"/>
+      </w:r>
+      <w:r>
+        <w:rPr>
+          <w:rStyle w:val="VerbatimChar"/>
+        </w:rPr>
+        <w:t xml:space="preserve">## Signif. codes:  0 '***' 0.001 '**' 0.01 '*' 0.05 '.' 0.1 ' ' 1</w:t>
+      </w:r>
+      <w:r>
+        <w:br w:type="textWrapping"/>
+      </w:r>
+      <w:r>
+        <w:rPr>
+          <w:rStyle w:val="VerbatimChar"/>
+        </w:rPr>
+        <w:t xml:space="preserve">## </w:t>
+      </w:r>
+      <w:r>
+        <w:br w:type="textWrapping"/>
+      </w:r>
+      <w:r>
+        <w:rPr>
+          <w:rStyle w:val="VerbatimChar"/>
+        </w:rPr>
+        <w:t xml:space="preserve">## Residual standard error: 14.95 on 496 degrees of freedom</w:t>
+      </w:r>
+      <w:r>
+        <w:br w:type="textWrapping"/>
+      </w:r>
+      <w:r>
+        <w:rPr>
+          <w:rStyle w:val="VerbatimChar"/>
+        </w:rPr>
+        <w:t xml:space="preserve">##   (12 observations deleted due to missingness)</w:t>
+      </w:r>
+      <w:r>
+        <w:br w:type="textWrapping"/>
+      </w:r>
+      <w:r>
+        <w:rPr>
+          <w:rStyle w:val="VerbatimChar"/>
+        </w:rPr>
+        <w:t xml:space="preserve">## Multiple R-squared:  0.1951, Adjusted R-squared:  0.1903 </w:t>
+      </w:r>
+      <w:r>
+        <w:br w:type="textWrapping"/>
+      </w:r>
+      <w:r>
+        <w:rPr>
+          <w:rStyle w:val="VerbatimChar"/>
+        </w:rPr>
+        <w:t xml:space="preserve">## F-statistic: 40.09 on 3 and 496 DF,  p-value: &lt; 2.2e-16</w:t>
+      </w:r>
+    </w:p>
+    <w:p>
+      <w:pPr>
+        <w:pStyle w:val="SourceCode"/>
+      </w:pPr>
+      <w:r>
+        <w:rPr>
+          <w:rStyle w:val="VerbatimChar"/>
+        </w:rPr>
+        <w:t xml:space="preserve">## </w:t>
+      </w:r>
+      <w:r>
+        <w:br w:type="textWrapping"/>
+      </w:r>
+      <w:r>
+        <w:rPr>
+          <w:rStyle w:val="VerbatimChar"/>
+        </w:rPr>
+        <w:t xml:space="preserve">## Call:</w:t>
+      </w:r>
+      <w:r>
+        <w:br w:type="textWrapping"/>
+      </w:r>
+      <w:r>
+        <w:rPr>
+          <w:rStyle w:val="VerbatimChar"/>
+        </w:rPr>
+        <w:t xml:space="preserve">## lm(formula = error ~ Subgroup * trial, data = mt2)</w:t>
+      </w:r>
+      <w:r>
+        <w:br w:type="textWrapping"/>
+      </w:r>
+      <w:r>
+        <w:rPr>
+          <w:rStyle w:val="VerbatimChar"/>
+        </w:rPr>
+        <w:t xml:space="preserve">## </w:t>
+      </w:r>
+      <w:r>
+        <w:br w:type="textWrapping"/>
+      </w:r>
+      <w:r>
+        <w:rPr>
+          <w:rStyle w:val="VerbatimChar"/>
+        </w:rPr>
+        <w:t xml:space="preserve">## Residuals:</w:t>
+      </w:r>
+      <w:r>
+        <w:br w:type="textWrapping"/>
+      </w:r>
+      <w:r>
+        <w:rPr>
+          <w:rStyle w:val="VerbatimChar"/>
+        </w:rPr>
+        <w:t xml:space="preserve">##     Min      1Q  Median      3Q     Max </w:t>
+      </w:r>
+      <w:r>
+        <w:br w:type="textWrapping"/>
+      </w:r>
+      <w:r>
+        <w:rPr>
+          <w:rStyle w:val="VerbatimChar"/>
+        </w:rPr>
+        <w:t xml:space="preserve">## -23.239  -7.842  -1.985   3.946  57.832 </w:t>
+      </w:r>
+      <w:r>
+        <w:br w:type="textWrapping"/>
+      </w:r>
+      <w:r>
+        <w:rPr>
+          <w:rStyle w:val="VerbatimChar"/>
+        </w:rPr>
+        <w:t xml:space="preserve">## </w:t>
+      </w:r>
+      <w:r>
+        <w:br w:type="textWrapping"/>
+      </w:r>
+      <w:r>
+        <w:rPr>
+          <w:rStyle w:val="VerbatimChar"/>
+        </w:rPr>
+        <w:t xml:space="preserve">## Coefficients:</w:t>
+      </w:r>
+      <w:r>
+        <w:br w:type="textWrapping"/>
+      </w:r>
+      <w:r>
+        <w:rPr>
+          <w:rStyle w:val="VerbatimChar"/>
+        </w:rPr>
+        <w:t xml:space="preserve">##                   Estimate Std. Error t value Pr(&gt;|t|)    </w:t>
+      </w:r>
+      <w:r>
+        <w:br w:type="textWrapping"/>
+      </w:r>
+      <w:r>
+        <w:rPr>
+          <w:rStyle w:val="VerbatimChar"/>
+        </w:rPr>
+        <w:t xml:space="preserve">## (Intercept)        25.0924     1.7507  14.333  &lt; 2e-16 ***</w:t>
+      </w:r>
+      <w:r>
+        <w:br w:type="textWrapping"/>
+      </w:r>
+      <w:r>
+        <w:rPr>
+          <w:rStyle w:val="VerbatimChar"/>
+        </w:rPr>
+        <w:t xml:space="preserve">## SubgroupTYP         6.6216     2.4598   2.692  0.00734 ** </w:t>
+      </w:r>
+      <w:r>
+        <w:br w:type="textWrapping"/>
+      </w:r>
+      <w:r>
+        <w:rPr>
+          <w:rStyle w:val="VerbatimChar"/>
+        </w:rPr>
+        <w:t xml:space="preserve">## trial              -1.8536     0.2817  -6.581 1.17e-10 ***</w:t>
+      </w:r>
+      <w:r>
+        <w:br w:type="textWrapping"/>
+      </w:r>
+      <w:r>
+        <w:rPr>
+          <w:rStyle w:val="VerbatimChar"/>
+        </w:rPr>
+        <w:t xml:space="preserve">## SubgroupTYP:trial  -0.6921     0.3952  -1.751  0.08048 .  </w:t>
+      </w:r>
+      <w:r>
+        <w:br w:type="textWrapping"/>
+      </w:r>
+      <w:r>
+        <w:rPr>
+          <w:rStyle w:val="VerbatimChar"/>
+        </w:rPr>
+        <w:t xml:space="preserve">## ---</w:t>
+      </w:r>
+      <w:r>
+        <w:br w:type="textWrapping"/>
+      </w:r>
+      <w:r>
+        <w:rPr>
+          <w:rStyle w:val="VerbatimChar"/>
+        </w:rPr>
+        <w:t xml:space="preserve">## Signif. codes:  0 '***' 0.001 '**' 0.01 '*' 0.05 '.' 0.1 ' ' 1</w:t>
+      </w:r>
+      <w:r>
+        <w:br w:type="textWrapping"/>
+      </w:r>
+      <w:r>
+        <w:rPr>
+          <w:rStyle w:val="VerbatimChar"/>
+        </w:rPr>
+        <w:t xml:space="preserve">## </w:t>
+      </w:r>
+      <w:r>
+        <w:br w:type="textWrapping"/>
+      </w:r>
+      <w:r>
+        <w:rPr>
+          <w:rStyle w:val="VerbatimChar"/>
+        </w:rPr>
+        <w:t xml:space="preserve">## Residual standard error: 12.75 on 508 degrees of freedom</w:t>
+      </w:r>
+      <w:r>
+        <w:br w:type="textWrapping"/>
+      </w:r>
+      <w:r>
+        <w:rPr>
+          <w:rStyle w:val="VerbatimChar"/>
+        </w:rPr>
+        <w:t xml:space="preserve">## Multiple R-squared:  0.208,  Adjusted R-squared:  0.2034 </w:t>
+      </w:r>
+      <w:r>
+        <w:br w:type="textWrapping"/>
+      </w:r>
+      <w:r>
+        <w:rPr>
+          <w:rStyle w:val="VerbatimChar"/>
+        </w:rPr>
+        <w:t xml:space="preserve">## F-statistic: 44.48 on 3 and 508 DF,  p-value: &lt; 2.2e-16</w:t>
+      </w:r>
+    </w:p>
+    <w:p>
+      <w:pPr>
+        <w:pStyle w:val="SourceCode"/>
+      </w:pPr>
+      <w:r>
+        <w:rPr>
+          <w:rStyle w:val="VerbatimChar"/>
+        </w:rPr>
+        <w:t xml:space="preserve">## </w:t>
+      </w:r>
+      <w:r>
+        <w:br w:type="textWrapping"/>
+      </w:r>
+      <w:r>
+        <w:rPr>
+          <w:rStyle w:val="VerbatimChar"/>
+        </w:rPr>
+        <w:t xml:space="preserve">## Call:</w:t>
+      </w:r>
+      <w:r>
+        <w:br w:type="textWrapping"/>
+      </w:r>
+      <w:r>
+        <w:rPr>
+          <w:rStyle w:val="VerbatimChar"/>
+        </w:rPr>
+        <w:t xml:space="preserve">## lm(formula = time ~ Subgroup * trial + background_age + background_sex + </w:t>
+      </w:r>
+      <w:r>
+        <w:br w:type="textWrapping"/>
+      </w:r>
+      <w:r>
+        <w:rPr>
+          <w:rStyle w:val="VerbatimChar"/>
+        </w:rPr>
+        <w:t xml:space="preserve">##     kbit_ss, data = mt2_age_gender_iq)</w:t>
+      </w:r>
+      <w:r>
+        <w:br w:type="textWrapping"/>
+      </w:r>
+      <w:r>
+        <w:rPr>
+          <w:rStyle w:val="VerbatimChar"/>
+        </w:rPr>
+        <w:t xml:space="preserve">## </w:t>
+      </w:r>
+      <w:r>
+        <w:br w:type="textWrapping"/>
+      </w:r>
+      <w:r>
+        <w:rPr>
+          <w:rStyle w:val="VerbatimChar"/>
+        </w:rPr>
+        <w:t xml:space="preserve">## Residuals:</w:t>
+      </w:r>
+      <w:r>
+        <w:br w:type="textWrapping"/>
+      </w:r>
+      <w:r>
+        <w:rPr>
+          <w:rStyle w:val="VerbatimChar"/>
+        </w:rPr>
+        <w:t xml:space="preserve">##     Min      1Q  Median      3Q     Max </w:t>
+      </w:r>
+      <w:r>
+        <w:br w:type="textWrapping"/>
+      </w:r>
+      <w:r>
+        <w:rPr>
+          <w:rStyle w:val="VerbatimChar"/>
+        </w:rPr>
+        <w:t xml:space="preserve">## -24.900  -7.259  -1.709   3.890 193.475 </w:t>
+      </w:r>
+      <w:r>
+        <w:br w:type="textWrapping"/>
+      </w:r>
+      <w:r>
+        <w:rPr>
+          <w:rStyle w:val="VerbatimChar"/>
+        </w:rPr>
+        <w:t xml:space="preserve">## </w:t>
+      </w:r>
+      <w:r>
+        <w:br w:type="textWrapping"/>
+      </w:r>
+      <w:r>
+        <w:rPr>
+          <w:rStyle w:val="VerbatimChar"/>
+        </w:rPr>
+        <w:t xml:space="preserve">## Coefficients:</w:t>
+      </w:r>
+      <w:r>
+        <w:br w:type="textWrapping"/>
+      </w:r>
+      <w:r>
+        <w:rPr>
+          <w:rStyle w:val="VerbatimChar"/>
+        </w:rPr>
+        <w:t xml:space="preserve">##                   Estimate Std. Error t value Pr(&gt;|t|)    </w:t>
+      </w:r>
+      <w:r>
+        <w:br w:type="textWrapping"/>
+      </w:r>
+      <w:r>
+        <w:rPr>
+          <w:rStyle w:val="VerbatimChar"/>
+        </w:rPr>
+        <w:t xml:space="preserve">## (Intercept)       17.35233    7.05234   2.461   0.0142 *  </w:t>
+      </w:r>
+      <w:r>
+        <w:br w:type="textWrapping"/>
+      </w:r>
+      <w:r>
+        <w:rPr>
+          <w:rStyle w:val="VerbatimChar"/>
+        </w:rPr>
+        <w:t xml:space="preserve">## SubgroupTYP        4.53838    2.88956   1.571   0.1169    </w:t>
+      </w:r>
+      <w:r>
+        <w:br w:type="textWrapping"/>
+      </w:r>
+      <w:r>
+        <w:rPr>
+          <w:rStyle w:val="VerbatimChar"/>
+        </w:rPr>
+        <w:t xml:space="preserve">## trial             -2.32973    0.33033  -7.053 5.97e-12 ***</w:t>
+      </w:r>
+      <w:r>
+        <w:br w:type="textWrapping"/>
+      </w:r>
+      <w:r>
+        <w:rPr>
+          <w:rStyle w:val="VerbatimChar"/>
+        </w:rPr>
+        <w:t xml:space="preserve">## background_age     0.61601    0.12313   5.003 7.87e-07 ***</w:t>
+      </w:r>
+      <w:r>
+        <w:br w:type="textWrapping"/>
+      </w:r>
+      <w:r>
+        <w:rPr>
+          <w:rStyle w:val="VerbatimChar"/>
+        </w:rPr>
+        <w:t xml:space="preserve">## background_sex    -5.79664    1.42988  -4.054 5.85e-05 ***</w:t>
+      </w:r>
+      <w:r>
+        <w:br w:type="textWrapping"/>
+      </w:r>
+      <w:r>
+        <w:rPr>
+          <w:rStyle w:val="VerbatimChar"/>
+        </w:rPr>
+        <w:t xml:space="preserve">## kbit_ss            0.09343    0.05029   1.858   0.0638 .  </w:t>
+      </w:r>
+      <w:r>
+        <w:br w:type="textWrapping"/>
+      </w:r>
+      <w:r>
+        <w:rPr>
+          <w:rStyle w:val="VerbatimChar"/>
+        </w:rPr>
+        <w:t xml:space="preserve">## SubgroupTYP:trial -0.41844    0.45744  -0.915   0.3608    </w:t>
+      </w:r>
+      <w:r>
+        <w:br w:type="textWrapping"/>
+      </w:r>
+      <w:r>
+        <w:rPr>
+          <w:rStyle w:val="VerbatimChar"/>
+        </w:rPr>
+        <w:t xml:space="preserve">## ---</w:t>
+      </w:r>
+      <w:r>
+        <w:br w:type="textWrapping"/>
+      </w:r>
+      <w:r>
+        <w:rPr>
+          <w:rStyle w:val="VerbatimChar"/>
+        </w:rPr>
+        <w:t xml:space="preserve">## Signif. codes:  0 '***' 0.001 '**' 0.01 '*' 0.05 '.' 0.1 ' ' 1</w:t>
+      </w:r>
+      <w:r>
+        <w:br w:type="textWrapping"/>
+      </w:r>
+      <w:r>
+        <w:rPr>
+          <w:rStyle w:val="VerbatimChar"/>
+        </w:rPr>
+        <w:t xml:space="preserve">## </w:t>
+      </w:r>
+      <w:r>
+        <w:br w:type="textWrapping"/>
+      </w:r>
+      <w:r>
+        <w:rPr>
+          <w:rStyle w:val="VerbatimChar"/>
+        </w:rPr>
+        <w:t xml:space="preserve">## Residual standard error: 14.55 on 493 degrees of freedom</w:t>
+      </w:r>
+      <w:r>
+        <w:br w:type="textWrapping"/>
+      </w:r>
+      <w:r>
+        <w:rPr>
+          <w:rStyle w:val="VerbatimChar"/>
+        </w:rPr>
+        <w:t xml:space="preserve">##   (12 observations deleted due to missingness)</w:t>
+      </w:r>
+      <w:r>
+        <w:br w:type="textWrapping"/>
+      </w:r>
+      <w:r>
+        <w:rPr>
+          <w:rStyle w:val="VerbatimChar"/>
+        </w:rPr>
+        <w:t xml:space="preserve">## Multiple R-squared:  0.2421, Adjusted R-squared:  0.2329 </w:t>
+      </w:r>
+      <w:r>
+        <w:br w:type="textWrapping"/>
+      </w:r>
+      <w:r>
+        <w:rPr>
+          <w:rStyle w:val="VerbatimChar"/>
+        </w:rPr>
+        <w:t xml:space="preserve">## F-statistic: 26.25 on 6 and 493 DF,  p-value: &lt; 2.2e-16</w:t>
+      </w:r>
+    </w:p>
+    <w:p>
+      <w:pPr>
+        <w:pStyle w:val="SourceCode"/>
+      </w:pPr>
+      <w:r>
+        <w:rPr>
+          <w:rStyle w:val="VerbatimChar"/>
+        </w:rPr>
+        <w:t xml:space="preserve">## </w:t>
+      </w:r>
+      <w:r>
+        <w:br w:type="textWrapping"/>
+      </w:r>
+      <w:r>
+        <w:rPr>
+          <w:rStyle w:val="VerbatimChar"/>
+        </w:rPr>
+        <w:t xml:space="preserve">## Call:</w:t>
+      </w:r>
+      <w:r>
+        <w:br w:type="textWrapping"/>
+      </w:r>
+      <w:r>
+        <w:rPr>
+          <w:rStyle w:val="VerbatimChar"/>
+        </w:rPr>
+        <w:t xml:space="preserve">## lm(formula = error ~ Subgroup * trial + background_age + background_sex + </w:t>
+      </w:r>
+      <w:r>
+        <w:br w:type="textWrapping"/>
+      </w:r>
+      <w:r>
+        <w:rPr>
+          <w:rStyle w:val="VerbatimChar"/>
+        </w:rPr>
+        <w:t xml:space="preserve">##     kbit_ss, data = mt2_age_gender_iq)</w:t>
+      </w:r>
+      <w:r>
+        <w:br w:type="textWrapping"/>
+      </w:r>
+      <w:r>
+        <w:rPr>
+          <w:rStyle w:val="VerbatimChar"/>
+        </w:rPr>
+        <w:t xml:space="preserve">## </w:t>
+      </w:r>
+      <w:r>
+        <w:br w:type="textWrapping"/>
+      </w:r>
+      <w:r>
+        <w:rPr>
+          <w:rStyle w:val="VerbatimChar"/>
+        </w:rPr>
+        <w:t xml:space="preserve">## Residuals:</w:t>
+      </w:r>
+      <w:r>
+        <w:br w:type="textWrapping"/>
+      </w:r>
+      <w:r>
+        <w:rPr>
+          <w:rStyle w:val="VerbatimChar"/>
+        </w:rPr>
+        <w:t xml:space="preserve">##     Min      1Q  Median      3Q     Max </w:t>
+      </w:r>
+      <w:r>
+        <w:br w:type="textWrapping"/>
+      </w:r>
+      <w:r>
+        <w:rPr>
+          <w:rStyle w:val="VerbatimChar"/>
+        </w:rPr>
+        <w:t xml:space="preserve">## -24.812  -7.727  -2.026   4.530  60.026 </w:t>
+      </w:r>
+      <w:r>
+        <w:br w:type="textWrapping"/>
+      </w:r>
+      <w:r>
+        <w:rPr>
+          <w:rStyle w:val="VerbatimChar"/>
+        </w:rPr>
+        <w:t xml:space="preserve">## </w:t>
+      </w:r>
+      <w:r>
+        <w:br w:type="textWrapping"/>
+      </w:r>
+      <w:r>
+        <w:rPr>
+          <w:rStyle w:val="VerbatimChar"/>
+        </w:rPr>
+        <w:t xml:space="preserve">## Coefficients:</w:t>
+      </w:r>
+      <w:r>
+        <w:br w:type="textWrapping"/>
+      </w:r>
+      <w:r>
+        <w:rPr>
+          <w:rStyle w:val="VerbatimChar"/>
+        </w:rPr>
+        <w:t xml:space="preserve">##                   Estimate Std. Error t value Pr(&gt;|t|)    </w:t>
+      </w:r>
+      <w:r>
+        <w:br w:type="textWrapping"/>
+      </w:r>
+      <w:r>
+        <w:rPr>
+          <w:rStyle w:val="VerbatimChar"/>
+        </w:rPr>
+        <w:t xml:space="preserve">## (Intercept)       31.13767    5.96939   5.216 2.67e-07 ***</w:t>
+      </w:r>
+      <w:r>
+        <w:br w:type="textWrapping"/>
+      </w:r>
+      <w:r>
+        <w:rPr>
+          <w:rStyle w:val="VerbatimChar"/>
+        </w:rPr>
+        <w:t xml:space="preserve">## SubgroupTYP        7.90815    2.43047   3.254  0.00122 ** </w:t>
+      </w:r>
+      <w:r>
+        <w:br w:type="textWrapping"/>
+      </w:r>
+      <w:r>
+        <w:rPr>
+          <w:rStyle w:val="VerbatimChar"/>
+        </w:rPr>
+        <w:t xml:space="preserve">## trial             -1.85789    0.27551  -6.743 4.24e-11 ***</w:t>
+      </w:r>
+      <w:r>
+        <w:br w:type="textWrapping"/>
+      </w:r>
+      <w:r>
+        <w:rPr>
+          <w:rStyle w:val="VerbatimChar"/>
+        </w:rPr>
+        <w:t xml:space="preserve">## background_age     0.32877    0.10333   3.182  0.00155 ** </w:t>
+      </w:r>
+      <w:r>
+        <w:br w:type="textWrapping"/>
+      </w:r>
+      <w:r>
+        <w:rPr>
+          <w:rStyle w:val="VerbatimChar"/>
+        </w:rPr>
+        <w:t xml:space="preserve">## background_sex    -3.07235    1.19538  -2.570  0.01045 *  </w:t>
+      </w:r>
+      <w:r>
+        <w:br w:type="textWrapping"/>
+      </w:r>
+      <w:r>
+        <w:rPr>
+          <w:rStyle w:val="VerbatimChar"/>
+        </w:rPr>
+        <w:t xml:space="preserve">## kbit_ss           -0.09759    0.04226  -2.309  0.02135 *  </w:t>
+      </w:r>
+      <w:r>
+        <w:br w:type="textWrapping"/>
+      </w:r>
+      <w:r>
+        <w:rPr>
+          <w:rStyle w:val="VerbatimChar"/>
+        </w:rPr>
+        <w:t xml:space="preserve">## SubgroupTYP:trial -0.70154    0.38660  -1.815  0.07017 .  </w:t>
+      </w:r>
+      <w:r>
+        <w:br w:type="textWrapping"/>
+      </w:r>
+      <w:r>
+        <w:rPr>
+          <w:rStyle w:val="VerbatimChar"/>
+        </w:rPr>
+        <w:t xml:space="preserve">## ---</w:t>
+      </w:r>
+      <w:r>
+        <w:br w:type="textWrapping"/>
+      </w:r>
+      <w:r>
+        <w:rPr>
+          <w:rStyle w:val="VerbatimChar"/>
+        </w:rPr>
+        <w:t xml:space="preserve">## Signif. codes:  0 '***' 0.001 '**' 0.01 '*' 0.05 '.' 0.1 ' ' 1</w:t>
+      </w:r>
+      <w:r>
+        <w:br w:type="textWrapping"/>
+      </w:r>
+      <w:r>
+        <w:rPr>
+          <w:rStyle w:val="VerbatimChar"/>
+        </w:rPr>
+        <w:t xml:space="preserve">## </w:t>
+      </w:r>
+      <w:r>
+        <w:br w:type="textWrapping"/>
+      </w:r>
+      <w:r>
+        <w:rPr>
+          <w:rStyle w:val="VerbatimChar"/>
+        </w:rPr>
+        <w:t xml:space="preserve">## Residual standard error: 12.47 on 505 degrees of freedom</w:t>
+      </w:r>
+      <w:r>
+        <w:br w:type="textWrapping"/>
+      </w:r>
+      <w:r>
+        <w:rPr>
+          <w:rStyle w:val="VerbatimChar"/>
+        </w:rPr>
+        <w:t xml:space="preserve">## Multiple R-squared:  0.2468, Adjusted R-squared:  0.2379 </w:t>
+      </w:r>
+      <w:r>
+        <w:br w:type="textWrapping"/>
+      </w:r>
+      <w:r>
+        <w:rPr>
+          <w:rStyle w:val="VerbatimChar"/>
+        </w:rPr>
+        <w:t xml:space="preserve">## F-statistic: 27.58 on 6 and 505 DF,  p-value: &lt; 2.2e-16</w:t>
       </w:r>
     </w:p>
     <w:p>
       <w:pPr>
         <w:pStyle w:val="Heading2"/>
       </w:pPr>
-      <w:bookmarkStart w:id="32" w:name="qc"/>
-      <w:r>
-        <w:t xml:space="preserve">QC</w:t>
-      </w:r>
-      <w:bookmarkEnd w:id="32"/>
+      <w:bookmarkStart w:id="33" w:name="linear-mixed-modeling"/>
+      <w:r>
+        <w:t xml:space="preserve">linear mixed modeling</w:t>
+      </w:r>
+      <w:bookmarkEnd w:id="33"/>
     </w:p>
     <w:p>
       <w:pPr>
         <w:pStyle w:val="FirstParagraph"/>
       </w:pPr>
       <w:r>
-        <w:t xml:space="preserve">Should we exclude outliers?</w:t>
-      </w:r>
-    </w:p>
-    <w:p>
-      <w:pPr>
-        <w:pStyle w:val="BodyText"/>
-      </w:pPr>
-      <w:r>
-        <w:t xml:space="preserve">##MT: Analysis:</w:t>
-      </w:r>
-      <w:r>
-        <w:t xml:space="preserve"> </w:t>
-      </w:r>
-      <w:r>
-        <w:t xml:space="preserve">Significant learning across trials for errors and time, but no significant Subgroup effects.No differences after controlling for age, sex, and IQ</w:t>
+        <w:t xml:space="preserve">main effect of trial, no effect of subgroups</w:t>
       </w:r>
     </w:p>
     <w:p>
@@ -1567,6 +2312,42 @@
         <w:rPr>
           <w:rStyle w:val="VerbatimChar"/>
         </w:rPr>
+        <w:t xml:space="preserve">## Linear mixed model fit by REML. t-tests use Satterthwaite's method [</w:t>
+      </w:r>
+      <w:r>
+        <w:br w:type="textWrapping"/>
+      </w:r>
+      <w:r>
+        <w:rPr>
+          <w:rStyle w:val="VerbatimChar"/>
+        </w:rPr>
+        <w:t xml:space="preserve">## lmerModLmerTest]</w:t>
+      </w:r>
+      <w:r>
+        <w:br w:type="textWrapping"/>
+      </w:r>
+      <w:r>
+        <w:rPr>
+          <w:rStyle w:val="VerbatimChar"/>
+        </w:rPr>
+        <w:t xml:space="preserve">## Formula: time ~ Subgroup * trial + (1 + trial | PartID)</w:t>
+      </w:r>
+      <w:r>
+        <w:br w:type="textWrapping"/>
+      </w:r>
+      <w:r>
+        <w:rPr>
+          <w:rStyle w:val="VerbatimChar"/>
+        </w:rPr>
+        <w:t xml:space="preserve">##    Data: mt2</w:t>
+      </w:r>
+      <w:r>
+        <w:br w:type="textWrapping"/>
+      </w:r>
+      <w:r>
+        <w:rPr>
+          <w:rStyle w:val="VerbatimChar"/>
+        </w:rPr>
         <w:t xml:space="preserve">## </w:t>
       </w:r>
       <w:r>
@@ -1576,16 +2357,7 @@
         <w:rPr>
           <w:rStyle w:val="VerbatimChar"/>
         </w:rPr>
-        <w:t xml:space="preserve">## Call:</w:t>
-      </w:r>
-      <w:r>
-        <w:br w:type="textWrapping"/>
-      </w:r>
-      <w:r>
-        <w:rPr>
-          <w:rStyle w:val="VerbatimChar"/>
-        </w:rPr>
-        <w:t xml:space="preserve">## lm(formula = time ~ Subgroup * trial, data = mt2)</w:t>
+        <w:t xml:space="preserve">## REML criterion at convergence: 3647.3</w:t>
       </w:r>
       <w:r>
         <w:br w:type="textWrapping"/>
@@ -1603,25 +2375,25 @@
         <w:rPr>
           <w:rStyle w:val="VerbatimChar"/>
         </w:rPr>
-        <w:t xml:space="preserve">## Residuals:</w:t>
-      </w:r>
-      <w:r>
-        <w:br w:type="textWrapping"/>
-      </w:r>
-      <w:r>
-        <w:rPr>
-          <w:rStyle w:val="VerbatimChar"/>
-        </w:rPr>
-        <w:t xml:space="preserve">##    Min     1Q Median     3Q    Max </w:t>
-      </w:r>
-      <w:r>
-        <w:br w:type="textWrapping"/>
-      </w:r>
-      <w:r>
-        <w:rPr>
-          <w:rStyle w:val="VerbatimChar"/>
-        </w:rPr>
-        <w:t xml:space="preserve">## -31.22 -10.94  -2.96   4.27 713.19 </w:t>
+        <w:t xml:space="preserve">## Scaled residuals: </w:t>
+      </w:r>
+      <w:r>
+        <w:br w:type="textWrapping"/>
+      </w:r>
+      <w:r>
+        <w:rPr>
+          <w:rStyle w:val="VerbatimChar"/>
+        </w:rPr>
+        <w:t xml:space="preserve">##     Min      1Q  Median      3Q     Max </w:t>
+      </w:r>
+      <w:r>
+        <w:br w:type="textWrapping"/>
+      </w:r>
+      <w:r>
+        <w:rPr>
+          <w:rStyle w:val="VerbatimChar"/>
+        </w:rPr>
+        <w:t xml:space="preserve">## -2.6162 -0.3993 -0.1016  0.2615  5.5261 </w:t>
       </w:r>
       <w:r>
         <w:br w:type="textWrapping"/>
@@ -1639,52 +2411,115 @@
         <w:rPr>
           <w:rStyle w:val="VerbatimChar"/>
         </w:rPr>
-        <w:t xml:space="preserve">## Coefficients:</w:t>
-      </w:r>
-      <w:r>
-        <w:br w:type="textWrapping"/>
-      </w:r>
-      <w:r>
-        <w:rPr>
-          <w:rStyle w:val="VerbatimChar"/>
-        </w:rPr>
-        <w:t xml:space="preserve">##                   Estimate Std. Error t value Pr(&gt;|t|)    </w:t>
-      </w:r>
-      <w:r>
-        <w:br w:type="textWrapping"/>
-      </w:r>
-      <w:r>
-        <w:rPr>
-          <w:rStyle w:val="VerbatimChar"/>
-        </w:rPr>
-        <w:t xml:space="preserve">## (Intercept)        47.9853     5.0009   9.595  &lt; 2e-16 ***</w:t>
-      </w:r>
-      <w:r>
-        <w:br w:type="textWrapping"/>
-      </w:r>
-      <w:r>
-        <w:rPr>
-          <w:rStyle w:val="VerbatimChar"/>
-        </w:rPr>
-        <w:t xml:space="preserve">## SubgroupTYP        -4.2821     6.8570  -0.624    0.533    </w:t>
-      </w:r>
-      <w:r>
-        <w:br w:type="textWrapping"/>
-      </w:r>
-      <w:r>
-        <w:rPr>
-          <w:rStyle w:val="VerbatimChar"/>
-        </w:rPr>
-        <w:t xml:space="preserve">## trial              -3.9905     0.8045  -4.960 9.62e-07 ***</w:t>
-      </w:r>
-      <w:r>
-        <w:br w:type="textWrapping"/>
-      </w:r>
-      <w:r>
-        <w:rPr>
-          <w:rStyle w:val="VerbatimChar"/>
-        </w:rPr>
-        <w:t xml:space="preserve">## SubgroupTYP:trial   0.7466     1.1040   0.676    0.499    </w:t>
+        <w:t xml:space="preserve">## Random effects:</w:t>
+      </w:r>
+      <w:r>
+        <w:br w:type="textWrapping"/>
+      </w:r>
+      <w:r>
+        <w:rPr>
+          <w:rStyle w:val="VerbatimChar"/>
+        </w:rPr>
+        <w:t xml:space="preserve">##  Groups   Name        Variance Std.Dev. Corr </w:t>
+      </w:r>
+      <w:r>
+        <w:br w:type="textWrapping"/>
+      </w:r>
+      <w:r>
+        <w:rPr>
+          <w:rStyle w:val="VerbatimChar"/>
+        </w:rPr>
+        <w:t xml:space="preserve">##  PartID   (Intercept) 1330.79  36.480        </w:t>
+      </w:r>
+      <w:r>
+        <w:br w:type="textWrapping"/>
+      </w:r>
+      <w:r>
+        <w:rPr>
+          <w:rStyle w:val="VerbatimChar"/>
+        </w:rPr>
+        <w:t xml:space="preserve">##           trial         10.81   3.288   -0.99</w:t>
+      </w:r>
+      <w:r>
+        <w:br w:type="textWrapping"/>
+      </w:r>
+      <w:r>
+        <w:rPr>
+          <w:rStyle w:val="VerbatimChar"/>
+        </w:rPr>
+        <w:t xml:space="preserve">##  Residual               51.93   7.207        </w:t>
+      </w:r>
+      <w:r>
+        <w:br w:type="textWrapping"/>
+      </w:r>
+      <w:r>
+        <w:rPr>
+          <w:rStyle w:val="VerbatimChar"/>
+        </w:rPr>
+        <w:t xml:space="preserve">## Number of obs: 500, groups:  PartID, 52</w:t>
+      </w:r>
+      <w:r>
+        <w:br w:type="textWrapping"/>
+      </w:r>
+      <w:r>
+        <w:rPr>
+          <w:rStyle w:val="VerbatimChar"/>
+        </w:rPr>
+        <w:t xml:space="preserve">## </w:t>
+      </w:r>
+      <w:r>
+        <w:br w:type="textWrapping"/>
+      </w:r>
+      <w:r>
+        <w:rPr>
+          <w:rStyle w:val="VerbatimChar"/>
+        </w:rPr>
+        <w:t xml:space="preserve">## Fixed effects:</w:t>
+      </w:r>
+      <w:r>
+        <w:br w:type="textWrapping"/>
+      </w:r>
+      <w:r>
+        <w:rPr>
+          <w:rStyle w:val="VerbatimChar"/>
+        </w:rPr>
+        <w:t xml:space="preserve">##                   Estimate Std. Error      df t value Pr(&gt;|t|)    </w:t>
+      </w:r>
+      <w:r>
+        <w:br w:type="textWrapping"/>
+      </w:r>
+      <w:r>
+        <w:rPr>
+          <w:rStyle w:val="VerbatimChar"/>
+        </w:rPr>
+        <w:t xml:space="preserve">## (Intercept)        42.7087     7.3731 46.4242   5.793 5.75e-07 ***</w:t>
+      </w:r>
+      <w:r>
+        <w:br w:type="textWrapping"/>
+      </w:r>
+      <w:r>
+        <w:rPr>
+          <w:rStyle w:val="VerbatimChar"/>
+        </w:rPr>
+        <w:t xml:space="preserve">## SubgroupTYP        -3.0250    10.2292 46.3745  -0.296  0.76876    </w:t>
+      </w:r>
+      <w:r>
+        <w:br w:type="textWrapping"/>
+      </w:r>
+      <w:r>
+        <w:rPr>
+          <w:rStyle w:val="VerbatimChar"/>
+        </w:rPr>
+        <w:t xml:space="preserve">## trial              -2.8540     0.6786 33.9025  -4.206  0.00018 ***</w:t>
+      </w:r>
+      <w:r>
+        <w:br w:type="textWrapping"/>
+      </w:r>
+      <w:r>
+        <w:rPr>
+          <w:rStyle w:val="VerbatimChar"/>
+        </w:rPr>
+        <w:t xml:space="preserve">## SubgroupTYP:trial   0.1404     0.9414 33.8614   0.149  0.88232    </w:t>
       </w:r>
       <w:r>
         <w:br w:type="textWrapping"/>
@@ -1720,34 +2555,43 @@
         <w:rPr>
           <w:rStyle w:val="VerbatimChar"/>
         </w:rPr>
-        <w:t xml:space="preserve">## Residual standard error: 35.68 on 505 degrees of freedom</w:t>
-      </w:r>
-      <w:r>
-        <w:br w:type="textWrapping"/>
-      </w:r>
-      <w:r>
-        <w:rPr>
-          <w:rStyle w:val="VerbatimChar"/>
-        </w:rPr>
-        <w:t xml:space="preserve">##   (21 observations deleted due to missingness)</w:t>
-      </w:r>
-      <w:r>
-        <w:br w:type="textWrapping"/>
-      </w:r>
-      <w:r>
-        <w:rPr>
-          <w:rStyle w:val="VerbatimChar"/>
-        </w:rPr>
-        <w:t xml:space="preserve">## Multiple R-squared:  0.07849,    Adjusted R-squared:  0.07302 </w:t>
-      </w:r>
-      <w:r>
-        <w:br w:type="textWrapping"/>
-      </w:r>
-      <w:r>
-        <w:rPr>
-          <w:rStyle w:val="VerbatimChar"/>
-        </w:rPr>
-        <w:t xml:space="preserve">## F-statistic: 14.34 on 3 and 505 DF,  p-value: 5.59e-09</w:t>
+        <w:t xml:space="preserve">## Correlation of Fixed Effects:</w:t>
+      </w:r>
+      <w:r>
+        <w:br w:type="textWrapping"/>
+      </w:r>
+      <w:r>
+        <w:rPr>
+          <w:rStyle w:val="VerbatimChar"/>
+        </w:rPr>
+        <w:t xml:space="preserve">##             (Intr) SbgTYP trial </w:t>
+      </w:r>
+      <w:r>
+        <w:br w:type="textWrapping"/>
+      </w:r>
+      <w:r>
+        <w:rPr>
+          <w:rStyle w:val="VerbatimChar"/>
+        </w:rPr>
+        <w:t xml:space="preserve">## SubgroupTYP -0.721              </w:t>
+      </w:r>
+      <w:r>
+        <w:br w:type="textWrapping"/>
+      </w:r>
+      <w:r>
+        <w:rPr>
+          <w:rStyle w:val="VerbatimChar"/>
+        </w:rPr>
+        <w:t xml:space="preserve">## trial       -0.980  0.706       </w:t>
+      </w:r>
+      <w:r>
+        <w:br w:type="textWrapping"/>
+      </w:r>
+      <w:r>
+        <w:rPr>
+          <w:rStyle w:val="VerbatimChar"/>
+        </w:rPr>
+        <w:t xml:space="preserve">## SbgrpTYP:tr  0.707 -0.980 -0.721</w:t>
       </w:r>
     </w:p>
     <w:p>
@@ -1758,7 +2602,34 @@
         <w:rPr>
           <w:rStyle w:val="VerbatimChar"/>
         </w:rPr>
-        <w:t xml:space="preserve">## Analysis of Variance Table</w:t>
+        <w:t xml:space="preserve">## Linear mixed model fit by REML. t-tests use Satterthwaite's method [</w:t>
+      </w:r>
+      <w:r>
+        <w:br w:type="textWrapping"/>
+      </w:r>
+      <w:r>
+        <w:rPr>
+          <w:rStyle w:val="VerbatimChar"/>
+        </w:rPr>
+        <w:t xml:space="preserve">## lmerModLmerTest]</w:t>
+      </w:r>
+      <w:r>
+        <w:br w:type="textWrapping"/>
+      </w:r>
+      <w:r>
+        <w:rPr>
+          <w:rStyle w:val="VerbatimChar"/>
+        </w:rPr>
+        <w:t xml:space="preserve">## Formula: error ~ Subgroup * trial + (1 + trial | PartID)</w:t>
+      </w:r>
+      <w:r>
+        <w:br w:type="textWrapping"/>
+      </w:r>
+      <w:r>
+        <w:rPr>
+          <w:rStyle w:val="VerbatimChar"/>
+        </w:rPr>
+        <w:t xml:space="preserve">##    Data: mt2</w:t>
       </w:r>
       <w:r>
         <w:br w:type="textWrapping"/>
@@ -1776,52 +2647,169 @@
         <w:rPr>
           <w:rStyle w:val="VerbatimChar"/>
         </w:rPr>
-        <w:t xml:space="preserve">## Response: error</w:t>
-      </w:r>
-      <w:r>
-        <w:br w:type="textWrapping"/>
-      </w:r>
-      <w:r>
-        <w:rPr>
-          <w:rStyle w:val="VerbatimChar"/>
-        </w:rPr>
-        <w:t xml:space="preserve">##                 Df Sum Sq Mean Sq F value Pr(&gt;F)    </w:t>
-      </w:r>
-      <w:r>
-        <w:br w:type="textWrapping"/>
-      </w:r>
-      <w:r>
-        <w:rPr>
-          <w:rStyle w:val="VerbatimChar"/>
-        </w:rPr>
-        <w:t xml:space="preserve">## Subgroup         1    722     722  1.1956 0.2747    </w:t>
-      </w:r>
-      <w:r>
-        <w:br w:type="textWrapping"/>
-      </w:r>
-      <w:r>
-        <w:rPr>
-          <w:rStyle w:val="VerbatimChar"/>
-        </w:rPr>
-        <w:t xml:space="preserve">## trial            1  47080   47080 77.9114 &lt;2e-16 ***</w:t>
-      </w:r>
-      <w:r>
-        <w:br w:type="textWrapping"/>
-      </w:r>
-      <w:r>
-        <w:rPr>
-          <w:rStyle w:val="VerbatimChar"/>
-        </w:rPr>
-        <w:t xml:space="preserve">## Subgroup:trial   1    220     220  0.3647 0.5462    </w:t>
-      </w:r>
-      <w:r>
-        <w:br w:type="textWrapping"/>
-      </w:r>
-      <w:r>
-        <w:rPr>
-          <w:rStyle w:val="VerbatimChar"/>
-        </w:rPr>
-        <w:t xml:space="preserve">## Residuals      516 311807     604                   </w:t>
+        <w:t xml:space="preserve">## REML criterion at convergence: 3808.8</w:t>
+      </w:r>
+      <w:r>
+        <w:br w:type="textWrapping"/>
+      </w:r>
+      <w:r>
+        <w:rPr>
+          <w:rStyle w:val="VerbatimChar"/>
+        </w:rPr>
+        <w:t xml:space="preserve">## </w:t>
+      </w:r>
+      <w:r>
+        <w:br w:type="textWrapping"/>
+      </w:r>
+      <w:r>
+        <w:rPr>
+          <w:rStyle w:val="VerbatimChar"/>
+        </w:rPr>
+        <w:t xml:space="preserve">## Scaled residuals: </w:t>
+      </w:r>
+      <w:r>
+        <w:br w:type="textWrapping"/>
+      </w:r>
+      <w:r>
+        <w:rPr>
+          <w:rStyle w:val="VerbatimChar"/>
+        </w:rPr>
+        <w:t xml:space="preserve">##     Min      1Q  Median      3Q     Max </w:t>
+      </w:r>
+      <w:r>
+        <w:br w:type="textWrapping"/>
+      </w:r>
+      <w:r>
+        <w:rPr>
+          <w:rStyle w:val="VerbatimChar"/>
+        </w:rPr>
+        <w:t xml:space="preserve">## -3.0994 -0.4676 -0.0871  0.3291  4.8366 </w:t>
+      </w:r>
+      <w:r>
+        <w:br w:type="textWrapping"/>
+      </w:r>
+      <w:r>
+        <w:rPr>
+          <w:rStyle w:val="VerbatimChar"/>
+        </w:rPr>
+        <w:t xml:space="preserve">## </w:t>
+      </w:r>
+      <w:r>
+        <w:br w:type="textWrapping"/>
+      </w:r>
+      <w:r>
+        <w:rPr>
+          <w:rStyle w:val="VerbatimChar"/>
+        </w:rPr>
+        <w:t xml:space="preserve">## Random effects:</w:t>
+      </w:r>
+      <w:r>
+        <w:br w:type="textWrapping"/>
+      </w:r>
+      <w:r>
+        <w:rPr>
+          <w:rStyle w:val="VerbatimChar"/>
+        </w:rPr>
+        <w:t xml:space="preserve">##  Groups   Name        Variance Std.Dev. Corr </w:t>
+      </w:r>
+      <w:r>
+        <w:br w:type="textWrapping"/>
+      </w:r>
+      <w:r>
+        <w:rPr>
+          <w:rStyle w:val="VerbatimChar"/>
+        </w:rPr>
+        <w:t xml:space="preserve">##  PartID   (Intercept) 272.329  16.502        </w:t>
+      </w:r>
+      <w:r>
+        <w:br w:type="textWrapping"/>
+      </w:r>
+      <w:r>
+        <w:rPr>
+          <w:rStyle w:val="VerbatimChar"/>
+        </w:rPr>
+        <w:t xml:space="preserve">##           trial         2.027   1.424   -0.98</w:t>
+      </w:r>
+      <w:r>
+        <w:br w:type="textWrapping"/>
+      </w:r>
+      <w:r>
+        <w:rPr>
+          <w:rStyle w:val="VerbatimChar"/>
+        </w:rPr>
+        <w:t xml:space="preserve">##  Residual              76.287   8.734        </w:t>
+      </w:r>
+      <w:r>
+        <w:br w:type="textWrapping"/>
+      </w:r>
+      <w:r>
+        <w:rPr>
+          <w:rStyle w:val="VerbatimChar"/>
+        </w:rPr>
+        <w:t xml:space="preserve">## Number of obs: 512, groups:  PartID, 53</w:t>
+      </w:r>
+      <w:r>
+        <w:br w:type="textWrapping"/>
+      </w:r>
+      <w:r>
+        <w:rPr>
+          <w:rStyle w:val="VerbatimChar"/>
+        </w:rPr>
+        <w:t xml:space="preserve">## </w:t>
+      </w:r>
+      <w:r>
+        <w:br w:type="textWrapping"/>
+      </w:r>
+      <w:r>
+        <w:rPr>
+          <w:rStyle w:val="VerbatimChar"/>
+        </w:rPr>
+        <w:t xml:space="preserve">## Fixed effects:</w:t>
+      </w:r>
+      <w:r>
+        <w:br w:type="textWrapping"/>
+      </w:r>
+      <w:r>
+        <w:rPr>
+          <w:rStyle w:val="VerbatimChar"/>
+        </w:rPr>
+        <w:t xml:space="preserve">##                   Estimate Std. Error      df t value Pr(&gt;|t|)    </w:t>
+      </w:r>
+      <w:r>
+        <w:br w:type="textWrapping"/>
+      </w:r>
+      <w:r>
+        <w:rPr>
+          <w:rStyle w:val="VerbatimChar"/>
+        </w:rPr>
+        <w:t xml:space="preserve">## (Intercept)        26.4632     3.4612 49.4246   7.646 6.33e-10 ***</w:t>
+      </w:r>
+      <w:r>
+        <w:br w:type="textWrapping"/>
+      </w:r>
+      <w:r>
+        <w:rPr>
+          <w:rStyle w:val="VerbatimChar"/>
+        </w:rPr>
+        <w:t xml:space="preserve">## SubgroupTYP         5.8471     4.8479 49.4241   1.206    0.234    </w:t>
+      </w:r>
+      <w:r>
+        <w:br w:type="textWrapping"/>
+      </w:r>
+      <w:r>
+        <w:rPr>
+          <w:rStyle w:val="VerbatimChar"/>
+        </w:rPr>
+        <w:t xml:space="preserve">## trial              -1.9647     0.3402 48.5446  -5.775 5.34e-07 ***</w:t>
+      </w:r>
+      <w:r>
+        <w:br w:type="textWrapping"/>
+      </w:r>
+      <w:r>
+        <w:rPr>
+          <w:rStyle w:val="VerbatimChar"/>
+        </w:rPr>
+        <w:t xml:space="preserve">## SubgroupTYP:trial  -0.6504     0.4770 48.8248  -1.363    0.179    </w:t>
       </w:r>
       <w:r>
         <w:br w:type="textWrapping"/>
@@ -1841,46 +2829,6 @@
         </w:rPr>
         <w:t xml:space="preserve">## Signif. codes:  0 '***' 0.001 '**' 0.01 '*' 0.05 '.' 0.1 ' ' 1</w:t>
       </w:r>
-    </w:p>
-    <w:p>
-      <w:pPr>
-        <w:pStyle w:val="SourceCode"/>
-      </w:pPr>
-      <w:r>
-        <w:rPr>
-          <w:rStyle w:val="VerbatimChar"/>
-        </w:rPr>
-        <w:t xml:space="preserve">## NOTE: Results may be misleading due to involvement in interactions</w:t>
-      </w:r>
-    </w:p>
-    <w:p>
-      <w:pPr>
-        <w:pStyle w:val="SourceCode"/>
-      </w:pPr>
-      <w:r>
-        <w:rPr>
-          <w:rStyle w:val="VerbatimChar"/>
-        </w:rPr>
-        <w:t xml:space="preserve">## $`lsmeans of trial`</w:t>
-      </w:r>
-      <w:r>
-        <w:br w:type="textWrapping"/>
-      </w:r>
-      <w:r>
-        <w:rPr>
-          <w:rStyle w:val="VerbatimChar"/>
-        </w:rPr>
-        <w:t xml:space="preserve">##  trial lsmean   SE  df lower.CL upper.CL</w:t>
-      </w:r>
-      <w:r>
-        <w:br w:type="textWrapping"/>
-      </w:r>
-      <w:r>
-        <w:rPr>
-          <w:rStyle w:val="VerbatimChar"/>
-        </w:rPr>
-        <w:t xml:space="preserve">##   5.47   18.5 1.08 516     16.4     20.7</w:t>
-      </w:r>
       <w:r>
         <w:br w:type="textWrapping"/>
       </w:r>
@@ -1897,806 +2845,6 @@
         <w:rPr>
           <w:rStyle w:val="VerbatimChar"/>
         </w:rPr>
-        <w:t xml:space="preserve">## Results are averaged over the levels of: Subgroup </w:t>
-      </w:r>
-      <w:r>
-        <w:br w:type="textWrapping"/>
-      </w:r>
-      <w:r>
-        <w:rPr>
-          <w:rStyle w:val="VerbatimChar"/>
-        </w:rPr>
-        <w:t xml:space="preserve">## Confidence level used: 0.95 </w:t>
-      </w:r>
-      <w:r>
-        <w:br w:type="textWrapping"/>
-      </w:r>
-      <w:r>
-        <w:rPr>
-          <w:rStyle w:val="VerbatimChar"/>
-        </w:rPr>
-        <w:t xml:space="preserve">## </w:t>
-      </w:r>
-      <w:r>
-        <w:br w:type="textWrapping"/>
-      </w:r>
-      <w:r>
-        <w:rPr>
-          <w:rStyle w:val="VerbatimChar"/>
-        </w:rPr>
-        <w:t xml:space="preserve">## $` of trial`</w:t>
-      </w:r>
-      <w:r>
-        <w:br w:type="textWrapping"/>
-      </w:r>
-      <w:r>
-        <w:rPr>
-          <w:rStyle w:val="VerbatimChar"/>
-        </w:rPr>
-        <w:t xml:space="preserve">##  contrast  estimate SE df z.ratio p.value</w:t>
-      </w:r>
-      <w:r>
-        <w:br w:type="textWrapping"/>
-      </w:r>
-      <w:r>
-        <w:rPr>
-          <w:rStyle w:val="VerbatimChar"/>
-        </w:rPr>
-        <w:t xml:space="preserve">##  (nothing)   nonEst NA NA NA      NA     </w:t>
-      </w:r>
-      <w:r>
-        <w:br w:type="textWrapping"/>
-      </w:r>
-      <w:r>
-        <w:rPr>
-          <w:rStyle w:val="VerbatimChar"/>
-        </w:rPr>
-        <w:t xml:space="preserve">## </w:t>
-      </w:r>
-      <w:r>
-        <w:br w:type="textWrapping"/>
-      </w:r>
-      <w:r>
-        <w:rPr>
-          <w:rStyle w:val="VerbatimChar"/>
-        </w:rPr>
-        <w:t xml:space="preserve">## Results are averaged over the levels of: Subgroup</w:t>
-      </w:r>
-    </w:p>
-    <w:p>
-      <w:pPr>
-        <w:pStyle w:val="SourceCode"/>
-      </w:pPr>
-      <w:r>
-        <w:rPr>
-          <w:rStyle w:val="VerbatimChar"/>
-        </w:rPr>
-        <w:t xml:space="preserve">## </w:t>
-      </w:r>
-      <w:r>
-        <w:br w:type="textWrapping"/>
-      </w:r>
-      <w:r>
-        <w:rPr>
-          <w:rStyle w:val="VerbatimChar"/>
-        </w:rPr>
-        <w:t xml:space="preserve">## Call:</w:t>
-      </w:r>
-      <w:r>
-        <w:br w:type="textWrapping"/>
-      </w:r>
-      <w:r>
-        <w:rPr>
-          <w:rStyle w:val="VerbatimChar"/>
-        </w:rPr>
-        <w:t xml:space="preserve">## lm(formula = time ~ Subgroup * trial + background_age + background_sex + </w:t>
-      </w:r>
-      <w:r>
-        <w:br w:type="textWrapping"/>
-      </w:r>
-      <w:r>
-        <w:rPr>
-          <w:rStyle w:val="VerbatimChar"/>
-        </w:rPr>
-        <w:t xml:space="preserve">##     kbit_ss, data = mt2_age_gender_iq)</w:t>
-      </w:r>
-      <w:r>
-        <w:br w:type="textWrapping"/>
-      </w:r>
-      <w:r>
-        <w:rPr>
-          <w:rStyle w:val="VerbatimChar"/>
-        </w:rPr>
-        <w:t xml:space="preserve">## </w:t>
-      </w:r>
-      <w:r>
-        <w:br w:type="textWrapping"/>
-      </w:r>
-      <w:r>
-        <w:rPr>
-          <w:rStyle w:val="VerbatimChar"/>
-        </w:rPr>
-        <w:t xml:space="preserve">## Residuals:</w:t>
-      </w:r>
-      <w:r>
-        <w:br w:type="textWrapping"/>
-      </w:r>
-      <w:r>
-        <w:rPr>
-          <w:rStyle w:val="VerbatimChar"/>
-        </w:rPr>
-        <w:t xml:space="preserve">##    Min     1Q Median     3Q    Max </w:t>
-      </w:r>
-      <w:r>
-        <w:br w:type="textWrapping"/>
-      </w:r>
-      <w:r>
-        <w:rPr>
-          <w:rStyle w:val="VerbatimChar"/>
-        </w:rPr>
-        <w:t xml:space="preserve">## -40.15 -10.36  -2.57   5.15 699.91 </w:t>
-      </w:r>
-      <w:r>
-        <w:br w:type="textWrapping"/>
-      </w:r>
-      <w:r>
-        <w:rPr>
-          <w:rStyle w:val="VerbatimChar"/>
-        </w:rPr>
-        <w:t xml:space="preserve">## </w:t>
-      </w:r>
-      <w:r>
-        <w:br w:type="textWrapping"/>
-      </w:r>
-      <w:r>
-        <w:rPr>
-          <w:rStyle w:val="VerbatimChar"/>
-        </w:rPr>
-        <w:t xml:space="preserve">## Coefficients:</w:t>
-      </w:r>
-      <w:r>
-        <w:br w:type="textWrapping"/>
-      </w:r>
-      <w:r>
-        <w:rPr>
-          <w:rStyle w:val="VerbatimChar"/>
-        </w:rPr>
-        <w:t xml:space="preserve">##                    Estimate Std. Error t value Pr(&gt;|t|)    </w:t>
-      </w:r>
-      <w:r>
-        <w:br w:type="textWrapping"/>
-      </w:r>
-      <w:r>
-        <w:rPr>
-          <w:rStyle w:val="VerbatimChar"/>
-        </w:rPr>
-        <w:t xml:space="preserve">## (Intercept)        23.74839   16.88394   1.407 0.160175    </w:t>
-      </w:r>
-      <w:r>
-        <w:br w:type="textWrapping"/>
-      </w:r>
-      <w:r>
-        <w:rPr>
-          <w:rStyle w:val="VerbatimChar"/>
-        </w:rPr>
-        <w:t xml:space="preserve">## SubgroupTYP        -2.51879    6.84154  -0.368 0.712908    </w:t>
-      </w:r>
-      <w:r>
-        <w:br w:type="textWrapping"/>
-      </w:r>
-      <w:r>
-        <w:rPr>
-          <w:rStyle w:val="VerbatimChar"/>
-        </w:rPr>
-        <w:t xml:space="preserve">## trial              -3.95388    0.79337  -4.984  8.6e-07 ***</w:t>
-      </w:r>
-      <w:r>
-        <w:br w:type="textWrapping"/>
-      </w:r>
-      <w:r>
-        <w:rPr>
-          <w:rStyle w:val="VerbatimChar"/>
-        </w:rPr>
-        <w:t xml:space="preserve">## background_age      1.09486    0.29431   3.720 0.000222 ***</w:t>
-      </w:r>
-      <w:r>
-        <w:br w:type="textWrapping"/>
-      </w:r>
-      <w:r>
-        <w:rPr>
-          <w:rStyle w:val="VerbatimChar"/>
-        </w:rPr>
-        <w:t xml:space="preserve">## background_sex    -10.64214    3.42497  -3.107 0.001995 ** </w:t>
-      </w:r>
-      <w:r>
-        <w:br w:type="textWrapping"/>
-      </w:r>
-      <w:r>
-        <w:rPr>
-          <w:rStyle w:val="VerbatimChar"/>
-        </w:rPr>
-        <w:t xml:space="preserve">## kbit_ss             0.08703    0.12046   0.722 0.470345    </w:t>
-      </w:r>
-      <w:r>
-        <w:br w:type="textWrapping"/>
-      </w:r>
-      <w:r>
-        <w:rPr>
-          <w:rStyle w:val="VerbatimChar"/>
-        </w:rPr>
-        <w:t xml:space="preserve">## SubgroupTYP:trial   0.71003    1.08873   0.652 0.514595    </w:t>
-      </w:r>
-      <w:r>
-        <w:br w:type="textWrapping"/>
-      </w:r>
-      <w:r>
-        <w:rPr>
-          <w:rStyle w:val="VerbatimChar"/>
-        </w:rPr>
-        <w:t xml:space="preserve">## ---</w:t>
-      </w:r>
-      <w:r>
-        <w:br w:type="textWrapping"/>
-      </w:r>
-      <w:r>
-        <w:rPr>
-          <w:rStyle w:val="VerbatimChar"/>
-        </w:rPr>
-        <w:t xml:space="preserve">## Signif. codes:  0 '***' 0.001 '**' 0.01 '*' 0.05 '.' 0.1 ' ' 1</w:t>
-      </w:r>
-      <w:r>
-        <w:br w:type="textWrapping"/>
-      </w:r>
-      <w:r>
-        <w:rPr>
-          <w:rStyle w:val="VerbatimChar"/>
-        </w:rPr>
-        <w:t xml:space="preserve">## </w:t>
-      </w:r>
-      <w:r>
-        <w:br w:type="textWrapping"/>
-      </w:r>
-      <w:r>
-        <w:rPr>
-          <w:rStyle w:val="VerbatimChar"/>
-        </w:rPr>
-        <w:t xml:space="preserve">## Residual standard error: 35.19 on 502 degrees of freedom</w:t>
-      </w:r>
-      <w:r>
-        <w:br w:type="textWrapping"/>
-      </w:r>
-      <w:r>
-        <w:rPr>
-          <w:rStyle w:val="VerbatimChar"/>
-        </w:rPr>
-        <w:t xml:space="preserve">##   (21 observations deleted due to missingness)</w:t>
-      </w:r>
-      <w:r>
-        <w:br w:type="textWrapping"/>
-      </w:r>
-      <w:r>
-        <w:rPr>
-          <w:rStyle w:val="VerbatimChar"/>
-        </w:rPr>
-        <w:t xml:space="preserve">## Multiple R-squared:  0.1093, Adjusted R-squared:  0.09862 </w:t>
-      </w:r>
-      <w:r>
-        <w:br w:type="textWrapping"/>
-      </w:r>
-      <w:r>
-        <w:rPr>
-          <w:rStyle w:val="VerbatimChar"/>
-        </w:rPr>
-        <w:t xml:space="preserve">## F-statistic: 10.26 on 6 and 502 DF,  p-value: 9.902e-11</w:t>
-      </w:r>
-    </w:p>
-    <w:p>
-      <w:pPr>
-        <w:pStyle w:val="SourceCode"/>
-      </w:pPr>
-      <w:r>
-        <w:rPr>
-          <w:rStyle w:val="VerbatimChar"/>
-        </w:rPr>
-        <w:t xml:space="preserve">## </w:t>
-      </w:r>
-      <w:r>
-        <w:br w:type="textWrapping"/>
-      </w:r>
-      <w:r>
-        <w:rPr>
-          <w:rStyle w:val="VerbatimChar"/>
-        </w:rPr>
-        <w:t xml:space="preserve">## Call:</w:t>
-      </w:r>
-      <w:r>
-        <w:br w:type="textWrapping"/>
-      </w:r>
-      <w:r>
-        <w:rPr>
-          <w:rStyle w:val="VerbatimChar"/>
-        </w:rPr>
-        <w:t xml:space="preserve">## lm(formula = error ~ Subgroup * trial + background_age + background_sex + </w:t>
-      </w:r>
-      <w:r>
-        <w:br w:type="textWrapping"/>
-      </w:r>
-      <w:r>
-        <w:rPr>
-          <w:rStyle w:val="VerbatimChar"/>
-        </w:rPr>
-        <w:t xml:space="preserve">##     kbit_ss, data = mt2_age_gender_iq)</w:t>
-      </w:r>
-      <w:r>
-        <w:br w:type="textWrapping"/>
-      </w:r>
-      <w:r>
-        <w:rPr>
-          <w:rStyle w:val="VerbatimChar"/>
-        </w:rPr>
-        <w:t xml:space="preserve">## </w:t>
-      </w:r>
-      <w:r>
-        <w:br w:type="textWrapping"/>
-      </w:r>
-      <w:r>
-        <w:rPr>
-          <w:rStyle w:val="VerbatimChar"/>
-        </w:rPr>
-        <w:t xml:space="preserve">## Residuals:</w:t>
-      </w:r>
-      <w:r>
-        <w:br w:type="textWrapping"/>
-      </w:r>
-      <w:r>
-        <w:rPr>
-          <w:rStyle w:val="VerbatimChar"/>
-        </w:rPr>
-        <w:t xml:space="preserve">##    Min     1Q Median     3Q    Max </w:t>
-      </w:r>
-      <w:r>
-        <w:br w:type="textWrapping"/>
-      </w:r>
-      <w:r>
-        <w:rPr>
-          <w:rStyle w:val="VerbatimChar"/>
-        </w:rPr>
-        <w:t xml:space="preserve">## -33.50 -10.44  -2.82   5.27 368.31 </w:t>
-      </w:r>
-      <w:r>
-        <w:br w:type="textWrapping"/>
-      </w:r>
-      <w:r>
-        <w:rPr>
-          <w:rStyle w:val="VerbatimChar"/>
-        </w:rPr>
-        <w:t xml:space="preserve">## </w:t>
-      </w:r>
-      <w:r>
-        <w:br w:type="textWrapping"/>
-      </w:r>
-      <w:r>
-        <w:rPr>
-          <w:rStyle w:val="VerbatimChar"/>
-        </w:rPr>
-        <w:t xml:space="preserve">## Coefficients:</w:t>
-      </w:r>
-      <w:r>
-        <w:br w:type="textWrapping"/>
-      </w:r>
-      <w:r>
-        <w:rPr>
-          <w:rStyle w:val="VerbatimChar"/>
-        </w:rPr>
-        <w:t xml:space="preserve">##                   Estimate Std. Error t value Pr(&gt;|t|)    </w:t>
-      </w:r>
-      <w:r>
-        <w:br w:type="textWrapping"/>
-      </w:r>
-      <w:r>
-        <w:rPr>
-          <w:rStyle w:val="VerbatimChar"/>
-        </w:rPr>
-        <w:t xml:space="preserve">## (Intercept)       37.64255   11.48186   3.278  0.00111 ** </w:t>
-      </w:r>
-      <w:r>
-        <w:br w:type="textWrapping"/>
-      </w:r>
-      <w:r>
-        <w:rPr>
-          <w:rStyle w:val="VerbatimChar"/>
-        </w:rPr>
-        <w:t xml:space="preserve">## SubgroupTYP        6.97915    4.59753   1.518  0.12963    </w:t>
-      </w:r>
-      <w:r>
-        <w:br w:type="textWrapping"/>
-      </w:r>
-      <w:r>
-        <w:rPr>
-          <w:rStyle w:val="VerbatimChar"/>
-        </w:rPr>
-        <w:t xml:space="preserve">## trial             -3.04127    0.52730  -5.768 1.39e-08 ***</w:t>
-      </w:r>
-      <w:r>
-        <w:br w:type="textWrapping"/>
-      </w:r>
-      <w:r>
-        <w:rPr>
-          <w:rStyle w:val="VerbatimChar"/>
-        </w:rPr>
-        <w:t xml:space="preserve">## background_age     0.64753    0.19782   3.273  0.00113 ** </w:t>
-      </w:r>
-      <w:r>
-        <w:br w:type="textWrapping"/>
-      </w:r>
-      <w:r>
-        <w:rPr>
-          <w:rStyle w:val="VerbatimChar"/>
-        </w:rPr>
-        <w:t xml:space="preserve">## background_sex    -7.51229    2.29179  -3.278  0.00112 ** </w:t>
-      </w:r>
-      <w:r>
-        <w:br w:type="textWrapping"/>
-      </w:r>
-      <w:r>
-        <w:rPr>
-          <w:rStyle w:val="VerbatimChar"/>
-        </w:rPr>
-        <w:t xml:space="preserve">## kbit_ss           -0.09708    0.08128  -1.194  0.23285    </w:t>
-      </w:r>
-      <w:r>
-        <w:br w:type="textWrapping"/>
-      </w:r>
-      <w:r>
-        <w:rPr>
-          <w:rStyle w:val="VerbatimChar"/>
-        </w:rPr>
-        <w:t xml:space="preserve">## SubgroupTYP:trial -0.49684    0.73664  -0.674  0.50032    </w:t>
-      </w:r>
-      <w:r>
-        <w:br w:type="textWrapping"/>
-      </w:r>
-      <w:r>
-        <w:rPr>
-          <w:rStyle w:val="VerbatimChar"/>
-        </w:rPr>
-        <w:t xml:space="preserve">## ---</w:t>
-      </w:r>
-      <w:r>
-        <w:br w:type="textWrapping"/>
-      </w:r>
-      <w:r>
-        <w:rPr>
-          <w:rStyle w:val="VerbatimChar"/>
-        </w:rPr>
-        <w:t xml:space="preserve">## Signif. codes:  0 '***' 0.001 '**' 0.01 '*' 0.05 '.' 0.1 ' ' 1</w:t>
-      </w:r>
-      <w:r>
-        <w:br w:type="textWrapping"/>
-      </w:r>
-      <w:r>
-        <w:rPr>
-          <w:rStyle w:val="VerbatimChar"/>
-        </w:rPr>
-        <w:t xml:space="preserve">## </w:t>
-      </w:r>
-      <w:r>
-        <w:br w:type="textWrapping"/>
-      </w:r>
-      <w:r>
-        <w:rPr>
-          <w:rStyle w:val="VerbatimChar"/>
-        </w:rPr>
-        <w:t xml:space="preserve">## Residual standard error: 24.13 on 513 degrees of freedom</w:t>
-      </w:r>
-      <w:r>
-        <w:br w:type="textWrapping"/>
-      </w:r>
-      <w:r>
-        <w:rPr>
-          <w:rStyle w:val="VerbatimChar"/>
-        </w:rPr>
-        <w:t xml:space="preserve">##   (10 observations deleted due to missingness)</w:t>
-      </w:r>
-      <w:r>
-        <w:br w:type="textWrapping"/>
-      </w:r>
-      <w:r>
-        <w:rPr>
-          <w:rStyle w:val="VerbatimChar"/>
-        </w:rPr>
-        <w:t xml:space="preserve">## Multiple R-squared:  0.1698, Adjusted R-squared:  0.1601 </w:t>
-      </w:r>
-      <w:r>
-        <w:br w:type="textWrapping"/>
-      </w:r>
-      <w:r>
-        <w:rPr>
-          <w:rStyle w:val="VerbatimChar"/>
-        </w:rPr>
-        <w:t xml:space="preserve">## F-statistic: 17.49 on 6 and 513 DF,  p-value: &lt; 2.2e-16</w:t>
-      </w:r>
-    </w:p>
-    <w:p>
-      <w:pPr>
-        <w:pStyle w:val="Heading2"/>
-      </w:pPr>
-      <w:bookmarkStart w:id="33" w:name="linear-mixed-modeling"/>
-      <w:r>
-        <w:t xml:space="preserve">linear mixed modeling</w:t>
-      </w:r>
-      <w:bookmarkEnd w:id="33"/>
-    </w:p>
-    <w:p>
-      <w:pPr>
-        <w:pStyle w:val="FirstParagraph"/>
-      </w:pPr>
-      <w:r>
-        <w:t xml:space="preserve">main effect of trial, no effect of subgroups</w:t>
-      </w:r>
-    </w:p>
-    <w:p>
-      <w:pPr>
-        <w:pStyle w:val="SourceCode"/>
-      </w:pPr>
-      <w:r>
-        <w:rPr>
-          <w:rStyle w:val="VerbatimChar"/>
-        </w:rPr>
-        <w:t xml:space="preserve">## boundary (singular) fit: see ?isSingular</w:t>
-      </w:r>
-    </w:p>
-    <w:p>
-      <w:pPr>
-        <w:pStyle w:val="SourceCode"/>
-      </w:pPr>
-      <w:r>
-        <w:rPr>
-          <w:rStyle w:val="VerbatimChar"/>
-        </w:rPr>
-        <w:t xml:space="preserve">## Linear mixed model fit by REML. t-tests use Satterthwaite's method [</w:t>
-      </w:r>
-      <w:r>
-        <w:br w:type="textWrapping"/>
-      </w:r>
-      <w:r>
-        <w:rPr>
-          <w:rStyle w:val="VerbatimChar"/>
-        </w:rPr>
-        <w:t xml:space="preserve">## lmerModLmerTest]</w:t>
-      </w:r>
-      <w:r>
-        <w:br w:type="textWrapping"/>
-      </w:r>
-      <w:r>
-        <w:rPr>
-          <w:rStyle w:val="VerbatimChar"/>
-        </w:rPr>
-        <w:t xml:space="preserve">## Formula: time ~ Subgroup * trial + (1 + trial | PartID)</w:t>
-      </w:r>
-      <w:r>
-        <w:br w:type="textWrapping"/>
-      </w:r>
-      <w:r>
-        <w:rPr>
-          <w:rStyle w:val="VerbatimChar"/>
-        </w:rPr>
-        <w:t xml:space="preserve">##    Data: mt2</w:t>
-      </w:r>
-      <w:r>
-        <w:br w:type="textWrapping"/>
-      </w:r>
-      <w:r>
-        <w:rPr>
-          <w:rStyle w:val="VerbatimChar"/>
-        </w:rPr>
-        <w:t xml:space="preserve">## </w:t>
-      </w:r>
-      <w:r>
-        <w:br w:type="textWrapping"/>
-      </w:r>
-      <w:r>
-        <w:rPr>
-          <w:rStyle w:val="VerbatimChar"/>
-        </w:rPr>
-        <w:t xml:space="preserve">## REML criterion at convergence: 4568.1</w:t>
-      </w:r>
-      <w:r>
-        <w:br w:type="textWrapping"/>
-      </w:r>
-      <w:r>
-        <w:rPr>
-          <w:rStyle w:val="VerbatimChar"/>
-        </w:rPr>
-        <w:t xml:space="preserve">## </w:t>
-      </w:r>
-      <w:r>
-        <w:br w:type="textWrapping"/>
-      </w:r>
-      <w:r>
-        <w:rPr>
-          <w:rStyle w:val="VerbatimChar"/>
-        </w:rPr>
-        <w:t xml:space="preserve">## Scaled residuals: </w:t>
-      </w:r>
-      <w:r>
-        <w:br w:type="textWrapping"/>
-      </w:r>
-      <w:r>
-        <w:rPr>
-          <w:rStyle w:val="VerbatimChar"/>
-        </w:rPr>
-        <w:t xml:space="preserve">##      Min       1Q   Median       3Q      Max </w:t>
-      </w:r>
-      <w:r>
-        <w:br w:type="textWrapping"/>
-      </w:r>
-      <w:r>
-        <w:rPr>
-          <w:rStyle w:val="VerbatimChar"/>
-        </w:rPr>
-        <w:t xml:space="preserve">## -12.6887  -0.2834  -0.1014   0.1947  12.5674 </w:t>
-      </w:r>
-      <w:r>
-        <w:br w:type="textWrapping"/>
-      </w:r>
-      <w:r>
-        <w:rPr>
-          <w:rStyle w:val="VerbatimChar"/>
-        </w:rPr>
-        <w:t xml:space="preserve">## </w:t>
-      </w:r>
-      <w:r>
-        <w:br w:type="textWrapping"/>
-      </w:r>
-      <w:r>
-        <w:rPr>
-          <w:rStyle w:val="VerbatimChar"/>
-        </w:rPr>
-        <w:t xml:space="preserve">## Random effects:</w:t>
-      </w:r>
-      <w:r>
-        <w:br w:type="textWrapping"/>
-      </w:r>
-      <w:r>
-        <w:rPr>
-          <w:rStyle w:val="VerbatimChar"/>
-        </w:rPr>
-        <w:t xml:space="preserve">##  Groups   Name        Variance Std.Dev. Corr </w:t>
-      </w:r>
-      <w:r>
-        <w:br w:type="textWrapping"/>
-      </w:r>
-      <w:r>
-        <w:rPr>
-          <w:rStyle w:val="VerbatimChar"/>
-        </w:rPr>
-        <w:t xml:space="preserve">##  PartID   (Intercept) 6740.1   82.10         </w:t>
-      </w:r>
-      <w:r>
-        <w:br w:type="textWrapping"/>
-      </w:r>
-      <w:r>
-        <w:rPr>
-          <w:rStyle w:val="VerbatimChar"/>
-        </w:rPr>
-        <w:t xml:space="preserve">##           trial        102.2   10.11    -1.00</w:t>
-      </w:r>
-      <w:r>
-        <w:br w:type="textWrapping"/>
-      </w:r>
-      <w:r>
-        <w:rPr>
-          <w:rStyle w:val="VerbatimChar"/>
-        </w:rPr>
-        <w:t xml:space="preserve">##  Residual              321.6   17.93         </w:t>
-      </w:r>
-      <w:r>
-        <w:br w:type="textWrapping"/>
-      </w:r>
-      <w:r>
-        <w:rPr>
-          <w:rStyle w:val="VerbatimChar"/>
-        </w:rPr>
-        <w:t xml:space="preserve">## Number of obs: 509, groups:  PartID, 52</w:t>
-      </w:r>
-      <w:r>
-        <w:br w:type="textWrapping"/>
-      </w:r>
-      <w:r>
-        <w:rPr>
-          <w:rStyle w:val="VerbatimChar"/>
-        </w:rPr>
-        <w:t xml:space="preserve">## </w:t>
-      </w:r>
-      <w:r>
-        <w:br w:type="textWrapping"/>
-      </w:r>
-      <w:r>
-        <w:rPr>
-          <w:rStyle w:val="VerbatimChar"/>
-        </w:rPr>
-        <w:t xml:space="preserve">## Fixed effects:</w:t>
-      </w:r>
-      <w:r>
-        <w:br w:type="textWrapping"/>
-      </w:r>
-      <w:r>
-        <w:rPr>
-          <w:rStyle w:val="VerbatimChar"/>
-        </w:rPr>
-        <w:t xml:space="preserve">##                   Estimate Std. Error      df t value Pr(&gt;|t|)   </w:t>
-      </w:r>
-      <w:r>
-        <w:br w:type="textWrapping"/>
-      </w:r>
-      <w:r>
-        <w:rPr>
-          <w:rStyle w:val="VerbatimChar"/>
-        </w:rPr>
-        <w:t xml:space="preserve">## (Intercept)         56.870     16.618  48.263   3.422  0.00127 **</w:t>
-      </w:r>
-      <w:r>
-        <w:br w:type="textWrapping"/>
-      </w:r>
-      <w:r>
-        <w:rPr>
-          <w:rStyle w:val="VerbatimChar"/>
-        </w:rPr>
-        <w:t xml:space="preserve">## SubgroupTYP        -13.166     23.051  48.171  -0.571  0.57053   </w:t>
-      </w:r>
-      <w:r>
-        <w:br w:type="textWrapping"/>
-      </w:r>
-      <w:r>
-        <w:rPr>
-          <w:rStyle w:val="VerbatimChar"/>
-        </w:rPr>
-        <w:t xml:space="preserve">## trial               -4.954      2.063  36.093  -2.401  0.02161 * </w:t>
-      </w:r>
-      <w:r>
-        <w:br w:type="textWrapping"/>
-      </w:r>
-      <w:r>
-        <w:rPr>
-          <w:rStyle w:val="VerbatimChar"/>
-        </w:rPr>
-        <w:t xml:space="preserve">## SubgroupTYP:trial    1.710      2.861  36.007   0.598  0.55382   </w:t>
-      </w:r>
-      <w:r>
-        <w:br w:type="textWrapping"/>
-      </w:r>
-      <w:r>
-        <w:rPr>
-          <w:rStyle w:val="VerbatimChar"/>
-        </w:rPr>
-        <w:t xml:space="preserve">## ---</w:t>
-      </w:r>
-      <w:r>
-        <w:br w:type="textWrapping"/>
-      </w:r>
-      <w:r>
-        <w:rPr>
-          <w:rStyle w:val="VerbatimChar"/>
-        </w:rPr>
-        <w:t xml:space="preserve">## Signif. codes:  0 '***' 0.001 '**' 0.01 '*' 0.05 '.' 0.1 ' ' 1</w:t>
-      </w:r>
-      <w:r>
-        <w:br w:type="textWrapping"/>
-      </w:r>
-      <w:r>
-        <w:rPr>
-          <w:rStyle w:val="VerbatimChar"/>
-        </w:rPr>
-        <w:t xml:space="preserve">## </w:t>
-      </w:r>
-      <w:r>
-        <w:br w:type="textWrapping"/>
-      </w:r>
-      <w:r>
-        <w:rPr>
-          <w:rStyle w:val="VerbatimChar"/>
-        </w:rPr>
         <w:t xml:space="preserve">## Correlation of Fixed Effects:</w:t>
       </w:r>
       <w:r>
@@ -2715,25 +2863,25 @@
         <w:rPr>
           <w:rStyle w:val="VerbatimChar"/>
         </w:rPr>
-        <w:t xml:space="preserve">## SubgroupTYP -0.721              </w:t>
-      </w:r>
-      <w:r>
-        <w:br w:type="textWrapping"/>
-      </w:r>
-      <w:r>
-        <w:rPr>
-          <w:rStyle w:val="VerbatimChar"/>
-        </w:rPr>
-        <w:t xml:space="preserve">## trial       -0.996  0.718       </w:t>
-      </w:r>
-      <w:r>
-        <w:br w:type="textWrapping"/>
-      </w:r>
-      <w:r>
-        <w:rPr>
-          <w:rStyle w:val="VerbatimChar"/>
-        </w:rPr>
-        <w:t xml:space="preserve">## SbgrpTYP:tr  0.718 -0.996 -0.721</w:t>
+        <w:t xml:space="preserve">## SubgroupTYP -0.714              </w:t>
+      </w:r>
+      <w:r>
+        <w:br w:type="textWrapping"/>
+      </w:r>
+      <w:r>
+        <w:rPr>
+          <w:rStyle w:val="VerbatimChar"/>
+        </w:rPr>
+        <w:t xml:space="preserve">## trial       -0.933  0.666       </w:t>
+      </w:r>
+      <w:r>
+        <w:br w:type="textWrapping"/>
+      </w:r>
+      <w:r>
+        <w:rPr>
+          <w:rStyle w:val="VerbatimChar"/>
+        </w:rPr>
+        <w:t xml:space="preserve">## SbgrpTYP:tr  0.666 -0.934 -0.713</w:t>
       </w:r>
       <w:r>
         <w:br w:type="textWrapping"/>
@@ -2751,326 +2899,7 @@
         <w:rPr>
           <w:rStyle w:val="VerbatimChar"/>
         </w:rPr>
-        <w:t xml:space="preserve">## boundary (singular) fit: see ?isSingular</w:t>
-      </w:r>
-    </w:p>
-    <w:p>
-      <w:pPr>
-        <w:pStyle w:val="SourceCode"/>
-      </w:pPr>
-      <w:r>
-        <w:rPr>
-          <w:rStyle w:val="VerbatimChar"/>
-        </w:rPr>
-        <w:t xml:space="preserve">## boundary (singular) fit: see ?isSingular</w:t>
-      </w:r>
-    </w:p>
-    <w:p>
-      <w:pPr>
-        <w:pStyle w:val="SourceCode"/>
-      </w:pPr>
-      <w:r>
-        <w:rPr>
-          <w:rStyle w:val="VerbatimChar"/>
-        </w:rPr>
-        <w:t xml:space="preserve">## Linear mixed model fit by REML. t-tests use Satterthwaite's method [</w:t>
-      </w:r>
-      <w:r>
-        <w:br w:type="textWrapping"/>
-      </w:r>
-      <w:r>
-        <w:rPr>
-          <w:rStyle w:val="VerbatimChar"/>
-        </w:rPr>
-        <w:t xml:space="preserve">## lmerModLmerTest]</w:t>
-      </w:r>
-      <w:r>
-        <w:br w:type="textWrapping"/>
-      </w:r>
-      <w:r>
-        <w:rPr>
-          <w:rStyle w:val="VerbatimChar"/>
-        </w:rPr>
-        <w:t xml:space="preserve">## Formula: error ~ Subgroup * trial + (1 + trial | PartID)</w:t>
-      </w:r>
-      <w:r>
-        <w:br w:type="textWrapping"/>
-      </w:r>
-      <w:r>
-        <w:rPr>
-          <w:rStyle w:val="VerbatimChar"/>
-        </w:rPr>
-        <w:t xml:space="preserve">##    Data: mt2</w:t>
-      </w:r>
-      <w:r>
-        <w:br w:type="textWrapping"/>
-      </w:r>
-      <w:r>
-        <w:rPr>
-          <w:rStyle w:val="VerbatimChar"/>
-        </w:rPr>
-        <w:t xml:space="preserve">## </w:t>
-      </w:r>
-      <w:r>
-        <w:br w:type="textWrapping"/>
-      </w:r>
-      <w:r>
-        <w:rPr>
-          <w:rStyle w:val="VerbatimChar"/>
-        </w:rPr>
-        <w:t xml:space="preserve">## REML criterion at convergence: 4544</w:t>
-      </w:r>
-      <w:r>
-        <w:br w:type="textWrapping"/>
-      </w:r>
-      <w:r>
-        <w:rPr>
-          <w:rStyle w:val="VerbatimChar"/>
-        </w:rPr>
-        <w:t xml:space="preserve">## </w:t>
-      </w:r>
-      <w:r>
-        <w:br w:type="textWrapping"/>
-      </w:r>
-      <w:r>
-        <w:rPr>
-          <w:rStyle w:val="VerbatimChar"/>
-        </w:rPr>
-        <w:t xml:space="preserve">## Scaled residuals: </w:t>
-      </w:r>
-      <w:r>
-        <w:br w:type="textWrapping"/>
-      </w:r>
-      <w:r>
-        <w:rPr>
-          <w:rStyle w:val="VerbatimChar"/>
-        </w:rPr>
-        <w:t xml:space="preserve">##     Min      1Q  Median      3Q     Max </w:t>
-      </w:r>
-      <w:r>
-        <w:br w:type="textWrapping"/>
-      </w:r>
-      <w:r>
-        <w:rPr>
-          <w:rStyle w:val="VerbatimChar"/>
-        </w:rPr>
-        <w:t xml:space="preserve">## -8.7381 -0.3129 -0.0630  0.2329 10.0688 </w:t>
-      </w:r>
-      <w:r>
-        <w:br w:type="textWrapping"/>
-      </w:r>
-      <w:r>
-        <w:rPr>
-          <w:rStyle w:val="VerbatimChar"/>
-        </w:rPr>
-        <w:t xml:space="preserve">## </w:t>
-      </w:r>
-      <w:r>
-        <w:br w:type="textWrapping"/>
-      </w:r>
-      <w:r>
-        <w:rPr>
-          <w:rStyle w:val="VerbatimChar"/>
-        </w:rPr>
-        <w:t xml:space="preserve">## Random effects:</w:t>
-      </w:r>
-      <w:r>
-        <w:br w:type="textWrapping"/>
-      </w:r>
-      <w:r>
-        <w:rPr>
-          <w:rStyle w:val="VerbatimChar"/>
-        </w:rPr>
-        <w:t xml:space="preserve">##  Groups   Name        Variance Std.Dev. Corr </w:t>
-      </w:r>
-      <w:r>
-        <w:br w:type="textWrapping"/>
-      </w:r>
-      <w:r>
-        <w:rPr>
-          <w:rStyle w:val="VerbatimChar"/>
-        </w:rPr>
-        <w:t xml:space="preserve">##  PartID   (Intercept) 1794.18  42.358        </w:t>
-      </w:r>
-      <w:r>
-        <w:br w:type="textWrapping"/>
-      </w:r>
-      <w:r>
-        <w:rPr>
-          <w:rStyle w:val="VerbatimChar"/>
-        </w:rPr>
-        <w:t xml:space="preserve">##           trial         22.98   4.794   -1.00</w:t>
-      </w:r>
-      <w:r>
-        <w:br w:type="textWrapping"/>
-      </w:r>
-      <w:r>
-        <w:rPr>
-          <w:rStyle w:val="VerbatimChar"/>
-        </w:rPr>
-        <w:t xml:space="preserve">##  Residual              281.19  16.769        </w:t>
-      </w:r>
-      <w:r>
-        <w:br w:type="textWrapping"/>
-      </w:r>
-      <w:r>
-        <w:rPr>
-          <w:rStyle w:val="VerbatimChar"/>
-        </w:rPr>
-        <w:t xml:space="preserve">## Number of obs: 520, groups:  PartID, 53</w:t>
-      </w:r>
-      <w:r>
-        <w:br w:type="textWrapping"/>
-      </w:r>
-      <w:r>
-        <w:rPr>
-          <w:rStyle w:val="VerbatimChar"/>
-        </w:rPr>
-        <w:t xml:space="preserve">## </w:t>
-      </w:r>
-      <w:r>
-        <w:br w:type="textWrapping"/>
-      </w:r>
-      <w:r>
-        <w:rPr>
-          <w:rStyle w:val="VerbatimChar"/>
-        </w:rPr>
-        <w:t xml:space="preserve">## Fixed effects:</w:t>
-      </w:r>
-      <w:r>
-        <w:br w:type="textWrapping"/>
-      </w:r>
-      <w:r>
-        <w:rPr>
-          <w:rStyle w:val="VerbatimChar"/>
-        </w:rPr>
-        <w:t xml:space="preserve">##                   Estimate Std. Error      df t value Pr(&gt;|t|)    </w:t>
-      </w:r>
-      <w:r>
-        <w:br w:type="textWrapping"/>
-      </w:r>
-      <w:r>
-        <w:rPr>
-          <w:rStyle w:val="VerbatimChar"/>
-        </w:rPr>
-        <w:t xml:space="preserve">## (Intercept)        37.7084     8.6126 48.2532   4.378  6.4e-05 ***</w:t>
-      </w:r>
-      <w:r>
-        <w:br w:type="textWrapping"/>
-      </w:r>
-      <w:r>
-        <w:rPr>
-          <w:rStyle w:val="VerbatimChar"/>
-        </w:rPr>
-        <w:t xml:space="preserve">## SubgroupTYP         1.3564    12.0626 48.1900   0.112  0.91094    </w:t>
-      </w:r>
-      <w:r>
-        <w:br w:type="textWrapping"/>
-      </w:r>
-      <w:r>
-        <w:rPr>
-          <w:rStyle w:val="VerbatimChar"/>
-        </w:rPr>
-        <w:t xml:space="preserve">## trial              -3.3634     1.0092 43.3039  -3.333  0.00177 ** </w:t>
-      </w:r>
-      <w:r>
-        <w:br w:type="textWrapping"/>
-      </w:r>
-      <w:r>
-        <w:rPr>
-          <w:rStyle w:val="VerbatimChar"/>
-        </w:rPr>
-        <w:t xml:space="preserve">## SubgroupTYP:trial  -0.1694     1.4134 43.2389  -0.120  0.90516    </w:t>
-      </w:r>
-      <w:r>
-        <w:br w:type="textWrapping"/>
-      </w:r>
-      <w:r>
-        <w:rPr>
-          <w:rStyle w:val="VerbatimChar"/>
-        </w:rPr>
-        <w:t xml:space="preserve">## ---</w:t>
-      </w:r>
-      <w:r>
-        <w:br w:type="textWrapping"/>
-      </w:r>
-      <w:r>
-        <w:rPr>
-          <w:rStyle w:val="VerbatimChar"/>
-        </w:rPr>
-        <w:t xml:space="preserve">## Signif. codes:  0 '***' 0.001 '**' 0.01 '*' 0.05 '.' 0.1 ' ' 1</w:t>
-      </w:r>
-      <w:r>
-        <w:br w:type="textWrapping"/>
-      </w:r>
-      <w:r>
-        <w:rPr>
-          <w:rStyle w:val="VerbatimChar"/>
-        </w:rPr>
-        <w:t xml:space="preserve">## </w:t>
-      </w:r>
-      <w:r>
-        <w:br w:type="textWrapping"/>
-      </w:r>
-      <w:r>
-        <w:rPr>
-          <w:rStyle w:val="VerbatimChar"/>
-        </w:rPr>
-        <w:t xml:space="preserve">## Correlation of Fixed Effects:</w:t>
-      </w:r>
-      <w:r>
-        <w:br w:type="textWrapping"/>
-      </w:r>
-      <w:r>
-        <w:rPr>
-          <w:rStyle w:val="VerbatimChar"/>
-        </w:rPr>
-        <w:t xml:space="preserve">##             (Intr) SbgTYP trial </w:t>
-      </w:r>
-      <w:r>
-        <w:br w:type="textWrapping"/>
-      </w:r>
-      <w:r>
-        <w:rPr>
-          <w:rStyle w:val="VerbatimChar"/>
-        </w:rPr>
-        <w:t xml:space="preserve">## SubgroupTYP -0.714              </w:t>
-      </w:r>
-      <w:r>
-        <w:br w:type="textWrapping"/>
-      </w:r>
-      <w:r>
-        <w:rPr>
-          <w:rStyle w:val="VerbatimChar"/>
-        </w:rPr>
-        <w:t xml:space="preserve">## trial       -0.983  0.702       </w:t>
-      </w:r>
-      <w:r>
-        <w:br w:type="textWrapping"/>
-      </w:r>
-      <w:r>
-        <w:rPr>
-          <w:rStyle w:val="VerbatimChar"/>
-        </w:rPr>
-        <w:t xml:space="preserve">## SbgrpTYP:tr  0.702 -0.984 -0.714</w:t>
-      </w:r>
-      <w:r>
-        <w:br w:type="textWrapping"/>
-      </w:r>
-      <w:r>
-        <w:rPr>
-          <w:rStyle w:val="VerbatimChar"/>
-        </w:rPr>
-        <w:t xml:space="preserve">## convergence code: 0</w:t>
-      </w:r>
-      <w:r>
-        <w:br w:type="textWrapping"/>
-      </w:r>
-      <w:r>
-        <w:rPr>
-          <w:rStyle w:val="VerbatimChar"/>
-        </w:rPr>
-        <w:t xml:space="preserve">## boundary (singular) fit: see ?isSingular</w:t>
+        <w:t xml:space="preserve">## Model failed to converge with max|grad| = 0.0508139 (tol = 0.002, component 1)</w:t>
       </w:r>
     </w:p>
     <w:p>
@@ -3199,564 +3028,13 @@
     </w:p>
     <w:p>
       <w:pPr>
-        <w:pStyle w:val="BodyText"/>
-      </w:pPr>
-      <w:r>
-        <w:t xml:space="preserve">##Mirror Tracing Slopes</w:t>
-      </w:r>
-      <w:r>
-        <w:t xml:space="preserve"> </w:t>
-      </w:r>
-      <w:r>
-        <w:t xml:space="preserve">Growth curve analysis on completion time : no group effect</w:t>
-      </w:r>
-    </w:p>
-    <w:p>
-      <w:pPr>
-        <w:pStyle w:val="Heading4"/>
-      </w:pPr>
-      <w:bookmarkStart w:id="37" w:name="growth-curve-analysis-on-error"/>
-      <w:r>
-        <w:t xml:space="preserve">growth curve analysis on error</w:t>
+        <w:pStyle w:val="Heading2"/>
+      </w:pPr>
+      <w:bookmarkStart w:id="37" w:name="mirror-tracing-slopes"/>
+      <w:r>
+        <w:t xml:space="preserve">Mirror Tracing Slopes</w:t>
       </w:r>
       <w:bookmarkEnd w:id="37"/>
-    </w:p>
-    <w:p>
-      <w:pPr>
-        <w:pStyle w:val="FirstParagraph"/>
-      </w:pPr>
-      <w:r>
-        <w:t xml:space="preserve">no group effect</w:t>
-      </w:r>
-    </w:p>
-    <w:p>
-      <w:pPr>
-        <w:pStyle w:val="SourceCode"/>
-      </w:pPr>
-      <w:r>
-        <w:rPr>
-          <w:rStyle w:val="VerbatimChar"/>
-        </w:rPr>
-        <w:t xml:space="preserve">## boundary (singular) fit: see ?isSingular</w:t>
-      </w:r>
-      <w:r>
-        <w:br w:type="textWrapping"/>
-      </w:r>
-      <w:r>
-        <w:rPr>
-          <w:rStyle w:val="VerbatimChar"/>
-        </w:rPr>
-        <w:t xml:space="preserve">## boundary (singular) fit: see ?isSingular</w:t>
-      </w:r>
-      <w:r>
-        <w:br w:type="textWrapping"/>
-      </w:r>
-      <w:r>
-        <w:rPr>
-          <w:rStyle w:val="VerbatimChar"/>
-        </w:rPr>
-        <w:t xml:space="preserve">## boundary (singular) fit: see ?isSingular</w:t>
-      </w:r>
-    </w:p>
-    <w:p>
-      <w:pPr>
-        <w:pStyle w:val="SourceCode"/>
-      </w:pPr>
-      <w:r>
-        <w:rPr>
-          <w:rStyle w:val="VerbatimChar"/>
-        </w:rPr>
-        <w:t xml:space="preserve">## Data: mt2</w:t>
-      </w:r>
-      <w:r>
-        <w:br w:type="textWrapping"/>
-      </w:r>
-      <w:r>
-        <w:rPr>
-          <w:rStyle w:val="VerbatimChar"/>
-        </w:rPr>
-        <w:t xml:space="preserve">## Models:</w:t>
-      </w:r>
-      <w:r>
-        <w:br w:type="textWrapping"/>
-      </w:r>
-      <w:r>
-        <w:rPr>
-          <w:rStyle w:val="VerbatimChar"/>
-        </w:rPr>
-        <w:t xml:space="preserve">## m.base: error ~ (otrial1 + otrial2) + (otrial1 + otrial2 | PartID)</w:t>
-      </w:r>
-      <w:r>
-        <w:br w:type="textWrapping"/>
-      </w:r>
-      <w:r>
-        <w:rPr>
-          <w:rStyle w:val="VerbatimChar"/>
-        </w:rPr>
-        <w:t xml:space="preserve">## m.0: error ~ (otrial1 + otrial2) + Subgroup + (otrial1 + otrial2 | </w:t>
-      </w:r>
-      <w:r>
-        <w:br w:type="textWrapping"/>
-      </w:r>
-      <w:r>
-        <w:rPr>
-          <w:rStyle w:val="VerbatimChar"/>
-        </w:rPr>
-        <w:t xml:space="preserve">## m.0:     PartID)</w:t>
-      </w:r>
-      <w:r>
-        <w:br w:type="textWrapping"/>
-      </w:r>
-      <w:r>
-        <w:rPr>
-          <w:rStyle w:val="VerbatimChar"/>
-        </w:rPr>
-        <w:t xml:space="preserve">## m.1: error ~ (otrial1 + otrial2) * Subgroup + (otrial1 + otrial2 | </w:t>
-      </w:r>
-      <w:r>
-        <w:br w:type="textWrapping"/>
-      </w:r>
-      <w:r>
-        <w:rPr>
-          <w:rStyle w:val="VerbatimChar"/>
-        </w:rPr>
-        <w:t xml:space="preserve">## m.1:     PartID)</w:t>
-      </w:r>
-      <w:r>
-        <w:br w:type="textWrapping"/>
-      </w:r>
-      <w:r>
-        <w:rPr>
-          <w:rStyle w:val="VerbatimChar"/>
-        </w:rPr>
-        <w:t xml:space="preserve">##        npar    AIC    BIC logLik deviance  Chisq Df Pr(&gt;Chisq)  </w:t>
-      </w:r>
-      <w:r>
-        <w:br w:type="textWrapping"/>
-      </w:r>
-      <w:r>
-        <w:rPr>
-          <w:rStyle w:val="VerbatimChar"/>
-        </w:rPr>
-        <w:t xml:space="preserve">## m.base   10 4186.0 4228.3  -2083   4166.0                       </w:t>
-      </w:r>
-      <w:r>
-        <w:br w:type="textWrapping"/>
-      </w:r>
-      <w:r>
-        <w:rPr>
-          <w:rStyle w:val="VerbatimChar"/>
-        </w:rPr>
-        <w:t xml:space="preserve">## m.0      11 4188.0 4234.6  -2083   4166.0 0.0015  1    0.96860  </w:t>
-      </w:r>
-      <w:r>
-        <w:br w:type="textWrapping"/>
-      </w:r>
-      <w:r>
-        <w:rPr>
-          <w:rStyle w:val="VerbatimChar"/>
-        </w:rPr>
-        <w:t xml:space="preserve">## m.1      13 4185.9 4240.9  -2080   4159.9 6.1214  2    0.04685 *</w:t>
-      </w:r>
-      <w:r>
-        <w:br w:type="textWrapping"/>
-      </w:r>
-      <w:r>
-        <w:rPr>
-          <w:rStyle w:val="VerbatimChar"/>
-        </w:rPr>
-        <w:t xml:space="preserve">## ---</w:t>
-      </w:r>
-      <w:r>
-        <w:br w:type="textWrapping"/>
-      </w:r>
-      <w:r>
-        <w:rPr>
-          <w:rStyle w:val="VerbatimChar"/>
-        </w:rPr>
-        <w:t xml:space="preserve">## Signif. codes:  0 '***' 0.001 '**' 0.01 '*' 0.05 '.' 0.1 ' ' 1</w:t>
-      </w:r>
-    </w:p>
-    <w:p>
-      <w:pPr>
-        <w:pStyle w:val="SourceCode"/>
-      </w:pPr>
-      <w:r>
-        <w:rPr>
-          <w:rStyle w:val="VerbatimChar"/>
-        </w:rPr>
-        <w:t xml:space="preserve">## Linear mixed model fit by maximum likelihood . t-tests use Satterthwaite's</w:t>
-      </w:r>
-      <w:r>
-        <w:br w:type="textWrapping"/>
-      </w:r>
-      <w:r>
-        <w:rPr>
-          <w:rStyle w:val="VerbatimChar"/>
-        </w:rPr>
-        <w:t xml:space="preserve">##   method [lmerModLmerTest]</w:t>
-      </w:r>
-      <w:r>
-        <w:br w:type="textWrapping"/>
-      </w:r>
-      <w:r>
-        <w:rPr>
-          <w:rStyle w:val="VerbatimChar"/>
-        </w:rPr>
-        <w:t xml:space="preserve">## Formula: error ~ (otrial1 + otrial2) * Subgroup + (otrial1 + otrial2 |  </w:t>
-      </w:r>
-      <w:r>
-        <w:br w:type="textWrapping"/>
-      </w:r>
-      <w:r>
-        <w:rPr>
-          <w:rStyle w:val="VerbatimChar"/>
-        </w:rPr>
-        <w:t xml:space="preserve">##     PartID)</w:t>
-      </w:r>
-      <w:r>
-        <w:br w:type="textWrapping"/>
-      </w:r>
-      <w:r>
-        <w:rPr>
-          <w:rStyle w:val="VerbatimChar"/>
-        </w:rPr>
-        <w:t xml:space="preserve">##    Data: mt2</w:t>
-      </w:r>
-      <w:r>
-        <w:br w:type="textWrapping"/>
-      </w:r>
-      <w:r>
-        <w:rPr>
-          <w:rStyle w:val="VerbatimChar"/>
-        </w:rPr>
-        <w:t xml:space="preserve">## </w:t>
-      </w:r>
-      <w:r>
-        <w:br w:type="textWrapping"/>
-      </w:r>
-      <w:r>
-        <w:rPr>
-          <w:rStyle w:val="VerbatimChar"/>
-        </w:rPr>
-        <w:t xml:space="preserve">##      AIC      BIC   logLik deviance df.resid </w:t>
-      </w:r>
-      <w:r>
-        <w:br w:type="textWrapping"/>
-      </w:r>
-      <w:r>
-        <w:rPr>
-          <w:rStyle w:val="VerbatimChar"/>
-        </w:rPr>
-        <w:t xml:space="preserve">##   4185.9   4240.9  -2080.0   4159.9      494 </w:t>
-      </w:r>
-      <w:r>
-        <w:br w:type="textWrapping"/>
-      </w:r>
-      <w:r>
-        <w:rPr>
-          <w:rStyle w:val="VerbatimChar"/>
-        </w:rPr>
-        <w:t xml:space="preserve">## </w:t>
-      </w:r>
-      <w:r>
-        <w:br w:type="textWrapping"/>
-      </w:r>
-      <w:r>
-        <w:rPr>
-          <w:rStyle w:val="VerbatimChar"/>
-        </w:rPr>
-        <w:t xml:space="preserve">## Scaled residuals: </w:t>
-      </w:r>
-      <w:r>
-        <w:br w:type="textWrapping"/>
-      </w:r>
-      <w:r>
-        <w:rPr>
-          <w:rStyle w:val="VerbatimChar"/>
-        </w:rPr>
-        <w:t xml:space="preserve">##     Min      1Q  Median      3Q     Max </w:t>
-      </w:r>
-      <w:r>
-        <w:br w:type="textWrapping"/>
-      </w:r>
-      <w:r>
-        <w:rPr>
-          <w:rStyle w:val="VerbatimChar"/>
-        </w:rPr>
-        <w:t xml:space="preserve">## -4.7509 -0.3791 -0.0396  0.3064  4.4986 </w:t>
-      </w:r>
-      <w:r>
-        <w:br w:type="textWrapping"/>
-      </w:r>
-      <w:r>
-        <w:rPr>
-          <w:rStyle w:val="VerbatimChar"/>
-        </w:rPr>
-        <w:t xml:space="preserve">## </w:t>
-      </w:r>
-      <w:r>
-        <w:br w:type="textWrapping"/>
-      </w:r>
-      <w:r>
-        <w:rPr>
-          <w:rStyle w:val="VerbatimChar"/>
-        </w:rPr>
-        <w:t xml:space="preserve">## Random effects:</w:t>
-      </w:r>
-      <w:r>
-        <w:br w:type="textWrapping"/>
-      </w:r>
-      <w:r>
-        <w:rPr>
-          <w:rStyle w:val="VerbatimChar"/>
-        </w:rPr>
-        <w:t xml:space="preserve">##  Groups   Name        Variance Std.Dev. Corr       </w:t>
-      </w:r>
-      <w:r>
-        <w:br w:type="textWrapping"/>
-      </w:r>
-      <w:r>
-        <w:rPr>
-          <w:rStyle w:val="VerbatimChar"/>
-        </w:rPr>
-        <w:t xml:space="preserve">##  PartID   (Intercept)   585.1   24.188             </w:t>
-      </w:r>
-      <w:r>
-        <w:br w:type="textWrapping"/>
-      </w:r>
-      <w:r>
-        <w:rPr>
-          <w:rStyle w:val="VerbatimChar"/>
-        </w:rPr>
-        <w:t xml:space="preserve">##           otrial1      1426.1   37.763   0.56      </w:t>
-      </w:r>
-      <w:r>
-        <w:br w:type="textWrapping"/>
-      </w:r>
-      <w:r>
-        <w:rPr>
-          <w:rStyle w:val="VerbatimChar"/>
-        </w:rPr>
-        <w:t xml:space="preserve">##           otrial2     12012.7  109.603  -0.87 -0.90</w:t>
-      </w:r>
-      <w:r>
-        <w:br w:type="textWrapping"/>
-      </w:r>
-      <w:r>
-        <w:rPr>
-          <w:rStyle w:val="VerbatimChar"/>
-        </w:rPr>
-        <w:t xml:space="preserve">##  Residual                94.8    9.737             </w:t>
-      </w:r>
-      <w:r>
-        <w:br w:type="textWrapping"/>
-      </w:r>
-      <w:r>
-        <w:rPr>
-          <w:rStyle w:val="VerbatimChar"/>
-        </w:rPr>
-        <w:t xml:space="preserve">## Number of obs: 507, groups:  PartID, 52</w:t>
-      </w:r>
-      <w:r>
-        <w:br w:type="textWrapping"/>
-      </w:r>
-      <w:r>
-        <w:rPr>
-          <w:rStyle w:val="VerbatimChar"/>
-        </w:rPr>
-        <w:t xml:space="preserve">## </w:t>
-      </w:r>
-      <w:r>
-        <w:br w:type="textWrapping"/>
-      </w:r>
-      <w:r>
-        <w:rPr>
-          <w:rStyle w:val="VerbatimChar"/>
-        </w:rPr>
-        <w:t xml:space="preserve">## Fixed effects:</w:t>
-      </w:r>
-      <w:r>
-        <w:br w:type="textWrapping"/>
-      </w:r>
-      <w:r>
-        <w:rPr>
-          <w:rStyle w:val="VerbatimChar"/>
-        </w:rPr>
-        <w:t xml:space="preserve">##                     Estimate Std. Error      df t value Pr(&gt;|t|)   </w:t>
-      </w:r>
-      <w:r>
-        <w:br w:type="textWrapping"/>
-      </w:r>
-      <w:r>
-        <w:rPr>
-          <w:rStyle w:val="VerbatimChar"/>
-        </w:rPr>
-        <w:t xml:space="preserve">## (Intercept)            8.773      4.904  19.106   1.789  0.08949 . </w:t>
-      </w:r>
-      <w:r>
-        <w:br w:type="textWrapping"/>
-      </w:r>
-      <w:r>
-        <w:rPr>
-          <w:rStyle w:val="VerbatimChar"/>
-        </w:rPr>
-        <w:t xml:space="preserve">## otrial1              -25.453      7.828  13.974  -3.251  0.00581 **</w:t>
-      </w:r>
-      <w:r>
-        <w:br w:type="textWrapping"/>
-      </w:r>
-      <w:r>
-        <w:rPr>
-          <w:rStyle w:val="VerbatimChar"/>
-        </w:rPr>
-        <w:t xml:space="preserve">## otrial2               35.910     22.048  39.567   1.629  0.11131   </w:t>
-      </w:r>
-      <w:r>
-        <w:br w:type="textWrapping"/>
-      </w:r>
-      <w:r>
-        <w:rPr>
-          <w:rStyle w:val="VerbatimChar"/>
-        </w:rPr>
-        <w:t xml:space="preserve">## SubgroupTYP           10.914      6.788  18.980   1.608  0.12436   </w:t>
-      </w:r>
-      <w:r>
-        <w:br w:type="textWrapping"/>
-      </w:r>
-      <w:r>
-        <w:rPr>
-          <w:rStyle w:val="VerbatimChar"/>
-        </w:rPr>
-        <w:t xml:space="preserve">## otrial1:SubgroupTYP   -6.467     10.847  13.896  -0.596  0.56064   </w:t>
-      </w:r>
-      <w:r>
-        <w:br w:type="textWrapping"/>
-      </w:r>
-      <w:r>
-        <w:rPr>
-          <w:rStyle w:val="VerbatimChar"/>
-        </w:rPr>
-        <w:t xml:space="preserve">## otrial2:SubgroupTYP  -22.429     30.571  39.449  -0.734  0.46748   </w:t>
-      </w:r>
-      <w:r>
-        <w:br w:type="textWrapping"/>
-      </w:r>
-      <w:r>
-        <w:rPr>
-          <w:rStyle w:val="VerbatimChar"/>
-        </w:rPr>
-        <w:t xml:space="preserve">## ---</w:t>
-      </w:r>
-      <w:r>
-        <w:br w:type="textWrapping"/>
-      </w:r>
-      <w:r>
-        <w:rPr>
-          <w:rStyle w:val="VerbatimChar"/>
-        </w:rPr>
-        <w:t xml:space="preserve">## Signif. codes:  0 '***' 0.001 '**' 0.01 '*' 0.05 '.' 0.1 ' ' 1</w:t>
-      </w:r>
-      <w:r>
-        <w:br w:type="textWrapping"/>
-      </w:r>
-      <w:r>
-        <w:rPr>
-          <w:rStyle w:val="VerbatimChar"/>
-        </w:rPr>
-        <w:t xml:space="preserve">## </w:t>
-      </w:r>
-      <w:r>
-        <w:br w:type="textWrapping"/>
-      </w:r>
-      <w:r>
-        <w:rPr>
-          <w:rStyle w:val="VerbatimChar"/>
-        </w:rPr>
-        <w:t xml:space="preserve">## Correlation of Fixed Effects:</w:t>
-      </w:r>
-      <w:r>
-        <w:br w:type="textWrapping"/>
-      </w:r>
-      <w:r>
-        <w:rPr>
-          <w:rStyle w:val="VerbatimChar"/>
-        </w:rPr>
-        <w:t xml:space="preserve">##             (Intr) otril1 otril2 SbgTYP o1:STY</w:t>
-      </w:r>
-      <w:r>
-        <w:br w:type="textWrapping"/>
-      </w:r>
-      <w:r>
-        <w:rPr>
-          <w:rStyle w:val="VerbatimChar"/>
-        </w:rPr>
-        <w:t xml:space="preserve">## otrial1      0.529                            </w:t>
-      </w:r>
-      <w:r>
-        <w:br w:type="textWrapping"/>
-      </w:r>
-      <w:r>
-        <w:rPr>
-          <w:rStyle w:val="VerbatimChar"/>
-        </w:rPr>
-        <w:t xml:space="preserve">## otrial2     -0.856 -0.861                     </w:t>
-      </w:r>
-      <w:r>
-        <w:br w:type="textWrapping"/>
-      </w:r>
-      <w:r>
-        <w:rPr>
-          <w:rStyle w:val="VerbatimChar"/>
-        </w:rPr>
-        <w:t xml:space="preserve">## SubgroupTYP -0.722 -0.382  0.618              </w:t>
-      </w:r>
-      <w:r>
-        <w:br w:type="textWrapping"/>
-      </w:r>
-      <w:r>
-        <w:rPr>
-          <w:rStyle w:val="VerbatimChar"/>
-        </w:rPr>
-        <w:t xml:space="preserve">## otrl1:SbTYP -0.382 -0.722  0.622  0.532       </w:t>
-      </w:r>
-      <w:r>
-        <w:br w:type="textWrapping"/>
-      </w:r>
-      <w:r>
-        <w:rPr>
-          <w:rStyle w:val="VerbatimChar"/>
-        </w:rPr>
-        <w:t xml:space="preserve">## otrl2:SbTYP  0.617  0.621 -0.721 -0.857 -0.863</w:t>
-      </w:r>
-      <w:r>
-        <w:br w:type="textWrapping"/>
-      </w:r>
-      <w:r>
-        <w:rPr>
-          <w:rStyle w:val="VerbatimChar"/>
-        </w:rPr>
-        <w:t xml:space="preserve">## convergence code: 0</w:t>
-      </w:r>
-      <w:r>
-        <w:br w:type="textWrapping"/>
-      </w:r>
-      <w:r>
-        <w:rPr>
-          <w:rStyle w:val="VerbatimChar"/>
-        </w:rPr>
-        <w:t xml:space="preserve">## boundary (singular) fit: see ?isSingular</w:t>
-      </w:r>
-    </w:p>
-    <w:p>
-      <w:pPr>
-        <w:pStyle w:val="Heading4"/>
-      </w:pPr>
-      <w:bookmarkStart w:id="38" w:name="fit-polynomial-curves-for-the-mt-time-plots"/>
-      <w:r>
-        <w:t xml:space="preserve">fit polynomial curves for the MT time plots</w:t>
-      </w:r>
-      <w:bookmarkEnd w:id="38"/>
     </w:p>
     <w:p>
       <w:pPr>
@@ -3784,6 +3062,70 @@
                 <pic:pic>
                   <pic:nvPicPr>
                     <pic:cNvPr descr="final_learning_analysis_ABCD_011221_files/figure-docx/unnamed-chunk-24-1.png" id="0" name="Picture"/>
+                    <pic:cNvPicPr>
+                      <a:picLocks noChangeArrowheads="1" noChangeAspect="1"/>
+                    </pic:cNvPicPr>
+                  </pic:nvPicPr>
+                  <pic:blipFill>
+                    <a:blip r:embed="rId38"/>
+                    <a:stretch>
+                      <a:fillRect/>
+                    </a:stretch>
+                  </pic:blipFill>
+                  <pic:spPr bwMode="auto">
+                    <a:xfrm>
+                      <a:off x="0" y="0"/>
+                      <a:ext cx="5334000" cy="4267200"/>
+                    </a:xfrm>
+                    <a:prstGeom prst="rect">
+                      <a:avLst/>
+                    </a:prstGeom>
+                    <a:noFill/>
+                    <a:ln w="9525">
+                      <a:noFill/>
+                      <a:headEnd/>
+                      <a:tailEnd/>
+                    </a:ln>
+                  </pic:spPr>
+                </pic:pic>
+              </a:graphicData>
+            </a:graphic>
+          </wp:inline>
+        </w:drawing>
+      </w:r>
+      <w:r>
+        <w:t xml:space="preserve"> </w:t>
+      </w:r>
+      <w:r>
+        <w:t xml:space="preserve">#### fit polynomial curves for the MT error plots</w:t>
+      </w:r>
+    </w:p>
+    <w:p>
+      <w:pPr>
+        <w:pStyle w:val="SourceCode"/>
+      </w:pPr>
+      <w:r>
+        <w:rPr>
+          <w:rStyle w:val="VerbatimChar"/>
+        </w:rPr>
+        <w:t xml:space="preserve">## No summary function supplied, defaulting to `mean_se()`</w:t>
+      </w:r>
+    </w:p>
+    <w:p>
+      <w:pPr>
+        <w:pStyle w:val="FirstParagraph"/>
+      </w:pPr>
+      <w:r>
+        <w:drawing>
+          <wp:inline>
+            <wp:extent cx="5334000" cy="4267200"/>
+            <wp:effectExtent b="0" l="0" r="0" t="0"/>
+            <wp:docPr descr="" title="" id="1" name="Picture"/>
+            <a:graphic>
+              <a:graphicData uri="http://schemas.openxmlformats.org/drawingml/2006/picture">
+                <pic:pic>
+                  <pic:nvPicPr>
+                    <pic:cNvPr descr="final_learning_analysis_ABCD_011221_files/figure-docx/unnamed-chunk-25-1.png" id="0" name="Picture"/>
                     <pic:cNvPicPr>
                       <a:picLocks noChangeArrowheads="1" noChangeAspect="1"/>
                     </pic:cNvPicPr>
@@ -3815,23 +3157,16 @@
           </wp:inline>
         </w:drawing>
       </w:r>
-      <w:r>
-        <w:t xml:space="preserve"> </w:t>
-      </w:r>
-      <w:r>
-        <w:t xml:space="preserve">#### fit polynomial curves for the MT error plots</w:t>
-      </w:r>
-    </w:p>
-    <w:p>
-      <w:pPr>
-        <w:pStyle w:val="SourceCode"/>
-      </w:pPr>
-      <w:r>
-        <w:rPr>
-          <w:rStyle w:val="VerbatimChar"/>
-        </w:rPr>
-        <w:t xml:space="preserve">## No summary function supplied, defaulting to `mean_se()`</w:t>
-      </w:r>
+    </w:p>
+    <w:p>
+      <w:pPr>
+        <w:pStyle w:val="Heading3"/>
+      </w:pPr>
+      <w:bookmarkStart w:id="40" w:name="slope-analysis-1"/>
+      <w:r>
+        <w:t xml:space="preserve">Slope Analysis</w:t>
+      </w:r>
+      <w:bookmarkEnd w:id="40"/>
     </w:p>
     <w:p>
       <w:pPr>
@@ -3847,13 +3182,13 @@
               <a:graphicData uri="http://schemas.openxmlformats.org/drawingml/2006/picture">
                 <pic:pic>
                   <pic:nvPicPr>
-                    <pic:cNvPr descr="final_learning_analysis_ABCD_011221_files/figure-docx/unnamed-chunk-25-1.png" id="0" name="Picture"/>
+                    <pic:cNvPr descr="final_learning_analysis_ABCD_011221_files/figure-docx/unnamed-chunk-27-1.png" id="0" name="Picture"/>
                     <pic:cNvPicPr>
                       <a:picLocks noChangeArrowheads="1" noChangeAspect="1"/>
                     </pic:cNvPicPr>
                   </pic:nvPicPr>
                   <pic:blipFill>
-                    <a:blip r:embed="rId40"/>
+                    <a:blip r:embed="rId41"/>
                     <a:stretch>
                       <a:fillRect/>
                     </a:stretch>
@@ -3884,11 +3219,376 @@
       <w:pPr>
         <w:pStyle w:val="Heading3"/>
       </w:pPr>
-      <w:bookmarkStart w:id="41" w:name="extract-slopes"/>
-      <w:r>
-        <w:t xml:space="preserve">Extract slopes</w:t>
-      </w:r>
-      <w:bookmarkEnd w:id="41"/>
+      <w:bookmarkStart w:id="42" w:name="mt-slope-analysis"/>
+      <w:r>
+        <w:t xml:space="preserve">MT Slope Analysis:</w:t>
+      </w:r>
+      <w:bookmarkEnd w:id="42"/>
+    </w:p>
+    <w:p>
+      <w:pPr>
+        <w:pStyle w:val="FirstParagraph"/>
+      </w:pPr>
+      <w:r>
+        <w:t xml:space="preserve">A significant group effects for slope, with faster learning for Typ, even after controlling for age, sex, and IQ.</w:t>
+      </w:r>
+      <w:r>
+        <w:t xml:space="preserve"> </w:t>
+      </w:r>
+      <w:r>
+        <w:t xml:space="preserve">If one outlier included, then no significant effect</w:t>
+      </w:r>
+    </w:p>
+    <w:p>
+      <w:pPr>
+        <w:pStyle w:val="SourceCode"/>
+      </w:pPr>
+      <w:r>
+        <w:rPr>
+          <w:rStyle w:val="VerbatimChar"/>
+        </w:rPr>
+        <w:t xml:space="preserve">## Analysis of Variance Table</w:t>
+      </w:r>
+      <w:r>
+        <w:br w:type="textWrapping"/>
+      </w:r>
+      <w:r>
+        <w:rPr>
+          <w:rStyle w:val="VerbatimChar"/>
+        </w:rPr>
+        <w:t xml:space="preserve">## </w:t>
+      </w:r>
+      <w:r>
+        <w:br w:type="textWrapping"/>
+      </w:r>
+      <w:r>
+        <w:rPr>
+          <w:rStyle w:val="VerbatimChar"/>
+        </w:rPr>
+        <w:t xml:space="preserve">## Response: slope_mt_t</w:t>
+      </w:r>
+      <w:r>
+        <w:br w:type="textWrapping"/>
+      </w:r>
+      <w:r>
+        <w:rPr>
+          <w:rStyle w:val="VerbatimChar"/>
+        </w:rPr>
+        <w:t xml:space="preserve">##                Df Sum Sq Mean Sq F value  Pr(&gt;F)  </w:t>
+      </w:r>
+      <w:r>
+        <w:br w:type="textWrapping"/>
+      </w:r>
+      <w:r>
+        <w:rPr>
+          <w:rStyle w:val="VerbatimChar"/>
+        </w:rPr>
+        <w:t xml:space="preserve">## background_age  1 0.0397 0.03970  0.3819 0.53963  </w:t>
+      </w:r>
+      <w:r>
+        <w:br w:type="textWrapping"/>
+      </w:r>
+      <w:r>
+        <w:rPr>
+          <w:rStyle w:val="VerbatimChar"/>
+        </w:rPr>
+        <w:t xml:space="preserve">## background_sex  1 0.0885 0.08854  0.8517 0.36089  </w:t>
+      </w:r>
+      <w:r>
+        <w:br w:type="textWrapping"/>
+      </w:r>
+      <w:r>
+        <w:rPr>
+          <w:rStyle w:val="VerbatimChar"/>
+        </w:rPr>
+        <w:t xml:space="preserve">## kbit_ss         1 0.0031 0.00307  0.0295 0.86440  </w:t>
+      </w:r>
+      <w:r>
+        <w:br w:type="textWrapping"/>
+      </w:r>
+      <w:r>
+        <w:rPr>
+          <w:rStyle w:val="VerbatimChar"/>
+        </w:rPr>
+        <w:t xml:space="preserve">## Subgroup        1 0.5805 0.58051  5.5839 0.02241 *</w:t>
+      </w:r>
+      <w:r>
+        <w:br w:type="textWrapping"/>
+      </w:r>
+      <w:r>
+        <w:rPr>
+          <w:rStyle w:val="VerbatimChar"/>
+        </w:rPr>
+        <w:t xml:space="preserve">## Residuals      46 4.7822 0.10396                  </w:t>
+      </w:r>
+      <w:r>
+        <w:br w:type="textWrapping"/>
+      </w:r>
+      <w:r>
+        <w:rPr>
+          <w:rStyle w:val="VerbatimChar"/>
+        </w:rPr>
+        <w:t xml:space="preserve">## ---</w:t>
+      </w:r>
+      <w:r>
+        <w:br w:type="textWrapping"/>
+      </w:r>
+      <w:r>
+        <w:rPr>
+          <w:rStyle w:val="VerbatimChar"/>
+        </w:rPr>
+        <w:t xml:space="preserve">## Signif. codes:  0 '***' 0.001 '**' 0.01 '*' 0.05 '.' 0.1 ' ' 1</w:t>
+      </w:r>
+    </w:p>
+    <w:p>
+      <w:pPr>
+        <w:pStyle w:val="SourceCode"/>
+      </w:pPr>
+      <w:r>
+        <w:rPr>
+          <w:rStyle w:val="VerbatimChar"/>
+        </w:rPr>
+        <w:t xml:space="preserve">## Analysis of Variance Table</w:t>
+      </w:r>
+      <w:r>
+        <w:br w:type="textWrapping"/>
+      </w:r>
+      <w:r>
+        <w:rPr>
+          <w:rStyle w:val="VerbatimChar"/>
+        </w:rPr>
+        <w:t xml:space="preserve">## </w:t>
+      </w:r>
+      <w:r>
+        <w:br w:type="textWrapping"/>
+      </w:r>
+      <w:r>
+        <w:rPr>
+          <w:rStyle w:val="VerbatimChar"/>
+        </w:rPr>
+        <w:t xml:space="preserve">## Response: slope_me_t</w:t>
+      </w:r>
+      <w:r>
+        <w:br w:type="textWrapping"/>
+      </w:r>
+      <w:r>
+        <w:rPr>
+          <w:rStyle w:val="VerbatimChar"/>
+        </w:rPr>
+        <w:t xml:space="preserve">##                Df Sum Sq Mean Sq F value   Pr(&gt;F)   </w:t>
+      </w:r>
+      <w:r>
+        <w:br w:type="textWrapping"/>
+      </w:r>
+      <w:r>
+        <w:rPr>
+          <w:rStyle w:val="VerbatimChar"/>
+        </w:rPr>
+        <w:t xml:space="preserve">## background_age  1 0.0104 0.01036  0.0681 0.795257   </w:t>
+      </w:r>
+      <w:r>
+        <w:br w:type="textWrapping"/>
+      </w:r>
+      <w:r>
+        <w:rPr>
+          <w:rStyle w:val="VerbatimChar"/>
+        </w:rPr>
+        <w:t xml:space="preserve">## background_sex  1 1.2341 1.23409  8.1151 0.006544 **</w:t>
+      </w:r>
+      <w:r>
+        <w:br w:type="textWrapping"/>
+      </w:r>
+      <w:r>
+        <w:rPr>
+          <w:rStyle w:val="VerbatimChar"/>
+        </w:rPr>
+        <w:t xml:space="preserve">## kbit_ss         1 0.0145 0.01453  0.0955 0.758656   </w:t>
+      </w:r>
+      <w:r>
+        <w:br w:type="textWrapping"/>
+      </w:r>
+      <w:r>
+        <w:rPr>
+          <w:rStyle w:val="VerbatimChar"/>
+        </w:rPr>
+        <w:t xml:space="preserve">## Subgroup        1 0.9098 0.90984  5.9829 0.018330 * </w:t>
+      </w:r>
+      <w:r>
+        <w:br w:type="textWrapping"/>
+      </w:r>
+      <w:r>
+        <w:rPr>
+          <w:rStyle w:val="VerbatimChar"/>
+        </w:rPr>
+        <w:t xml:space="preserve">## Residuals      46 6.9954 0.15207                    </w:t>
+      </w:r>
+      <w:r>
+        <w:br w:type="textWrapping"/>
+      </w:r>
+      <w:r>
+        <w:rPr>
+          <w:rStyle w:val="VerbatimChar"/>
+        </w:rPr>
+        <w:t xml:space="preserve">## ---</w:t>
+      </w:r>
+      <w:r>
+        <w:br w:type="textWrapping"/>
+      </w:r>
+      <w:r>
+        <w:rPr>
+          <w:rStyle w:val="VerbatimChar"/>
+        </w:rPr>
+        <w:t xml:space="preserve">## Signif. codes:  0 '***' 0.001 '**' 0.01 '*' 0.05 '.' 0.1 ' ' 1</w:t>
+      </w:r>
+    </w:p>
+    <w:p>
+      <w:pPr>
+        <w:pStyle w:val="SourceCode"/>
+      </w:pPr>
+      <w:r>
+        <w:rPr>
+          <w:rStyle w:val="VerbatimChar"/>
+        </w:rPr>
+        <w:t xml:space="preserve">## $`lsmeans of Subgroup`</w:t>
+      </w:r>
+      <w:r>
+        <w:br w:type="textWrapping"/>
+      </w:r>
+      <w:r>
+        <w:rPr>
+          <w:rStyle w:val="VerbatimChar"/>
+        </w:rPr>
+        <w:t xml:space="preserve">##  Subgroup lsmean     SE df lower.CL upper.CL</w:t>
+      </w:r>
+      <w:r>
+        <w:br w:type="textWrapping"/>
+      </w:r>
+      <w:r>
+        <w:rPr>
+          <w:rStyle w:val="VerbatimChar"/>
+        </w:rPr>
+        <w:t xml:space="preserve">##  DD       0.0965 0.0831 46  -0.0955    0.289</w:t>
+      </w:r>
+      <w:r>
+        <w:br w:type="textWrapping"/>
+      </w:r>
+      <w:r>
+        <w:rPr>
+          <w:rStyle w:val="VerbatimChar"/>
+        </w:rPr>
+        <w:t xml:space="preserve">##  TYP      0.3794 0.0769 46   0.2015    0.557</w:t>
+      </w:r>
+      <w:r>
+        <w:br w:type="textWrapping"/>
+      </w:r>
+      <w:r>
+        <w:rPr>
+          <w:rStyle w:val="VerbatimChar"/>
+        </w:rPr>
+        <w:t xml:space="preserve">## </w:t>
+      </w:r>
+      <w:r>
+        <w:br w:type="textWrapping"/>
+      </w:r>
+      <w:r>
+        <w:rPr>
+          <w:rStyle w:val="VerbatimChar"/>
+        </w:rPr>
+        <w:t xml:space="preserve">## Results are averaged over the levels of: background_sex </w:t>
+      </w:r>
+      <w:r>
+        <w:br w:type="textWrapping"/>
+      </w:r>
+      <w:r>
+        <w:rPr>
+          <w:rStyle w:val="VerbatimChar"/>
+        </w:rPr>
+        <w:t xml:space="preserve">## Confidence level used: 0.95 </w:t>
+      </w:r>
+      <w:r>
+        <w:br w:type="textWrapping"/>
+      </w:r>
+      <w:r>
+        <w:rPr>
+          <w:rStyle w:val="VerbatimChar"/>
+        </w:rPr>
+        <w:t xml:space="preserve">## Conf-level adjustment: sidak method for 2 estimates </w:t>
+      </w:r>
+      <w:r>
+        <w:br w:type="textWrapping"/>
+      </w:r>
+      <w:r>
+        <w:rPr>
+          <w:rStyle w:val="VerbatimChar"/>
+        </w:rPr>
+        <w:t xml:space="preserve">## </w:t>
+      </w:r>
+      <w:r>
+        <w:br w:type="textWrapping"/>
+      </w:r>
+      <w:r>
+        <w:rPr>
+          <w:rStyle w:val="VerbatimChar"/>
+        </w:rPr>
+        <w:t xml:space="preserve">## $`pairwise differences of Subgroup`</w:t>
+      </w:r>
+      <w:r>
+        <w:br w:type="textWrapping"/>
+      </w:r>
+      <w:r>
+        <w:rPr>
+          <w:rStyle w:val="VerbatimChar"/>
+        </w:rPr>
+        <w:t xml:space="preserve">##  contrast estimate    SE df t.ratio p.value</w:t>
+      </w:r>
+      <w:r>
+        <w:br w:type="textWrapping"/>
+      </w:r>
+      <w:r>
+        <w:rPr>
+          <w:rStyle w:val="VerbatimChar"/>
+        </w:rPr>
+        <w:t xml:space="preserve">##  DD - TYP   -0.283 0.116 46 -2.446  0.0183 </w:t>
+      </w:r>
+      <w:r>
+        <w:br w:type="textWrapping"/>
+      </w:r>
+      <w:r>
+        <w:rPr>
+          <w:rStyle w:val="VerbatimChar"/>
+        </w:rPr>
+        <w:t xml:space="preserve">## </w:t>
+      </w:r>
+      <w:r>
+        <w:br w:type="textWrapping"/>
+      </w:r>
+      <w:r>
+        <w:rPr>
+          <w:rStyle w:val="VerbatimChar"/>
+        </w:rPr>
+        <w:t xml:space="preserve">## Results are averaged over the levels of: background_sex</w:t>
+      </w:r>
+    </w:p>
+    <w:p>
+      <w:pPr>
+        <w:pStyle w:val="Heading2"/>
+      </w:pPr>
+      <w:bookmarkStart w:id="43" w:name="mt-plot-slope-effects"/>
+      <w:r>
+        <w:t xml:space="preserve">MT: Plot Slope Effects</w:t>
+      </w:r>
+      <w:bookmarkEnd w:id="43"/>
+    </w:p>
+    <w:p>
+      <w:pPr>
+        <w:pStyle w:val="SourceCode"/>
+      </w:pPr>
+      <w:r>
+        <w:rPr>
+          <w:rStyle w:val="VerbatimChar"/>
+        </w:rPr>
+        <w:t xml:space="preserve">## `summarise()` regrouping output by 'PartID' (override with `.groups` argument)</w:t>
+      </w:r>
     </w:p>
     <w:p>
       <w:pPr>
@@ -3904,13 +3604,13 @@
               <a:graphicData uri="http://schemas.openxmlformats.org/drawingml/2006/picture">
                 <pic:pic>
                   <pic:nvPicPr>
-                    <pic:cNvPr descr="final_learning_analysis_ABCD_011221_files/figure-docx/unnamed-chunk-27-1.png" id="0" name="Picture"/>
+                    <pic:cNvPr descr="final_learning_analysis_ABCD_011221_files/figure-docx/unnamed-chunk-30-1.png" id="0" name="Picture"/>
                     <pic:cNvPicPr>
                       <a:picLocks noChangeArrowheads="1" noChangeAspect="1"/>
                     </pic:cNvPicPr>
                   </pic:nvPicPr>
                   <pic:blipFill>
-                    <a:blip r:embed="rId42"/>
+                    <a:blip r:embed="rId44"/>
                     <a:stretch>
                       <a:fillRect/>
                     </a:stretch>
@@ -3945,399 +3645,6 @@
         <w:rPr>
           <w:rStyle w:val="VerbatimChar"/>
         </w:rPr>
-        <w:t xml:space="preserve">## </w:t>
-      </w:r>
-      <w:r>
-        <w:br w:type="textWrapping"/>
-      </w:r>
-      <w:r>
-        <w:rPr>
-          <w:rStyle w:val="VerbatimChar"/>
-        </w:rPr>
-        <w:t xml:space="preserve">##  DD TYP </w:t>
-      </w:r>
-      <w:r>
-        <w:br w:type="textWrapping"/>
-      </w:r>
-      <w:r>
-        <w:rPr>
-          <w:rStyle w:val="VerbatimChar"/>
-        </w:rPr>
-        <w:t xml:space="preserve">##  24  27</w:t>
-      </w:r>
-    </w:p>
-    <w:p>
-      <w:pPr>
-        <w:pStyle w:val="Heading3"/>
-      </w:pPr>
-      <w:bookmarkStart w:id="43" w:name="mt-slope-analysis"/>
-      <w:r>
-        <w:t xml:space="preserve">MT Slope Analysis:</w:t>
-      </w:r>
-      <w:bookmarkEnd w:id="43"/>
-    </w:p>
-    <w:p>
-      <w:pPr>
-        <w:pStyle w:val="FirstParagraph"/>
-      </w:pPr>
-      <w:r>
-        <w:t xml:space="preserve">A significant group effects for slope, with faster learning for Typ, even after controlling for age, sex, and IQ.</w:t>
-      </w:r>
-      <w:r>
-        <w:t xml:space="preserve"> </w:t>
-      </w:r>
-      <w:r>
-        <w:t xml:space="preserve">If one outlier included, then no significant effect</w:t>
-      </w:r>
-    </w:p>
-    <w:p>
-      <w:pPr>
-        <w:pStyle w:val="SourceCode"/>
-      </w:pPr>
-      <w:r>
-        <w:rPr>
-          <w:rStyle w:val="VerbatimChar"/>
-        </w:rPr>
-        <w:t xml:space="preserve">## Analysis of Variance Table</w:t>
-      </w:r>
-      <w:r>
-        <w:br w:type="textWrapping"/>
-      </w:r>
-      <w:r>
-        <w:rPr>
-          <w:rStyle w:val="VerbatimChar"/>
-        </w:rPr>
-        <w:t xml:space="preserve">## </w:t>
-      </w:r>
-      <w:r>
-        <w:br w:type="textWrapping"/>
-      </w:r>
-      <w:r>
-        <w:rPr>
-          <w:rStyle w:val="VerbatimChar"/>
-        </w:rPr>
-        <w:t xml:space="preserve">## Response: slope_mt_t</w:t>
-      </w:r>
-      <w:r>
-        <w:br w:type="textWrapping"/>
-      </w:r>
-      <w:r>
-        <w:rPr>
-          <w:rStyle w:val="VerbatimChar"/>
-        </w:rPr>
-        <w:t xml:space="preserve">##                Df Sum Sq Mean Sq F value  Pr(&gt;F)  </w:t>
-      </w:r>
-      <w:r>
-        <w:br w:type="textWrapping"/>
-      </w:r>
-      <w:r>
-        <w:rPr>
-          <w:rStyle w:val="VerbatimChar"/>
-        </w:rPr>
-        <w:t xml:space="preserve">## background_age  1 0.0397 0.03970  0.3819 0.53963  </w:t>
-      </w:r>
-      <w:r>
-        <w:br w:type="textWrapping"/>
-      </w:r>
-      <w:r>
-        <w:rPr>
-          <w:rStyle w:val="VerbatimChar"/>
-        </w:rPr>
-        <w:t xml:space="preserve">## background_sex  1 0.0885 0.08854  0.8517 0.36089  </w:t>
-      </w:r>
-      <w:r>
-        <w:br w:type="textWrapping"/>
-      </w:r>
-      <w:r>
-        <w:rPr>
-          <w:rStyle w:val="VerbatimChar"/>
-        </w:rPr>
-        <w:t xml:space="preserve">## kbit_ss         1 0.0031 0.00307  0.0295 0.86440  </w:t>
-      </w:r>
-      <w:r>
-        <w:br w:type="textWrapping"/>
-      </w:r>
-      <w:r>
-        <w:rPr>
-          <w:rStyle w:val="VerbatimChar"/>
-        </w:rPr>
-        <w:t xml:space="preserve">## Subgroup        1 0.5805 0.58051  5.5839 0.02241 *</w:t>
-      </w:r>
-      <w:r>
-        <w:br w:type="textWrapping"/>
-      </w:r>
-      <w:r>
-        <w:rPr>
-          <w:rStyle w:val="VerbatimChar"/>
-        </w:rPr>
-        <w:t xml:space="preserve">## Residuals      46 4.7822 0.10396                  </w:t>
-      </w:r>
-      <w:r>
-        <w:br w:type="textWrapping"/>
-      </w:r>
-      <w:r>
-        <w:rPr>
-          <w:rStyle w:val="VerbatimChar"/>
-        </w:rPr>
-        <w:t xml:space="preserve">## ---</w:t>
-      </w:r>
-      <w:r>
-        <w:br w:type="textWrapping"/>
-      </w:r>
-      <w:r>
-        <w:rPr>
-          <w:rStyle w:val="VerbatimChar"/>
-        </w:rPr>
-        <w:t xml:space="preserve">## Signif. codes:  0 '***' 0.001 '**' 0.01 '*' 0.05 '.' 0.1 ' ' 1</w:t>
-      </w:r>
-    </w:p>
-    <w:p>
-      <w:pPr>
-        <w:pStyle w:val="SourceCode"/>
-      </w:pPr>
-      <w:r>
-        <w:rPr>
-          <w:rStyle w:val="VerbatimChar"/>
-        </w:rPr>
-        <w:t xml:space="preserve">## Analysis of Variance Table</w:t>
-      </w:r>
-      <w:r>
-        <w:br w:type="textWrapping"/>
-      </w:r>
-      <w:r>
-        <w:rPr>
-          <w:rStyle w:val="VerbatimChar"/>
-        </w:rPr>
-        <w:t xml:space="preserve">## </w:t>
-      </w:r>
-      <w:r>
-        <w:br w:type="textWrapping"/>
-      </w:r>
-      <w:r>
-        <w:rPr>
-          <w:rStyle w:val="VerbatimChar"/>
-        </w:rPr>
-        <w:t xml:space="preserve">## Response: slope_me_t</w:t>
-      </w:r>
-      <w:r>
-        <w:br w:type="textWrapping"/>
-      </w:r>
-      <w:r>
-        <w:rPr>
-          <w:rStyle w:val="VerbatimChar"/>
-        </w:rPr>
-        <w:t xml:space="preserve">##                Df Sum Sq Mean Sq F value   Pr(&gt;F)   </w:t>
-      </w:r>
-      <w:r>
-        <w:br w:type="textWrapping"/>
-      </w:r>
-      <w:r>
-        <w:rPr>
-          <w:rStyle w:val="VerbatimChar"/>
-        </w:rPr>
-        <w:t xml:space="preserve">## background_age  1 0.0104 0.01036  0.0681 0.795257   </w:t>
-      </w:r>
-      <w:r>
-        <w:br w:type="textWrapping"/>
-      </w:r>
-      <w:r>
-        <w:rPr>
-          <w:rStyle w:val="VerbatimChar"/>
-        </w:rPr>
-        <w:t xml:space="preserve">## background_sex  1 1.2341 1.23409  8.1151 0.006544 **</w:t>
-      </w:r>
-      <w:r>
-        <w:br w:type="textWrapping"/>
-      </w:r>
-      <w:r>
-        <w:rPr>
-          <w:rStyle w:val="VerbatimChar"/>
-        </w:rPr>
-        <w:t xml:space="preserve">## kbit_ss         1 0.0145 0.01453  0.0955 0.758656   </w:t>
-      </w:r>
-      <w:r>
-        <w:br w:type="textWrapping"/>
-      </w:r>
-      <w:r>
-        <w:rPr>
-          <w:rStyle w:val="VerbatimChar"/>
-        </w:rPr>
-        <w:t xml:space="preserve">## Subgroup        1 0.9098 0.90984  5.9829 0.018330 * </w:t>
-      </w:r>
-      <w:r>
-        <w:br w:type="textWrapping"/>
-      </w:r>
-      <w:r>
-        <w:rPr>
-          <w:rStyle w:val="VerbatimChar"/>
-        </w:rPr>
-        <w:t xml:space="preserve">## Residuals      46 6.9954 0.15207                    </w:t>
-      </w:r>
-      <w:r>
-        <w:br w:type="textWrapping"/>
-      </w:r>
-      <w:r>
-        <w:rPr>
-          <w:rStyle w:val="VerbatimChar"/>
-        </w:rPr>
-        <w:t xml:space="preserve">## ---</w:t>
-      </w:r>
-      <w:r>
-        <w:br w:type="textWrapping"/>
-      </w:r>
-      <w:r>
-        <w:rPr>
-          <w:rStyle w:val="VerbatimChar"/>
-        </w:rPr>
-        <w:t xml:space="preserve">## Signif. codes:  0 '***' 0.001 '**' 0.01 '*' 0.05 '.' 0.1 ' ' 1</w:t>
-      </w:r>
-    </w:p>
-    <w:p>
-      <w:pPr>
-        <w:pStyle w:val="SourceCode"/>
-      </w:pPr>
-      <w:r>
-        <w:rPr>
-          <w:rStyle w:val="VerbatimChar"/>
-        </w:rPr>
-        <w:t xml:space="preserve">## $`lsmeans of Subgroup`</w:t>
-      </w:r>
-      <w:r>
-        <w:br w:type="textWrapping"/>
-      </w:r>
-      <w:r>
-        <w:rPr>
-          <w:rStyle w:val="VerbatimChar"/>
-        </w:rPr>
-        <w:t xml:space="preserve">##  Subgroup lsmean     SE df lower.CL upper.CL</w:t>
-      </w:r>
-      <w:r>
-        <w:br w:type="textWrapping"/>
-      </w:r>
-      <w:r>
-        <w:rPr>
-          <w:rStyle w:val="VerbatimChar"/>
-        </w:rPr>
-        <w:t xml:space="preserve">##  DD       0.0965 0.0831 46  -0.0955    0.289</w:t>
-      </w:r>
-      <w:r>
-        <w:br w:type="textWrapping"/>
-      </w:r>
-      <w:r>
-        <w:rPr>
-          <w:rStyle w:val="VerbatimChar"/>
-        </w:rPr>
-        <w:t xml:space="preserve">##  TYP      0.3794 0.0769 46   0.2015    0.557</w:t>
-      </w:r>
-      <w:r>
-        <w:br w:type="textWrapping"/>
-      </w:r>
-      <w:r>
-        <w:rPr>
-          <w:rStyle w:val="VerbatimChar"/>
-        </w:rPr>
-        <w:t xml:space="preserve">## </w:t>
-      </w:r>
-      <w:r>
-        <w:br w:type="textWrapping"/>
-      </w:r>
-      <w:r>
-        <w:rPr>
-          <w:rStyle w:val="VerbatimChar"/>
-        </w:rPr>
-        <w:t xml:space="preserve">## Results are averaged over the levels of: background_sex </w:t>
-      </w:r>
-      <w:r>
-        <w:br w:type="textWrapping"/>
-      </w:r>
-      <w:r>
-        <w:rPr>
-          <w:rStyle w:val="VerbatimChar"/>
-        </w:rPr>
-        <w:t xml:space="preserve">## Confidence level used: 0.95 </w:t>
-      </w:r>
-      <w:r>
-        <w:br w:type="textWrapping"/>
-      </w:r>
-      <w:r>
-        <w:rPr>
-          <w:rStyle w:val="VerbatimChar"/>
-        </w:rPr>
-        <w:t xml:space="preserve">## Conf-level adjustment: sidak method for 2 estimates </w:t>
-      </w:r>
-      <w:r>
-        <w:br w:type="textWrapping"/>
-      </w:r>
-      <w:r>
-        <w:rPr>
-          <w:rStyle w:val="VerbatimChar"/>
-        </w:rPr>
-        <w:t xml:space="preserve">## </w:t>
-      </w:r>
-      <w:r>
-        <w:br w:type="textWrapping"/>
-      </w:r>
-      <w:r>
-        <w:rPr>
-          <w:rStyle w:val="VerbatimChar"/>
-        </w:rPr>
-        <w:t xml:space="preserve">## $`pairwise differences of Subgroup`</w:t>
-      </w:r>
-      <w:r>
-        <w:br w:type="textWrapping"/>
-      </w:r>
-      <w:r>
-        <w:rPr>
-          <w:rStyle w:val="VerbatimChar"/>
-        </w:rPr>
-        <w:t xml:space="preserve">##  contrast estimate    SE df t.ratio p.value</w:t>
-      </w:r>
-      <w:r>
-        <w:br w:type="textWrapping"/>
-      </w:r>
-      <w:r>
-        <w:rPr>
-          <w:rStyle w:val="VerbatimChar"/>
-        </w:rPr>
-        <w:t xml:space="preserve">##  DD - TYP   -0.283 0.116 46 -2.446  0.0183 </w:t>
-      </w:r>
-      <w:r>
-        <w:br w:type="textWrapping"/>
-      </w:r>
-      <w:r>
-        <w:rPr>
-          <w:rStyle w:val="VerbatimChar"/>
-        </w:rPr>
-        <w:t xml:space="preserve">## </w:t>
-      </w:r>
-      <w:r>
-        <w:br w:type="textWrapping"/>
-      </w:r>
-      <w:r>
-        <w:rPr>
-          <w:rStyle w:val="VerbatimChar"/>
-        </w:rPr>
-        <w:t xml:space="preserve">## Results are averaged over the levels of: background_sex</w:t>
-      </w:r>
-    </w:p>
-    <w:p>
-      <w:pPr>
-        <w:pStyle w:val="Heading2"/>
-      </w:pPr>
-      <w:bookmarkStart w:id="44" w:name="mt-plot-slope-effects"/>
-      <w:r>
-        <w:t xml:space="preserve">MT: Plot Slope Effects</w:t>
-      </w:r>
-      <w:bookmarkEnd w:id="44"/>
-    </w:p>
-    <w:p>
-      <w:pPr>
-        <w:pStyle w:val="SourceCode"/>
-      </w:pPr>
-      <w:r>
-        <w:rPr>
-          <w:rStyle w:val="VerbatimChar"/>
-        </w:rPr>
         <w:t xml:space="preserve">## `summarise()` regrouping output by 'PartID' (override with `.groups` argument)</w:t>
       </w:r>
     </w:p>
@@ -4355,7 +3662,7 @@
               <a:graphicData uri="http://schemas.openxmlformats.org/drawingml/2006/picture">
                 <pic:pic>
                   <pic:nvPicPr>
-                    <pic:cNvPr descr="final_learning_analysis_ABCD_011221_files/figure-docx/unnamed-chunk-30-1.png" id="0" name="Picture"/>
+                    <pic:cNvPr descr="final_learning_analysis_ABCD_011221_files/figure-docx/unnamed-chunk-31-1.png" id="0" name="Picture"/>
                     <pic:cNvPicPr>
                       <a:picLocks noChangeArrowheads="1" noChangeAspect="1"/>
                     </pic:cNvPicPr>
@@ -4390,6 +3697,125 @@
     </w:p>
     <w:p>
       <w:pPr>
+        <w:pStyle w:val="Heading1"/>
+      </w:pPr>
+      <w:bookmarkStart w:id="46" w:name="statistical-learning"/>
+      <w:r>
+        <w:t xml:space="preserve">Statistical Learning</w:t>
+      </w:r>
+      <w:bookmarkEnd w:id="46"/>
+    </w:p>
+    <w:p>
+      <w:pPr>
+        <w:pStyle w:val="SourceCode"/>
+      </w:pPr>
+      <w:r>
+        <w:rPr>
+          <w:rStyle w:val="VerbatimChar"/>
+        </w:rPr>
+        <w:t xml:space="preserve">## </w:t>
+      </w:r>
+      <w:r>
+        <w:br w:type="textWrapping"/>
+      </w:r>
+      <w:r>
+        <w:rPr>
+          <w:rStyle w:val="VerbatimChar"/>
+        </w:rPr>
+        <w:t xml:space="preserve">## Dyslexic  Typical </w:t>
+      </w:r>
+      <w:r>
+        <w:br w:type="textWrapping"/>
+      </w:r>
+      <w:r>
+        <w:rPr>
+          <w:rStyle w:val="VerbatimChar"/>
+        </w:rPr>
+        <w:t xml:space="preserve">##       17       24</w:t>
+      </w:r>
+    </w:p>
+    <w:p>
+      <w:pPr>
+        <w:pStyle w:val="Heading2"/>
+      </w:pPr>
+      <w:bookmarkStart w:id="47" w:name="slope-analyses-zq-notes-the-group-difference-analysis-should-refer-to-abcd_sl_analysis.pdf"/>
+      <w:r>
+        <w:t xml:space="preserve">Slope analyses (ZQ notes: the group difference analysis should refer to abcd_sl_analysis.pdf)</w:t>
+      </w:r>
+      <w:bookmarkEnd w:id="47"/>
+    </w:p>
+    <w:p>
+      <w:pPr>
+        <w:pStyle w:val="SourceCode"/>
+      </w:pPr>
+      <w:r>
+        <w:rPr>
+          <w:rStyle w:val="VerbatimChar"/>
+        </w:rPr>
+        <w:t xml:space="preserve">## Analysis of Variance Table</w:t>
+      </w:r>
+      <w:r>
+        <w:br w:type="textWrapping"/>
+      </w:r>
+      <w:r>
+        <w:rPr>
+          <w:rStyle w:val="VerbatimChar"/>
+        </w:rPr>
+        <w:t xml:space="preserve">## </w:t>
+      </w:r>
+      <w:r>
+        <w:br w:type="textWrapping"/>
+      </w:r>
+      <w:r>
+        <w:rPr>
+          <w:rStyle w:val="VerbatimChar"/>
+        </w:rPr>
+        <w:t xml:space="preserve">## Response: aud_slope_scale</w:t>
+      </w:r>
+      <w:r>
+        <w:br w:type="textWrapping"/>
+      </w:r>
+      <w:r>
+        <w:rPr>
+          <w:rStyle w:val="VerbatimChar"/>
+        </w:rPr>
+        <w:t xml:space="preserve">##           Df    Sum Sq    Mean Sq F value Pr(&gt;F)</w:t>
+      </w:r>
+      <w:r>
+        <w:br w:type="textWrapping"/>
+      </w:r>
+      <w:r>
+        <w:rPr>
+          <w:rStyle w:val="VerbatimChar"/>
+        </w:rPr>
+        <w:t xml:space="preserve">## Subgroup   1 0.0001022 0.00010219  0.2444 0.6248</w:t>
+      </w:r>
+      <w:r>
+        <w:br w:type="textWrapping"/>
+      </w:r>
+      <w:r>
+        <w:rPr>
+          <w:rStyle w:val="VerbatimChar"/>
+        </w:rPr>
+        <w:t xml:space="preserve">## Residuals 29 0.0121282 0.00041821</w:t>
+      </w:r>
+    </w:p>
+    <w:p>
+      <w:pPr>
+        <w:pStyle w:val="FirstParagraph"/>
+      </w:pPr>
+      <w:r>
+        <w:t xml:space="preserve">##ASL Slope Effects</w:t>
+      </w:r>
+      <w:r>
+        <w:t xml:space="preserve"> </w:t>
+      </w:r>
+      <w:r>
+        <w:t xml:space="preserve">(ZQ notes: the group difference analysis should refer to abcd_sl_analysis.pdf)</w:t>
+      </w:r>
+    </w:p>
+    <w:p>
+      <w:pPr>
         <w:pStyle w:val="SourceCode"/>
       </w:pPr>
       <w:r>
@@ -4413,13 +3839,13 @@
               <a:graphicData uri="http://schemas.openxmlformats.org/drawingml/2006/picture">
                 <pic:pic>
                   <pic:nvPicPr>
-                    <pic:cNvPr descr="final_learning_analysis_ABCD_011221_files/figure-docx/unnamed-chunk-31-1.png" id="0" name="Picture"/>
+                    <pic:cNvPr descr="final_learning_analysis_ABCD_011221_files/figure-docx/unnamed-chunk-34-1.png" id="0" name="Picture"/>
                     <pic:cNvPicPr>
                       <a:picLocks noChangeArrowheads="1" noChangeAspect="1"/>
                     </pic:cNvPicPr>
                   </pic:nvPicPr>
                   <pic:blipFill>
-                    <a:blip r:embed="rId46"/>
+                    <a:blip r:embed="rId48"/>
                     <a:stretch>
                       <a:fillRect/>
                     </a:stretch>
@@ -4448,183 +3874,6 @@
     </w:p>
     <w:p>
       <w:pPr>
-        <w:pStyle w:val="Heading1"/>
-      </w:pPr>
-      <w:bookmarkStart w:id="47" w:name="statistical-learning"/>
-      <w:r>
-        <w:t xml:space="preserve">Statistical Learning</w:t>
-      </w:r>
-      <w:bookmarkEnd w:id="47"/>
-    </w:p>
-    <w:p>
-      <w:pPr>
-        <w:pStyle w:val="SourceCode"/>
-      </w:pPr>
-      <w:r>
-        <w:rPr>
-          <w:rStyle w:val="VerbatimChar"/>
-        </w:rPr>
-        <w:t xml:space="preserve">## </w:t>
-      </w:r>
-      <w:r>
-        <w:br w:type="textWrapping"/>
-      </w:r>
-      <w:r>
-        <w:rPr>
-          <w:rStyle w:val="VerbatimChar"/>
-        </w:rPr>
-        <w:t xml:space="preserve">## Dyslexic  Typical </w:t>
-      </w:r>
-      <w:r>
-        <w:br w:type="textWrapping"/>
-      </w:r>
-      <w:r>
-        <w:rPr>
-          <w:rStyle w:val="VerbatimChar"/>
-        </w:rPr>
-        <w:t xml:space="preserve">##       17       24</w:t>
-      </w:r>
-    </w:p>
-    <w:p>
-      <w:pPr>
-        <w:pStyle w:val="Heading2"/>
-      </w:pPr>
-      <w:bookmarkStart w:id="48" w:name="slope-analyses-zq-notes-the-group-difference-analysis-should-refer-to-abcd_sl_analysis.pdf"/>
-      <w:r>
-        <w:t xml:space="preserve">Slope analyses (ZQ notes: the group difference analysis should refer to abcd_sl_analysis.pdf)</w:t>
-      </w:r>
-      <w:bookmarkEnd w:id="48"/>
-    </w:p>
-    <w:p>
-      <w:pPr>
-        <w:pStyle w:val="SourceCode"/>
-      </w:pPr>
-      <w:r>
-        <w:rPr>
-          <w:rStyle w:val="VerbatimChar"/>
-        </w:rPr>
-        <w:t xml:space="preserve">## Analysis of Variance Table</w:t>
-      </w:r>
-      <w:r>
-        <w:br w:type="textWrapping"/>
-      </w:r>
-      <w:r>
-        <w:rPr>
-          <w:rStyle w:val="VerbatimChar"/>
-        </w:rPr>
-        <w:t xml:space="preserve">## </w:t>
-      </w:r>
-      <w:r>
-        <w:br w:type="textWrapping"/>
-      </w:r>
-      <w:r>
-        <w:rPr>
-          <w:rStyle w:val="VerbatimChar"/>
-        </w:rPr>
-        <w:t xml:space="preserve">## Response: aud_slope_scale</w:t>
-      </w:r>
-      <w:r>
-        <w:br w:type="textWrapping"/>
-      </w:r>
-      <w:r>
-        <w:rPr>
-          <w:rStyle w:val="VerbatimChar"/>
-        </w:rPr>
-        <w:t xml:space="preserve">##           Df    Sum Sq    Mean Sq F value Pr(&gt;F)</w:t>
-      </w:r>
-      <w:r>
-        <w:br w:type="textWrapping"/>
-      </w:r>
-      <w:r>
-        <w:rPr>
-          <w:rStyle w:val="VerbatimChar"/>
-        </w:rPr>
-        <w:t xml:space="preserve">## Subgroup   1 0.0001022 0.00010219  0.2444 0.6248</w:t>
-      </w:r>
-      <w:r>
-        <w:br w:type="textWrapping"/>
-      </w:r>
-      <w:r>
-        <w:rPr>
-          <w:rStyle w:val="VerbatimChar"/>
-        </w:rPr>
-        <w:t xml:space="preserve">## Residuals 29 0.0121282 0.00041821</w:t>
-      </w:r>
-    </w:p>
-    <w:p>
-      <w:pPr>
-        <w:pStyle w:val="FirstParagraph"/>
-      </w:pPr>
-      <w:r>
-        <w:t xml:space="preserve">##ASL Slope Effects</w:t>
-      </w:r>
-      <w:r>
-        <w:t xml:space="preserve"> </w:t>
-      </w:r>
-      <w:r>
-        <w:t xml:space="preserve">(ZQ notes: the group difference analysis should refer to abcd_sl_analysis.pdf)</w:t>
-      </w:r>
-    </w:p>
-    <w:p>
-      <w:pPr>
-        <w:pStyle w:val="SourceCode"/>
-      </w:pPr>
-      <w:r>
-        <w:rPr>
-          <w:rStyle w:val="VerbatimChar"/>
-        </w:rPr>
-        <w:t xml:space="preserve">## `summarise()` regrouping output by 'PartID' (override with `.groups` argument)</w:t>
-      </w:r>
-    </w:p>
-    <w:p>
-      <w:pPr>
-        <w:pStyle w:val="FirstParagraph"/>
-      </w:pPr>
-      <w:r>
-        <w:drawing>
-          <wp:inline>
-            <wp:extent cx="5334000" cy="4267200"/>
-            <wp:effectExtent b="0" l="0" r="0" t="0"/>
-            <wp:docPr descr="" title="" id="1" name="Picture"/>
-            <a:graphic>
-              <a:graphicData uri="http://schemas.openxmlformats.org/drawingml/2006/picture">
-                <pic:pic>
-                  <pic:nvPicPr>
-                    <pic:cNvPr descr="final_learning_analysis_ABCD_011221_files/figure-docx/unnamed-chunk-34-1.png" id="0" name="Picture"/>
-                    <pic:cNvPicPr>
-                      <a:picLocks noChangeArrowheads="1" noChangeAspect="1"/>
-                    </pic:cNvPicPr>
-                  </pic:nvPicPr>
-                  <pic:blipFill>
-                    <a:blip r:embed="rId49"/>
-                    <a:stretch>
-                      <a:fillRect/>
-                    </a:stretch>
-                  </pic:blipFill>
-                  <pic:spPr bwMode="auto">
-                    <a:xfrm>
-                      <a:off x="0" y="0"/>
-                      <a:ext cx="5334000" cy="4267200"/>
-                    </a:xfrm>
-                    <a:prstGeom prst="rect">
-                      <a:avLst/>
-                    </a:prstGeom>
-                    <a:noFill/>
-                    <a:ln w="9525">
-                      <a:noFill/>
-                      <a:headEnd/>
-                      <a:tailEnd/>
-                    </a:ln>
-                  </pic:spPr>
-                </pic:pic>
-              </a:graphicData>
-            </a:graphic>
-          </wp:inline>
-        </w:drawing>
-      </w:r>
-    </w:p>
-    <w:p>
-      <w:pPr>
         <w:pStyle w:val="BodyText"/>
       </w:pPr>
       <w:r>
@@ -4750,7 +3999,7 @@
                     </pic:cNvPicPr>
                   </pic:nvPicPr>
                   <pic:blipFill>
-                    <a:blip r:embed="rId50"/>
+                    <a:blip r:embed="rId49"/>
                     <a:stretch>
                       <a:fillRect/>
                     </a:stretch>

--- a/final_learning_analysis_ABCD_011221.docx
+++ b/final_learning_analysis_ABCD_011221.docx
@@ -134,6 +134,12 @@
         <w:pStyle w:val="FirstParagraph"/>
       </w:pPr>
       <w:r>
+        <w:t xml:space="preserve">There is no significant group difference in baseline speed for RP.</w:t>
+      </w:r>
+      <w:r>
+        <w:t xml:space="preserve"> </w:t>
+      </w:r>
+      <w:r>
         <w:t xml:space="preserve">There is a significant learning effect with increasing time on target on across trials.</w:t>
       </w:r>
       <w:r>
@@ -141,6 +147,107 @@
       </w:r>
       <w:r>
         <w:t xml:space="preserve">The interaction is significant with faster learning for the Dys group. The results remain the same after controlling for sex, age, and IQ.</w:t>
+      </w:r>
+    </w:p>
+    <w:p>
+      <w:pPr>
+        <w:pStyle w:val="SourceCode"/>
+      </w:pPr>
+      <w:r>
+        <w:rPr>
+          <w:rStyle w:val="VerbatimChar"/>
+        </w:rPr>
+        <w:t xml:space="preserve">## </w:t>
+      </w:r>
+      <w:r>
+        <w:br w:type="textWrapping"/>
+      </w:r>
+      <w:r>
+        <w:rPr>
+          <w:rStyle w:val="VerbatimChar"/>
+        </w:rPr>
+        <w:t xml:space="preserve">##  Welch Two Sample t-test</w:t>
+      </w:r>
+      <w:r>
+        <w:br w:type="textWrapping"/>
+      </w:r>
+      <w:r>
+        <w:rPr>
+          <w:rStyle w:val="VerbatimChar"/>
+        </w:rPr>
+        <w:t xml:space="preserve">## </w:t>
+      </w:r>
+      <w:r>
+        <w:br w:type="textWrapping"/>
+      </w:r>
+      <w:r>
+        <w:rPr>
+          <w:rStyle w:val="VerbatimChar"/>
+        </w:rPr>
+        <w:t xml:space="preserve">## data:  d$rotarypursuit_0_2 by d$Subgroup</w:t>
+      </w:r>
+      <w:r>
+        <w:br w:type="textWrapping"/>
+      </w:r>
+      <w:r>
+        <w:rPr>
+          <w:rStyle w:val="VerbatimChar"/>
+        </w:rPr>
+        <w:t xml:space="preserve">## t = -0.060585, df = 45.388, p-value = 0.952</w:t>
+      </w:r>
+      <w:r>
+        <w:br w:type="textWrapping"/>
+      </w:r>
+      <w:r>
+        <w:rPr>
+          <w:rStyle w:val="VerbatimChar"/>
+        </w:rPr>
+        <w:t xml:space="preserve">## alternative hypothesis: true difference in means is not equal to 0</w:t>
+      </w:r>
+      <w:r>
+        <w:br w:type="textWrapping"/>
+      </w:r>
+      <w:r>
+        <w:rPr>
+          <w:rStyle w:val="VerbatimChar"/>
+        </w:rPr>
+        <w:t xml:space="preserve">## 95 percent confidence interval:</w:t>
+      </w:r>
+      <w:r>
+        <w:br w:type="textWrapping"/>
+      </w:r>
+      <w:r>
+        <w:rPr>
+          <w:rStyle w:val="VerbatimChar"/>
+        </w:rPr>
+        <w:t xml:space="preserve">##  -4.38929  4.13288</w:t>
+      </w:r>
+      <w:r>
+        <w:br w:type="textWrapping"/>
+      </w:r>
+      <w:r>
+        <w:rPr>
+          <w:rStyle w:val="VerbatimChar"/>
+        </w:rPr>
+        <w:t xml:space="preserve">## sample estimates:</w:t>
+      </w:r>
+      <w:r>
+        <w:br w:type="textWrapping"/>
+      </w:r>
+      <w:r>
+        <w:rPr>
+          <w:rStyle w:val="VerbatimChar"/>
+        </w:rPr>
+        <w:t xml:space="preserve">##  mean in group DD mean in group TYP </w:t>
+      </w:r>
+      <w:r>
+        <w:br w:type="textWrapping"/>
+      </w:r>
+      <w:r>
+        <w:rPr>
+          <w:rStyle w:val="VerbatimChar"/>
+        </w:rPr>
+        <w:t xml:space="preserve">##          26.53846          26.66667</w:t>
       </w:r>
     </w:p>
     <w:p>
@@ -1465,7 +1572,7 @@
         <w:pStyle w:val="FirstParagraph"/>
       </w:pPr>
       <w:r>
-        <w:t xml:space="preserve">Significant group differences in learning across trials for errors, but not time, with worse learning for Dys. Differences survive after controlling for age, sex, and IQ</w:t>
+        <w:t xml:space="preserve">Significant group differences in learning across trials for time, but not error, with better learning for Typ. Differences survive after controlling for age, sex, and IQ</w:t>
       </w:r>
     </w:p>
     <w:p>
@@ -1530,7 +1637,7 @@
         <w:rPr>
           <w:rStyle w:val="VerbatimChar"/>
         </w:rPr>
-        <w:t xml:space="preserve">## -24.904  -8.132  -2.094   3.899 200.796 </w:t>
+        <w:t xml:space="preserve">## -22.342  -6.816  -1.745   4.497  40.112 </w:t>
       </w:r>
       <w:r>
         <w:br w:type="textWrapping"/>
@@ -1566,34 +1673,34 @@
         <w:rPr>
           <w:rStyle w:val="VerbatimChar"/>
         </w:rPr>
-        <w:t xml:space="preserve">## (Intercept)        35.7408     2.1174  16.880  &lt; 2e-16 ***</w:t>
-      </w:r>
-      <w:r>
-        <w:br w:type="textWrapping"/>
-      </w:r>
-      <w:r>
-        <w:rPr>
-          <w:rStyle w:val="VerbatimChar"/>
-        </w:rPr>
-        <w:t xml:space="preserve">## SubgroupTYP         4.1745     2.9308   1.424    0.155    </w:t>
-      </w:r>
-      <w:r>
-        <w:br w:type="textWrapping"/>
-      </w:r>
-      <w:r>
-        <w:rPr>
-          <w:rStyle w:val="VerbatimChar"/>
-        </w:rPr>
-        <w:t xml:space="preserve">## trial              -2.3232     0.3394  -6.846 2.25e-11 ***</w:t>
-      </w:r>
-      <w:r>
-        <w:br w:type="textWrapping"/>
-      </w:r>
-      <w:r>
-        <w:rPr>
-          <w:rStyle w:val="VerbatimChar"/>
-        </w:rPr>
-        <w:t xml:space="preserve">## SubgroupTYP:trial  -0.4279     0.4699  -0.910    0.363    </w:t>
+        <w:t xml:space="preserve">## (Intercept)        30.8981     1.4938  20.684  &lt; 2e-16 ***</w:t>
+      </w:r>
+      <w:r>
+        <w:br w:type="textWrapping"/>
+      </w:r>
+      <w:r>
+        <w:rPr>
+          <w:rStyle w:val="VerbatimChar"/>
+        </w:rPr>
+        <w:t xml:space="preserve">## SubgroupTYP         6.0609     2.0732   2.924  0.00362 ** </w:t>
+      </w:r>
+      <w:r>
+        <w:br w:type="textWrapping"/>
+      </w:r>
+      <w:r>
+        <w:rPr>
+          <w:rStyle w:val="VerbatimChar"/>
+        </w:rPr>
+        <w:t xml:space="preserve">## trial              -1.6976     0.2380  -7.132 3.57e-12 ***</w:t>
+      </w:r>
+      <w:r>
+        <w:br w:type="textWrapping"/>
+      </w:r>
+      <w:r>
+        <w:rPr>
+          <w:rStyle w:val="VerbatimChar"/>
+        </w:rPr>
+        <w:t xml:space="preserve">## SubgroupTYP:trial  -0.6595     0.3303  -1.997  0.04640 *  </w:t>
       </w:r>
       <w:r>
         <w:br w:type="textWrapping"/>
@@ -1629,34 +1736,25 @@
         <w:rPr>
           <w:rStyle w:val="VerbatimChar"/>
         </w:rPr>
-        <w:t xml:space="preserve">## Residual standard error: 14.95 on 496 degrees of freedom</w:t>
-      </w:r>
-      <w:r>
-        <w:br w:type="textWrapping"/>
-      </w:r>
-      <w:r>
-        <w:rPr>
-          <w:rStyle w:val="VerbatimChar"/>
-        </w:rPr>
-        <w:t xml:space="preserve">##   (12 observations deleted due to missingness)</w:t>
-      </w:r>
-      <w:r>
-        <w:br w:type="textWrapping"/>
-      </w:r>
-      <w:r>
-        <w:rPr>
-          <w:rStyle w:val="VerbatimChar"/>
-        </w:rPr>
-        <w:t xml:space="preserve">## Multiple R-squared:  0.1951, Adjusted R-squared:  0.1903 </w:t>
-      </w:r>
-      <w:r>
-        <w:br w:type="textWrapping"/>
-      </w:r>
-      <w:r>
-        <w:rPr>
-          <w:rStyle w:val="VerbatimChar"/>
-        </w:rPr>
-        <w:t xml:space="preserve">## F-statistic: 40.09 on 3 and 496 DF,  p-value: &lt; 2.2e-16</w:t>
+        <w:t xml:space="preserve">## Residual standard error: 10.36 on 489 degrees of freedom</w:t>
+      </w:r>
+      <w:r>
+        <w:br w:type="textWrapping"/>
+      </w:r>
+      <w:r>
+        <w:rPr>
+          <w:rStyle w:val="VerbatimChar"/>
+        </w:rPr>
+        <w:t xml:space="preserve">## Multiple R-squared:  0.2501, Adjusted R-squared:  0.2455 </w:t>
+      </w:r>
+      <w:r>
+        <w:br w:type="textWrapping"/>
+      </w:r>
+      <w:r>
+        <w:rPr>
+          <w:rStyle w:val="VerbatimChar"/>
+        </w:rPr>
+        <w:t xml:space="preserve">## F-statistic: 54.35 on 3 and 489 DF,  p-value: &lt; 2.2e-16</w:t>
       </w:r>
     </w:p>
     <w:p>
@@ -1721,7 +1819,7 @@
         <w:rPr>
           <w:rStyle w:val="VerbatimChar"/>
         </w:rPr>
-        <w:t xml:space="preserve">## -23.239  -7.842  -1.985   3.946  57.832 </w:t>
+        <w:t xml:space="preserve">## -19.877  -7.317  -1.756   4.121  55.513 </w:t>
       </w:r>
       <w:r>
         <w:br w:type="textWrapping"/>
@@ -1757,34 +1855,34 @@
         <w:rPr>
           <w:rStyle w:val="VerbatimChar"/>
         </w:rPr>
-        <w:t xml:space="preserve">## (Intercept)        25.0924     1.7507  14.333  &lt; 2e-16 ***</w:t>
-      </w:r>
-      <w:r>
-        <w:br w:type="textWrapping"/>
-      </w:r>
-      <w:r>
-        <w:rPr>
-          <w:rStyle w:val="VerbatimChar"/>
-        </w:rPr>
-        <w:t xml:space="preserve">## SubgroupTYP         6.6216     2.4598   2.692  0.00734 ** </w:t>
-      </w:r>
-      <w:r>
-        <w:br w:type="textWrapping"/>
-      </w:r>
-      <w:r>
-        <w:rPr>
-          <w:rStyle w:val="VerbatimChar"/>
-        </w:rPr>
-        <w:t xml:space="preserve">## trial              -1.8536     0.2817  -6.581 1.17e-10 ***</w:t>
-      </w:r>
-      <w:r>
-        <w:br w:type="textWrapping"/>
-      </w:r>
-      <w:r>
-        <w:rPr>
-          <w:rStyle w:val="VerbatimChar"/>
-        </w:rPr>
-        <w:t xml:space="preserve">## SubgroupTYP:trial  -0.6921     0.3952  -1.751  0.08048 .  </w:t>
+        <w:t xml:space="preserve">## (Intercept)        23.2483     1.6255  14.303  &lt; 2e-16 ***</w:t>
+      </w:r>
+      <w:r>
+        <w:br w:type="textWrapping"/>
+      </w:r>
+      <w:r>
+        <w:rPr>
+          <w:rStyle w:val="VerbatimChar"/>
+        </w:rPr>
+        <w:t xml:space="preserve">## SubgroupTYP         5.8235     2.2558   2.582   0.0101 *  </w:t>
+      </w:r>
+      <w:r>
+        <w:br w:type="textWrapping"/>
+      </w:r>
+      <w:r>
+        <w:rPr>
+          <w:rStyle w:val="VerbatimChar"/>
+        </w:rPr>
+        <w:t xml:space="preserve">## trial              -1.5616     0.2590  -6.029 3.25e-09 ***</w:t>
+      </w:r>
+      <w:r>
+        <w:br w:type="textWrapping"/>
+      </w:r>
+      <w:r>
+        <w:rPr>
+          <w:rStyle w:val="VerbatimChar"/>
+        </w:rPr>
+        <w:t xml:space="preserve">## SubgroupTYP:trial  -0.6335     0.3594  -1.763   0.0786 .  </w:t>
       </w:r>
       <w:r>
         <w:br w:type="textWrapping"/>
@@ -1820,25 +1918,25 @@
         <w:rPr>
           <w:rStyle w:val="VerbatimChar"/>
         </w:rPr>
-        <w:t xml:space="preserve">## Residual standard error: 12.75 on 508 degrees of freedom</w:t>
-      </w:r>
-      <w:r>
-        <w:br w:type="textWrapping"/>
-      </w:r>
-      <w:r>
-        <w:rPr>
-          <w:rStyle w:val="VerbatimChar"/>
-        </w:rPr>
-        <w:t xml:space="preserve">## Multiple R-squared:  0.208,  Adjusted R-squared:  0.2034 </w:t>
-      </w:r>
-      <w:r>
-        <w:br w:type="textWrapping"/>
-      </w:r>
-      <w:r>
-        <w:rPr>
-          <w:rStyle w:val="VerbatimChar"/>
-        </w:rPr>
-        <w:t xml:space="preserve">## F-statistic: 44.48 on 3 and 508 DF,  p-value: &lt; 2.2e-16</w:t>
+        <w:t xml:space="preserve">## Residual standard error: 11.27 on 489 degrees of freedom</w:t>
+      </w:r>
+      <w:r>
+        <w:br w:type="textWrapping"/>
+      </w:r>
+      <w:r>
+        <w:rPr>
+          <w:rStyle w:val="VerbatimChar"/>
+        </w:rPr>
+        <w:t xml:space="preserve">## Multiple R-squared:  0.1955, Adjusted R-squared:  0.1906 </w:t>
+      </w:r>
+      <w:r>
+        <w:br w:type="textWrapping"/>
+      </w:r>
+      <w:r>
+        <w:rPr>
+          <w:rStyle w:val="VerbatimChar"/>
+        </w:rPr>
+        <w:t xml:space="preserve">## F-statistic: 39.61 on 3 and 489 DF,  p-value: &lt; 2.2e-16</w:t>
       </w:r>
     </w:p>
     <w:p>
@@ -1912,7 +2010,7 @@
         <w:rPr>
           <w:rStyle w:val="VerbatimChar"/>
         </w:rPr>
-        <w:t xml:space="preserve">## -24.900  -7.259  -1.709   3.890 193.475 </w:t>
+        <w:t xml:space="preserve">## -20.306  -6.244  -1.537   4.308  40.171 </w:t>
       </w:r>
       <w:r>
         <w:br w:type="textWrapping"/>
@@ -1948,61 +2046,61 @@
         <w:rPr>
           <w:rStyle w:val="VerbatimChar"/>
         </w:rPr>
-        <w:t xml:space="preserve">## (Intercept)       17.35233    7.05234   2.461   0.0142 *  </w:t>
-      </w:r>
-      <w:r>
-        <w:br w:type="textWrapping"/>
-      </w:r>
-      <w:r>
-        <w:rPr>
-          <w:rStyle w:val="VerbatimChar"/>
-        </w:rPr>
-        <w:t xml:space="preserve">## SubgroupTYP        4.53838    2.88956   1.571   0.1169    </w:t>
-      </w:r>
-      <w:r>
-        <w:br w:type="textWrapping"/>
-      </w:r>
-      <w:r>
-        <w:rPr>
-          <w:rStyle w:val="VerbatimChar"/>
-        </w:rPr>
-        <w:t xml:space="preserve">## trial             -2.32973    0.33033  -7.053 5.97e-12 ***</w:t>
-      </w:r>
-      <w:r>
-        <w:br w:type="textWrapping"/>
-      </w:r>
-      <w:r>
-        <w:rPr>
-          <w:rStyle w:val="VerbatimChar"/>
-        </w:rPr>
-        <w:t xml:space="preserve">## background_age     0.61601    0.12313   5.003 7.87e-07 ***</w:t>
-      </w:r>
-      <w:r>
-        <w:br w:type="textWrapping"/>
-      </w:r>
-      <w:r>
-        <w:rPr>
-          <w:rStyle w:val="VerbatimChar"/>
-        </w:rPr>
-        <w:t xml:space="preserve">## background_sex    -5.79664    1.42988  -4.054 5.85e-05 ***</w:t>
-      </w:r>
-      <w:r>
-        <w:br w:type="textWrapping"/>
-      </w:r>
-      <w:r>
-        <w:rPr>
-          <w:rStyle w:val="VerbatimChar"/>
-        </w:rPr>
-        <w:t xml:space="preserve">## kbit_ss            0.09343    0.05029   1.858   0.0638 .  </w:t>
-      </w:r>
-      <w:r>
-        <w:br w:type="textWrapping"/>
-      </w:r>
-      <w:r>
-        <w:rPr>
-          <w:rStyle w:val="VerbatimChar"/>
-        </w:rPr>
-        <w:t xml:space="preserve">## SubgroupTYP:trial -0.41844    0.45744  -0.915   0.3608    </w:t>
+        <w:t xml:space="preserve">## (Intercept)       16.73023    4.84782   3.451 0.000607 ***</w:t>
+      </w:r>
+      <w:r>
+        <w:br w:type="textWrapping"/>
+      </w:r>
+      <w:r>
+        <w:rPr>
+          <w:rStyle w:val="VerbatimChar"/>
+        </w:rPr>
+        <w:t xml:space="preserve">## SubgroupTYP        6.32562    2.02099   3.130 0.001854 ** </w:t>
+      </w:r>
+      <w:r>
+        <w:br w:type="textWrapping"/>
+      </w:r>
+      <w:r>
+        <w:rPr>
+          <w:rStyle w:val="VerbatimChar"/>
+        </w:rPr>
+        <w:t xml:space="preserve">## trial             -1.70969    0.22945  -7.451 4.26e-13 ***</w:t>
+      </w:r>
+      <w:r>
+        <w:br w:type="textWrapping"/>
+      </w:r>
+      <w:r>
+        <w:rPr>
+          <w:rStyle w:val="VerbatimChar"/>
+        </w:rPr>
+        <w:t xml:space="preserve">## background_age     0.49088    0.08505   5.771 1.40e-08 ***</w:t>
+      </w:r>
+      <w:r>
+        <w:br w:type="textWrapping"/>
+      </w:r>
+      <w:r>
+        <w:rPr>
+          <w:rStyle w:val="VerbatimChar"/>
+        </w:rPr>
+        <w:t xml:space="preserve">## background_sex    -4.58294    0.98902  -4.634 4.62e-06 ***</w:t>
+      </w:r>
+      <w:r>
+        <w:br w:type="textWrapping"/>
+      </w:r>
+      <w:r>
+        <w:rPr>
+          <w:rStyle w:val="VerbatimChar"/>
+        </w:rPr>
+        <w:t xml:space="preserve">## kbit_ss            0.06995    0.03459   2.022 0.043706 *  </w:t>
+      </w:r>
+      <w:r>
+        <w:br w:type="textWrapping"/>
+      </w:r>
+      <w:r>
+        <w:rPr>
+          <w:rStyle w:val="VerbatimChar"/>
+        </w:rPr>
+        <w:t xml:space="preserve">## SubgroupTYP:trial -0.64490    0.31839  -2.026 0.043357 *  </w:t>
       </w:r>
       <w:r>
         <w:br w:type="textWrapping"/>
@@ -2038,34 +2136,25 @@
         <w:rPr>
           <w:rStyle w:val="VerbatimChar"/>
         </w:rPr>
-        <w:t xml:space="preserve">## Residual standard error: 14.55 on 493 degrees of freedom</w:t>
-      </w:r>
-      <w:r>
-        <w:br w:type="textWrapping"/>
-      </w:r>
-      <w:r>
-        <w:rPr>
-          <w:rStyle w:val="VerbatimChar"/>
-        </w:rPr>
-        <w:t xml:space="preserve">##   (12 observations deleted due to missingness)</w:t>
-      </w:r>
-      <w:r>
-        <w:br w:type="textWrapping"/>
-      </w:r>
-      <w:r>
-        <w:rPr>
-          <w:rStyle w:val="VerbatimChar"/>
-        </w:rPr>
-        <w:t xml:space="preserve">## Multiple R-squared:  0.2421, Adjusted R-squared:  0.2329 </w:t>
-      </w:r>
-      <w:r>
-        <w:br w:type="textWrapping"/>
-      </w:r>
-      <w:r>
-        <w:rPr>
-          <w:rStyle w:val="VerbatimChar"/>
-        </w:rPr>
-        <w:t xml:space="preserve">## F-statistic: 26.25 on 6 and 493 DF,  p-value: &lt; 2.2e-16</w:t>
+        <w:t xml:space="preserve">## Residual standard error: 9.986 on 486 degrees of freedom</w:t>
+      </w:r>
+      <w:r>
+        <w:br w:type="textWrapping"/>
+      </w:r>
+      <w:r>
+        <w:rPr>
+          <w:rStyle w:val="VerbatimChar"/>
+        </w:rPr>
+        <w:t xml:space="preserve">## Multiple R-squared:  0.3074, Adjusted R-squared:  0.2989 </w:t>
+      </w:r>
+      <w:r>
+        <w:br w:type="textWrapping"/>
+      </w:r>
+      <w:r>
+        <w:rPr>
+          <w:rStyle w:val="VerbatimChar"/>
+        </w:rPr>
+        <w:t xml:space="preserve">## F-statistic: 35.96 on 6 and 486 DF,  p-value: &lt; 2.2e-16</w:t>
       </w:r>
     </w:p>
     <w:p>
@@ -2139,7 +2228,7 @@
         <w:rPr>
           <w:rStyle w:val="VerbatimChar"/>
         </w:rPr>
-        <w:t xml:space="preserve">## -24.812  -7.727  -2.026   4.530  60.026 </w:t>
+        <w:t xml:space="preserve">## -22.316  -7.366  -1.835   4.154  54.203 </w:t>
       </w:r>
       <w:r>
         <w:br w:type="textWrapping"/>
@@ -2175,61 +2264,61 @@
         <w:rPr>
           <w:rStyle w:val="VerbatimChar"/>
         </w:rPr>
-        <w:t xml:space="preserve">## (Intercept)       31.13767    5.96939   5.216 2.67e-07 ***</w:t>
-      </w:r>
-      <w:r>
-        <w:br w:type="textWrapping"/>
-      </w:r>
-      <w:r>
-        <w:rPr>
-          <w:rStyle w:val="VerbatimChar"/>
-        </w:rPr>
-        <w:t xml:space="preserve">## SubgroupTYP        7.90815    2.43047   3.254  0.00122 ** </w:t>
-      </w:r>
-      <w:r>
-        <w:br w:type="textWrapping"/>
-      </w:r>
-      <w:r>
-        <w:rPr>
-          <w:rStyle w:val="VerbatimChar"/>
-        </w:rPr>
-        <w:t xml:space="preserve">## trial             -1.85789    0.27551  -6.743 4.24e-11 ***</w:t>
-      </w:r>
-      <w:r>
-        <w:br w:type="textWrapping"/>
-      </w:r>
-      <w:r>
-        <w:rPr>
-          <w:rStyle w:val="VerbatimChar"/>
-        </w:rPr>
-        <w:t xml:space="preserve">## background_age     0.32877    0.10333   3.182  0.00155 ** </w:t>
-      </w:r>
-      <w:r>
-        <w:br w:type="textWrapping"/>
-      </w:r>
-      <w:r>
-        <w:rPr>
-          <w:rStyle w:val="VerbatimChar"/>
-        </w:rPr>
-        <w:t xml:space="preserve">## background_sex    -3.07235    1.19538  -2.570  0.01045 *  </w:t>
-      </w:r>
-      <w:r>
-        <w:br w:type="textWrapping"/>
-      </w:r>
-      <w:r>
-        <w:rPr>
-          <w:rStyle w:val="VerbatimChar"/>
-        </w:rPr>
-        <w:t xml:space="preserve">## kbit_ss           -0.09759    0.04226  -2.309  0.02135 *  </w:t>
-      </w:r>
-      <w:r>
-        <w:br w:type="textWrapping"/>
-      </w:r>
-      <w:r>
-        <w:rPr>
-          <w:rStyle w:val="VerbatimChar"/>
-        </w:rPr>
-        <w:t xml:space="preserve">## SubgroupTYP:trial -0.70154    0.38660  -1.815  0.07017 .  </w:t>
+        <w:t xml:space="preserve">## (Intercept)       27.08308    5.39364   5.021 7.22e-07 ***</w:t>
+      </w:r>
+      <w:r>
+        <w:br w:type="textWrapping"/>
+      </w:r>
+      <w:r>
+        <w:rPr>
+          <w:rStyle w:val="VerbatimChar"/>
+        </w:rPr>
+        <w:t xml:space="preserve">## SubgroupTYP        6.89709    2.24854   3.067  0.00228 ** </w:t>
+      </w:r>
+      <w:r>
+        <w:br w:type="textWrapping"/>
+      </w:r>
+      <w:r>
+        <w:rPr>
+          <w:rStyle w:val="VerbatimChar"/>
+        </w:rPr>
+        <w:t xml:space="preserve">## trial             -1.57205    0.25529  -6.158 1.55e-09 ***</w:t>
+      </w:r>
+      <w:r>
+        <w:br w:type="textWrapping"/>
+      </w:r>
+      <w:r>
+        <w:rPr>
+          <w:rStyle w:val="VerbatimChar"/>
+        </w:rPr>
+        <w:t xml:space="preserve">## background_age     0.26758    0.09463   2.828  0.00488 ** </w:t>
+      </w:r>
+      <w:r>
+        <w:br w:type="textWrapping"/>
+      </w:r>
+      <w:r>
+        <w:rPr>
+          <w:rStyle w:val="VerbatimChar"/>
+        </w:rPr>
+        <w:t xml:space="preserve">## background_sex    -1.82857    1.10037  -1.662  0.09720 .  </w:t>
+      </w:r>
+      <w:r>
+        <w:br w:type="textWrapping"/>
+      </w:r>
+      <w:r>
+        <w:rPr>
+          <w:rStyle w:val="VerbatimChar"/>
+        </w:rPr>
+        <w:t xml:space="preserve">## kbit_ss           -0.07951    0.03848  -2.066  0.03934 *  </w:t>
+      </w:r>
+      <w:r>
+        <w:br w:type="textWrapping"/>
+      </w:r>
+      <w:r>
+        <w:rPr>
+          <w:rStyle w:val="VerbatimChar"/>
+        </w:rPr>
+        <w:t xml:space="preserve">## SubgroupTYP:trial -0.62354    0.35423  -1.760  0.07900 .  </w:t>
       </w:r>
       <w:r>
         <w:br w:type="textWrapping"/>
@@ -2265,30 +2354,30 @@
         <w:rPr>
           <w:rStyle w:val="VerbatimChar"/>
         </w:rPr>
-        <w:t xml:space="preserve">## Residual standard error: 12.47 on 505 degrees of freedom</w:t>
-      </w:r>
-      <w:r>
-        <w:br w:type="textWrapping"/>
-      </w:r>
-      <w:r>
-        <w:rPr>
-          <w:rStyle w:val="VerbatimChar"/>
-        </w:rPr>
-        <w:t xml:space="preserve">## Multiple R-squared:  0.2468, Adjusted R-squared:  0.2379 </w:t>
-      </w:r>
-      <w:r>
-        <w:br w:type="textWrapping"/>
-      </w:r>
-      <w:r>
-        <w:rPr>
-          <w:rStyle w:val="VerbatimChar"/>
-        </w:rPr>
-        <w:t xml:space="preserve">## F-statistic: 27.58 on 6 and 505 DF,  p-value: &lt; 2.2e-16</w:t>
-      </w:r>
-    </w:p>
-    <w:p>
-      <w:pPr>
-        <w:pStyle w:val="Heading2"/>
+        <w:t xml:space="preserve">## Residual standard error: 11.11 on 486 degrees of freedom</w:t>
+      </w:r>
+      <w:r>
+        <w:br w:type="textWrapping"/>
+      </w:r>
+      <w:r>
+        <w:rPr>
+          <w:rStyle w:val="VerbatimChar"/>
+        </w:rPr>
+        <w:t xml:space="preserve">## Multiple R-squared:  0.2232, Adjusted R-squared:  0.2137 </w:t>
+      </w:r>
+      <w:r>
+        <w:br w:type="textWrapping"/>
+      </w:r>
+      <w:r>
+        <w:rPr>
+          <w:rStyle w:val="VerbatimChar"/>
+        </w:rPr>
+        <w:t xml:space="preserve">## F-statistic: 23.28 on 6 and 486 DF,  p-value: &lt; 2.2e-16</w:t>
+      </w:r>
+    </w:p>
+    <w:p>
+      <w:pPr>
+        <w:pStyle w:val="Heading3"/>
       </w:pPr>
       <w:bookmarkStart w:id="33" w:name="linear-mixed-modeling"/>
       <w:r>
@@ -2302,604 +2391,6 @@
       </w:pPr>
       <w:r>
         <w:t xml:space="preserve">main effect of trial, no effect of subgroups</w:t>
-      </w:r>
-    </w:p>
-    <w:p>
-      <w:pPr>
-        <w:pStyle w:val="SourceCode"/>
-      </w:pPr>
-      <w:r>
-        <w:rPr>
-          <w:rStyle w:val="VerbatimChar"/>
-        </w:rPr>
-        <w:t xml:space="preserve">## Linear mixed model fit by REML. t-tests use Satterthwaite's method [</w:t>
-      </w:r>
-      <w:r>
-        <w:br w:type="textWrapping"/>
-      </w:r>
-      <w:r>
-        <w:rPr>
-          <w:rStyle w:val="VerbatimChar"/>
-        </w:rPr>
-        <w:t xml:space="preserve">## lmerModLmerTest]</w:t>
-      </w:r>
-      <w:r>
-        <w:br w:type="textWrapping"/>
-      </w:r>
-      <w:r>
-        <w:rPr>
-          <w:rStyle w:val="VerbatimChar"/>
-        </w:rPr>
-        <w:t xml:space="preserve">## Formula: time ~ Subgroup * trial + (1 + trial | PartID)</w:t>
-      </w:r>
-      <w:r>
-        <w:br w:type="textWrapping"/>
-      </w:r>
-      <w:r>
-        <w:rPr>
-          <w:rStyle w:val="VerbatimChar"/>
-        </w:rPr>
-        <w:t xml:space="preserve">##    Data: mt2</w:t>
-      </w:r>
-      <w:r>
-        <w:br w:type="textWrapping"/>
-      </w:r>
-      <w:r>
-        <w:rPr>
-          <w:rStyle w:val="VerbatimChar"/>
-        </w:rPr>
-        <w:t xml:space="preserve">## </w:t>
-      </w:r>
-      <w:r>
-        <w:br w:type="textWrapping"/>
-      </w:r>
-      <w:r>
-        <w:rPr>
-          <w:rStyle w:val="VerbatimChar"/>
-        </w:rPr>
-        <w:t xml:space="preserve">## REML criterion at convergence: 3647.3</w:t>
-      </w:r>
-      <w:r>
-        <w:br w:type="textWrapping"/>
-      </w:r>
-      <w:r>
-        <w:rPr>
-          <w:rStyle w:val="VerbatimChar"/>
-        </w:rPr>
-        <w:t xml:space="preserve">## </w:t>
-      </w:r>
-      <w:r>
-        <w:br w:type="textWrapping"/>
-      </w:r>
-      <w:r>
-        <w:rPr>
-          <w:rStyle w:val="VerbatimChar"/>
-        </w:rPr>
-        <w:t xml:space="preserve">## Scaled residuals: </w:t>
-      </w:r>
-      <w:r>
-        <w:br w:type="textWrapping"/>
-      </w:r>
-      <w:r>
-        <w:rPr>
-          <w:rStyle w:val="VerbatimChar"/>
-        </w:rPr>
-        <w:t xml:space="preserve">##     Min      1Q  Median      3Q     Max </w:t>
-      </w:r>
-      <w:r>
-        <w:br w:type="textWrapping"/>
-      </w:r>
-      <w:r>
-        <w:rPr>
-          <w:rStyle w:val="VerbatimChar"/>
-        </w:rPr>
-        <w:t xml:space="preserve">## -2.6162 -0.3993 -0.1016  0.2615  5.5261 </w:t>
-      </w:r>
-      <w:r>
-        <w:br w:type="textWrapping"/>
-      </w:r>
-      <w:r>
-        <w:rPr>
-          <w:rStyle w:val="VerbatimChar"/>
-        </w:rPr>
-        <w:t xml:space="preserve">## </w:t>
-      </w:r>
-      <w:r>
-        <w:br w:type="textWrapping"/>
-      </w:r>
-      <w:r>
-        <w:rPr>
-          <w:rStyle w:val="VerbatimChar"/>
-        </w:rPr>
-        <w:t xml:space="preserve">## Random effects:</w:t>
-      </w:r>
-      <w:r>
-        <w:br w:type="textWrapping"/>
-      </w:r>
-      <w:r>
-        <w:rPr>
-          <w:rStyle w:val="VerbatimChar"/>
-        </w:rPr>
-        <w:t xml:space="preserve">##  Groups   Name        Variance Std.Dev. Corr </w:t>
-      </w:r>
-      <w:r>
-        <w:br w:type="textWrapping"/>
-      </w:r>
-      <w:r>
-        <w:rPr>
-          <w:rStyle w:val="VerbatimChar"/>
-        </w:rPr>
-        <w:t xml:space="preserve">##  PartID   (Intercept) 1330.79  36.480        </w:t>
-      </w:r>
-      <w:r>
-        <w:br w:type="textWrapping"/>
-      </w:r>
-      <w:r>
-        <w:rPr>
-          <w:rStyle w:val="VerbatimChar"/>
-        </w:rPr>
-        <w:t xml:space="preserve">##           trial         10.81   3.288   -0.99</w:t>
-      </w:r>
-      <w:r>
-        <w:br w:type="textWrapping"/>
-      </w:r>
-      <w:r>
-        <w:rPr>
-          <w:rStyle w:val="VerbatimChar"/>
-        </w:rPr>
-        <w:t xml:space="preserve">##  Residual               51.93   7.207        </w:t>
-      </w:r>
-      <w:r>
-        <w:br w:type="textWrapping"/>
-      </w:r>
-      <w:r>
-        <w:rPr>
-          <w:rStyle w:val="VerbatimChar"/>
-        </w:rPr>
-        <w:t xml:space="preserve">## Number of obs: 500, groups:  PartID, 52</w:t>
-      </w:r>
-      <w:r>
-        <w:br w:type="textWrapping"/>
-      </w:r>
-      <w:r>
-        <w:rPr>
-          <w:rStyle w:val="VerbatimChar"/>
-        </w:rPr>
-        <w:t xml:space="preserve">## </w:t>
-      </w:r>
-      <w:r>
-        <w:br w:type="textWrapping"/>
-      </w:r>
-      <w:r>
-        <w:rPr>
-          <w:rStyle w:val="VerbatimChar"/>
-        </w:rPr>
-        <w:t xml:space="preserve">## Fixed effects:</w:t>
-      </w:r>
-      <w:r>
-        <w:br w:type="textWrapping"/>
-      </w:r>
-      <w:r>
-        <w:rPr>
-          <w:rStyle w:val="VerbatimChar"/>
-        </w:rPr>
-        <w:t xml:space="preserve">##                   Estimate Std. Error      df t value Pr(&gt;|t|)    </w:t>
-      </w:r>
-      <w:r>
-        <w:br w:type="textWrapping"/>
-      </w:r>
-      <w:r>
-        <w:rPr>
-          <w:rStyle w:val="VerbatimChar"/>
-        </w:rPr>
-        <w:t xml:space="preserve">## (Intercept)        42.7087     7.3731 46.4242   5.793 5.75e-07 ***</w:t>
-      </w:r>
-      <w:r>
-        <w:br w:type="textWrapping"/>
-      </w:r>
-      <w:r>
-        <w:rPr>
-          <w:rStyle w:val="VerbatimChar"/>
-        </w:rPr>
-        <w:t xml:space="preserve">## SubgroupTYP        -3.0250    10.2292 46.3745  -0.296  0.76876    </w:t>
-      </w:r>
-      <w:r>
-        <w:br w:type="textWrapping"/>
-      </w:r>
-      <w:r>
-        <w:rPr>
-          <w:rStyle w:val="VerbatimChar"/>
-        </w:rPr>
-        <w:t xml:space="preserve">## trial              -2.8540     0.6786 33.9025  -4.206  0.00018 ***</w:t>
-      </w:r>
-      <w:r>
-        <w:br w:type="textWrapping"/>
-      </w:r>
-      <w:r>
-        <w:rPr>
-          <w:rStyle w:val="VerbatimChar"/>
-        </w:rPr>
-        <w:t xml:space="preserve">## SubgroupTYP:trial   0.1404     0.9414 33.8614   0.149  0.88232    </w:t>
-      </w:r>
-      <w:r>
-        <w:br w:type="textWrapping"/>
-      </w:r>
-      <w:r>
-        <w:rPr>
-          <w:rStyle w:val="VerbatimChar"/>
-        </w:rPr>
-        <w:t xml:space="preserve">## ---</w:t>
-      </w:r>
-      <w:r>
-        <w:br w:type="textWrapping"/>
-      </w:r>
-      <w:r>
-        <w:rPr>
-          <w:rStyle w:val="VerbatimChar"/>
-        </w:rPr>
-        <w:t xml:space="preserve">## Signif. codes:  0 '***' 0.001 '**' 0.01 '*' 0.05 '.' 0.1 ' ' 1</w:t>
-      </w:r>
-      <w:r>
-        <w:br w:type="textWrapping"/>
-      </w:r>
-      <w:r>
-        <w:rPr>
-          <w:rStyle w:val="VerbatimChar"/>
-        </w:rPr>
-        <w:t xml:space="preserve">## </w:t>
-      </w:r>
-      <w:r>
-        <w:br w:type="textWrapping"/>
-      </w:r>
-      <w:r>
-        <w:rPr>
-          <w:rStyle w:val="VerbatimChar"/>
-        </w:rPr>
-        <w:t xml:space="preserve">## Correlation of Fixed Effects:</w:t>
-      </w:r>
-      <w:r>
-        <w:br w:type="textWrapping"/>
-      </w:r>
-      <w:r>
-        <w:rPr>
-          <w:rStyle w:val="VerbatimChar"/>
-        </w:rPr>
-        <w:t xml:space="preserve">##             (Intr) SbgTYP trial </w:t>
-      </w:r>
-      <w:r>
-        <w:br w:type="textWrapping"/>
-      </w:r>
-      <w:r>
-        <w:rPr>
-          <w:rStyle w:val="VerbatimChar"/>
-        </w:rPr>
-        <w:t xml:space="preserve">## SubgroupTYP -0.721              </w:t>
-      </w:r>
-      <w:r>
-        <w:br w:type="textWrapping"/>
-      </w:r>
-      <w:r>
-        <w:rPr>
-          <w:rStyle w:val="VerbatimChar"/>
-        </w:rPr>
-        <w:t xml:space="preserve">## trial       -0.980  0.706       </w:t>
-      </w:r>
-      <w:r>
-        <w:br w:type="textWrapping"/>
-      </w:r>
-      <w:r>
-        <w:rPr>
-          <w:rStyle w:val="VerbatimChar"/>
-        </w:rPr>
-        <w:t xml:space="preserve">## SbgrpTYP:tr  0.707 -0.980 -0.721</w:t>
-      </w:r>
-    </w:p>
-    <w:p>
-      <w:pPr>
-        <w:pStyle w:val="SourceCode"/>
-      </w:pPr>
-      <w:r>
-        <w:rPr>
-          <w:rStyle w:val="VerbatimChar"/>
-        </w:rPr>
-        <w:t xml:space="preserve">## Linear mixed model fit by REML. t-tests use Satterthwaite's method [</w:t>
-      </w:r>
-      <w:r>
-        <w:br w:type="textWrapping"/>
-      </w:r>
-      <w:r>
-        <w:rPr>
-          <w:rStyle w:val="VerbatimChar"/>
-        </w:rPr>
-        <w:t xml:space="preserve">## lmerModLmerTest]</w:t>
-      </w:r>
-      <w:r>
-        <w:br w:type="textWrapping"/>
-      </w:r>
-      <w:r>
-        <w:rPr>
-          <w:rStyle w:val="VerbatimChar"/>
-        </w:rPr>
-        <w:t xml:space="preserve">## Formula: error ~ Subgroup * trial + (1 + trial | PartID)</w:t>
-      </w:r>
-      <w:r>
-        <w:br w:type="textWrapping"/>
-      </w:r>
-      <w:r>
-        <w:rPr>
-          <w:rStyle w:val="VerbatimChar"/>
-        </w:rPr>
-        <w:t xml:space="preserve">##    Data: mt2</w:t>
-      </w:r>
-      <w:r>
-        <w:br w:type="textWrapping"/>
-      </w:r>
-      <w:r>
-        <w:rPr>
-          <w:rStyle w:val="VerbatimChar"/>
-        </w:rPr>
-        <w:t xml:space="preserve">## </w:t>
-      </w:r>
-      <w:r>
-        <w:br w:type="textWrapping"/>
-      </w:r>
-      <w:r>
-        <w:rPr>
-          <w:rStyle w:val="VerbatimChar"/>
-        </w:rPr>
-        <w:t xml:space="preserve">## REML criterion at convergence: 3808.8</w:t>
-      </w:r>
-      <w:r>
-        <w:br w:type="textWrapping"/>
-      </w:r>
-      <w:r>
-        <w:rPr>
-          <w:rStyle w:val="VerbatimChar"/>
-        </w:rPr>
-        <w:t xml:space="preserve">## </w:t>
-      </w:r>
-      <w:r>
-        <w:br w:type="textWrapping"/>
-      </w:r>
-      <w:r>
-        <w:rPr>
-          <w:rStyle w:val="VerbatimChar"/>
-        </w:rPr>
-        <w:t xml:space="preserve">## Scaled residuals: </w:t>
-      </w:r>
-      <w:r>
-        <w:br w:type="textWrapping"/>
-      </w:r>
-      <w:r>
-        <w:rPr>
-          <w:rStyle w:val="VerbatimChar"/>
-        </w:rPr>
-        <w:t xml:space="preserve">##     Min      1Q  Median      3Q     Max </w:t>
-      </w:r>
-      <w:r>
-        <w:br w:type="textWrapping"/>
-      </w:r>
-      <w:r>
-        <w:rPr>
-          <w:rStyle w:val="VerbatimChar"/>
-        </w:rPr>
-        <w:t xml:space="preserve">## -3.0994 -0.4676 -0.0871  0.3291  4.8366 </w:t>
-      </w:r>
-      <w:r>
-        <w:br w:type="textWrapping"/>
-      </w:r>
-      <w:r>
-        <w:rPr>
-          <w:rStyle w:val="VerbatimChar"/>
-        </w:rPr>
-        <w:t xml:space="preserve">## </w:t>
-      </w:r>
-      <w:r>
-        <w:br w:type="textWrapping"/>
-      </w:r>
-      <w:r>
-        <w:rPr>
-          <w:rStyle w:val="VerbatimChar"/>
-        </w:rPr>
-        <w:t xml:space="preserve">## Random effects:</w:t>
-      </w:r>
-      <w:r>
-        <w:br w:type="textWrapping"/>
-      </w:r>
-      <w:r>
-        <w:rPr>
-          <w:rStyle w:val="VerbatimChar"/>
-        </w:rPr>
-        <w:t xml:space="preserve">##  Groups   Name        Variance Std.Dev. Corr </w:t>
-      </w:r>
-      <w:r>
-        <w:br w:type="textWrapping"/>
-      </w:r>
-      <w:r>
-        <w:rPr>
-          <w:rStyle w:val="VerbatimChar"/>
-        </w:rPr>
-        <w:t xml:space="preserve">##  PartID   (Intercept) 272.329  16.502        </w:t>
-      </w:r>
-      <w:r>
-        <w:br w:type="textWrapping"/>
-      </w:r>
-      <w:r>
-        <w:rPr>
-          <w:rStyle w:val="VerbatimChar"/>
-        </w:rPr>
-        <w:t xml:space="preserve">##           trial         2.027   1.424   -0.98</w:t>
-      </w:r>
-      <w:r>
-        <w:br w:type="textWrapping"/>
-      </w:r>
-      <w:r>
-        <w:rPr>
-          <w:rStyle w:val="VerbatimChar"/>
-        </w:rPr>
-        <w:t xml:space="preserve">##  Residual              76.287   8.734        </w:t>
-      </w:r>
-      <w:r>
-        <w:br w:type="textWrapping"/>
-      </w:r>
-      <w:r>
-        <w:rPr>
-          <w:rStyle w:val="VerbatimChar"/>
-        </w:rPr>
-        <w:t xml:space="preserve">## Number of obs: 512, groups:  PartID, 53</w:t>
-      </w:r>
-      <w:r>
-        <w:br w:type="textWrapping"/>
-      </w:r>
-      <w:r>
-        <w:rPr>
-          <w:rStyle w:val="VerbatimChar"/>
-        </w:rPr>
-        <w:t xml:space="preserve">## </w:t>
-      </w:r>
-      <w:r>
-        <w:br w:type="textWrapping"/>
-      </w:r>
-      <w:r>
-        <w:rPr>
-          <w:rStyle w:val="VerbatimChar"/>
-        </w:rPr>
-        <w:t xml:space="preserve">## Fixed effects:</w:t>
-      </w:r>
-      <w:r>
-        <w:br w:type="textWrapping"/>
-      </w:r>
-      <w:r>
-        <w:rPr>
-          <w:rStyle w:val="VerbatimChar"/>
-        </w:rPr>
-        <w:t xml:space="preserve">##                   Estimate Std. Error      df t value Pr(&gt;|t|)    </w:t>
-      </w:r>
-      <w:r>
-        <w:br w:type="textWrapping"/>
-      </w:r>
-      <w:r>
-        <w:rPr>
-          <w:rStyle w:val="VerbatimChar"/>
-        </w:rPr>
-        <w:t xml:space="preserve">## (Intercept)        26.4632     3.4612 49.4246   7.646 6.33e-10 ***</w:t>
-      </w:r>
-      <w:r>
-        <w:br w:type="textWrapping"/>
-      </w:r>
-      <w:r>
-        <w:rPr>
-          <w:rStyle w:val="VerbatimChar"/>
-        </w:rPr>
-        <w:t xml:space="preserve">## SubgroupTYP         5.8471     4.8479 49.4241   1.206    0.234    </w:t>
-      </w:r>
-      <w:r>
-        <w:br w:type="textWrapping"/>
-      </w:r>
-      <w:r>
-        <w:rPr>
-          <w:rStyle w:val="VerbatimChar"/>
-        </w:rPr>
-        <w:t xml:space="preserve">## trial              -1.9647     0.3402 48.5446  -5.775 5.34e-07 ***</w:t>
-      </w:r>
-      <w:r>
-        <w:br w:type="textWrapping"/>
-      </w:r>
-      <w:r>
-        <w:rPr>
-          <w:rStyle w:val="VerbatimChar"/>
-        </w:rPr>
-        <w:t xml:space="preserve">## SubgroupTYP:trial  -0.6504     0.4770 48.8248  -1.363    0.179    </w:t>
-      </w:r>
-      <w:r>
-        <w:br w:type="textWrapping"/>
-      </w:r>
-      <w:r>
-        <w:rPr>
-          <w:rStyle w:val="VerbatimChar"/>
-        </w:rPr>
-        <w:t xml:space="preserve">## ---</w:t>
-      </w:r>
-      <w:r>
-        <w:br w:type="textWrapping"/>
-      </w:r>
-      <w:r>
-        <w:rPr>
-          <w:rStyle w:val="VerbatimChar"/>
-        </w:rPr>
-        <w:t xml:space="preserve">## Signif. codes:  0 '***' 0.001 '**' 0.01 '*' 0.05 '.' 0.1 ' ' 1</w:t>
-      </w:r>
-      <w:r>
-        <w:br w:type="textWrapping"/>
-      </w:r>
-      <w:r>
-        <w:rPr>
-          <w:rStyle w:val="VerbatimChar"/>
-        </w:rPr>
-        <w:t xml:space="preserve">## </w:t>
-      </w:r>
-      <w:r>
-        <w:br w:type="textWrapping"/>
-      </w:r>
-      <w:r>
-        <w:rPr>
-          <w:rStyle w:val="VerbatimChar"/>
-        </w:rPr>
-        <w:t xml:space="preserve">## Correlation of Fixed Effects:</w:t>
-      </w:r>
-      <w:r>
-        <w:br w:type="textWrapping"/>
-      </w:r>
-      <w:r>
-        <w:rPr>
-          <w:rStyle w:val="VerbatimChar"/>
-        </w:rPr>
-        <w:t xml:space="preserve">##             (Intr) SbgTYP trial </w:t>
-      </w:r>
-      <w:r>
-        <w:br w:type="textWrapping"/>
-      </w:r>
-      <w:r>
-        <w:rPr>
-          <w:rStyle w:val="VerbatimChar"/>
-        </w:rPr>
-        <w:t xml:space="preserve">## SubgroupTYP -0.714              </w:t>
-      </w:r>
-      <w:r>
-        <w:br w:type="textWrapping"/>
-      </w:r>
-      <w:r>
-        <w:rPr>
-          <w:rStyle w:val="VerbatimChar"/>
-        </w:rPr>
-        <w:t xml:space="preserve">## trial       -0.933  0.666       </w:t>
-      </w:r>
-      <w:r>
-        <w:br w:type="textWrapping"/>
-      </w:r>
-      <w:r>
-        <w:rPr>
-          <w:rStyle w:val="VerbatimChar"/>
-        </w:rPr>
-        <w:t xml:space="preserve">## SbgrpTYP:tr  0.666 -0.934 -0.713</w:t>
-      </w:r>
-      <w:r>
-        <w:br w:type="textWrapping"/>
-      </w:r>
-      <w:r>
-        <w:rPr>
-          <w:rStyle w:val="VerbatimChar"/>
-        </w:rPr>
-        <w:t xml:space="preserve">## convergence code: 0</w:t>
-      </w:r>
-      <w:r>
-        <w:br w:type="textWrapping"/>
-      </w:r>
-      <w:r>
-        <w:rPr>
-          <w:rStyle w:val="VerbatimChar"/>
-        </w:rPr>
-        <w:t xml:space="preserve">## Model failed to converge with max|grad| = 0.0508139 (tol = 0.002, component 1)</w:t>
       </w:r>
     </w:p>
     <w:p>
@@ -3038,13 +2529,385 @@
     </w:p>
     <w:p>
       <w:pPr>
+        <w:pStyle w:val="FirstParagraph"/>
+      </w:pPr>
+      <w:r>
+        <w:t xml:space="preserve">Significant group effects for error and time, with steeper slopes in Typ as compared to Dys</w:t>
+      </w:r>
+    </w:p>
+    <w:p>
+      <w:pPr>
+        <w:pStyle w:val="Heading3"/>
+      </w:pPr>
+      <w:bookmarkStart w:id="38" w:name="mt-slope-analysis"/>
+      <w:r>
+        <w:t xml:space="preserve">MT Slope Analysis:</w:t>
+      </w:r>
+      <w:bookmarkEnd w:id="38"/>
+    </w:p>
+    <w:p>
+      <w:pPr>
+        <w:pStyle w:val="FirstParagraph"/>
+      </w:pPr>
+      <w:r>
+        <w:t xml:space="preserve">A significant group effects for slope, with faster learning for Typ, even after controlling for age, sex, and IQ.</w:t>
+      </w:r>
+      <w:r>
+        <w:t xml:space="preserve"> </w:t>
+      </w:r>
+      <w:r>
+        <w:t xml:space="preserve">If one outlier included, then no significant effect</w:t>
+      </w:r>
+    </w:p>
+    <w:p>
+      <w:pPr>
         <w:pStyle w:val="SourceCode"/>
       </w:pPr>
       <w:r>
         <w:rPr>
           <w:rStyle w:val="VerbatimChar"/>
         </w:rPr>
-        <w:t xml:space="preserve">## No summary function supplied, defaulting to `mean_se()`</w:t>
+        <w:t xml:space="preserve">## Analysis of Variance Table</w:t>
+      </w:r>
+      <w:r>
+        <w:br w:type="textWrapping"/>
+      </w:r>
+      <w:r>
+        <w:rPr>
+          <w:rStyle w:val="VerbatimChar"/>
+        </w:rPr>
+        <w:t xml:space="preserve">## </w:t>
+      </w:r>
+      <w:r>
+        <w:br w:type="textWrapping"/>
+      </w:r>
+      <w:r>
+        <w:rPr>
+          <w:rStyle w:val="VerbatimChar"/>
+        </w:rPr>
+        <w:t xml:space="preserve">## Response: slope_mt_t</w:t>
+      </w:r>
+      <w:r>
+        <w:br w:type="textWrapping"/>
+      </w:r>
+      <w:r>
+        <w:rPr>
+          <w:rStyle w:val="VerbatimChar"/>
+        </w:rPr>
+        <w:t xml:space="preserve">##                Df Sum Sq Mean Sq F value  Pr(&gt;F)  </w:t>
+      </w:r>
+      <w:r>
+        <w:br w:type="textWrapping"/>
+      </w:r>
+      <w:r>
+        <w:rPr>
+          <w:rStyle w:val="VerbatimChar"/>
+        </w:rPr>
+        <w:t xml:space="preserve">## background_age  1 0.0397 0.03970  0.3819 0.53963  </w:t>
+      </w:r>
+      <w:r>
+        <w:br w:type="textWrapping"/>
+      </w:r>
+      <w:r>
+        <w:rPr>
+          <w:rStyle w:val="VerbatimChar"/>
+        </w:rPr>
+        <w:t xml:space="preserve">## background_sex  1 0.0885 0.08854  0.8517 0.36089  </w:t>
+      </w:r>
+      <w:r>
+        <w:br w:type="textWrapping"/>
+      </w:r>
+      <w:r>
+        <w:rPr>
+          <w:rStyle w:val="VerbatimChar"/>
+        </w:rPr>
+        <w:t xml:space="preserve">## kbit_ss         1 0.0031 0.00307  0.0295 0.86440  </w:t>
+      </w:r>
+      <w:r>
+        <w:br w:type="textWrapping"/>
+      </w:r>
+      <w:r>
+        <w:rPr>
+          <w:rStyle w:val="VerbatimChar"/>
+        </w:rPr>
+        <w:t xml:space="preserve">## Subgroup        1 0.5805 0.58051  5.5839 0.02241 *</w:t>
+      </w:r>
+      <w:r>
+        <w:br w:type="textWrapping"/>
+      </w:r>
+      <w:r>
+        <w:rPr>
+          <w:rStyle w:val="VerbatimChar"/>
+        </w:rPr>
+        <w:t xml:space="preserve">## Residuals      46 4.7822 0.10396                  </w:t>
+      </w:r>
+      <w:r>
+        <w:br w:type="textWrapping"/>
+      </w:r>
+      <w:r>
+        <w:rPr>
+          <w:rStyle w:val="VerbatimChar"/>
+        </w:rPr>
+        <w:t xml:space="preserve">## ---</w:t>
+      </w:r>
+      <w:r>
+        <w:br w:type="textWrapping"/>
+      </w:r>
+      <w:r>
+        <w:rPr>
+          <w:rStyle w:val="VerbatimChar"/>
+        </w:rPr>
+        <w:t xml:space="preserve">## Signif. codes:  0 '***' 0.001 '**' 0.01 '*' 0.05 '.' 0.1 ' ' 1</w:t>
+      </w:r>
+    </w:p>
+    <w:p>
+      <w:pPr>
+        <w:pStyle w:val="SourceCode"/>
+      </w:pPr>
+      <w:r>
+        <w:rPr>
+          <w:rStyle w:val="VerbatimChar"/>
+        </w:rPr>
+        <w:t xml:space="preserve">## Analysis of Variance Table</w:t>
+      </w:r>
+      <w:r>
+        <w:br w:type="textWrapping"/>
+      </w:r>
+      <w:r>
+        <w:rPr>
+          <w:rStyle w:val="VerbatimChar"/>
+        </w:rPr>
+        <w:t xml:space="preserve">## </w:t>
+      </w:r>
+      <w:r>
+        <w:br w:type="textWrapping"/>
+      </w:r>
+      <w:r>
+        <w:rPr>
+          <w:rStyle w:val="VerbatimChar"/>
+        </w:rPr>
+        <w:t xml:space="preserve">## Response: slope_me_t</w:t>
+      </w:r>
+      <w:r>
+        <w:br w:type="textWrapping"/>
+      </w:r>
+      <w:r>
+        <w:rPr>
+          <w:rStyle w:val="VerbatimChar"/>
+        </w:rPr>
+        <w:t xml:space="preserve">##                Df Sum Sq Mean Sq F value   Pr(&gt;F)   </w:t>
+      </w:r>
+      <w:r>
+        <w:br w:type="textWrapping"/>
+      </w:r>
+      <w:r>
+        <w:rPr>
+          <w:rStyle w:val="VerbatimChar"/>
+        </w:rPr>
+        <w:t xml:space="preserve">## background_age  1 0.0104 0.01036  0.0681 0.795257   </w:t>
+      </w:r>
+      <w:r>
+        <w:br w:type="textWrapping"/>
+      </w:r>
+      <w:r>
+        <w:rPr>
+          <w:rStyle w:val="VerbatimChar"/>
+        </w:rPr>
+        <w:t xml:space="preserve">## background_sex  1 1.2341 1.23409  8.1151 0.006544 **</w:t>
+      </w:r>
+      <w:r>
+        <w:br w:type="textWrapping"/>
+      </w:r>
+      <w:r>
+        <w:rPr>
+          <w:rStyle w:val="VerbatimChar"/>
+        </w:rPr>
+        <w:t xml:space="preserve">## kbit_ss         1 0.0145 0.01453  0.0955 0.758656   </w:t>
+      </w:r>
+      <w:r>
+        <w:br w:type="textWrapping"/>
+      </w:r>
+      <w:r>
+        <w:rPr>
+          <w:rStyle w:val="VerbatimChar"/>
+        </w:rPr>
+        <w:t xml:space="preserve">## Subgroup        1 0.9098 0.90984  5.9829 0.018330 * </w:t>
+      </w:r>
+      <w:r>
+        <w:br w:type="textWrapping"/>
+      </w:r>
+      <w:r>
+        <w:rPr>
+          <w:rStyle w:val="VerbatimChar"/>
+        </w:rPr>
+        <w:t xml:space="preserve">## Residuals      46 6.9954 0.15207                    </w:t>
+      </w:r>
+      <w:r>
+        <w:br w:type="textWrapping"/>
+      </w:r>
+      <w:r>
+        <w:rPr>
+          <w:rStyle w:val="VerbatimChar"/>
+        </w:rPr>
+        <w:t xml:space="preserve">## ---</w:t>
+      </w:r>
+      <w:r>
+        <w:br w:type="textWrapping"/>
+      </w:r>
+      <w:r>
+        <w:rPr>
+          <w:rStyle w:val="VerbatimChar"/>
+        </w:rPr>
+        <w:t xml:space="preserve">## Signif. codes:  0 '***' 0.001 '**' 0.01 '*' 0.05 '.' 0.1 ' ' 1</w:t>
+      </w:r>
+    </w:p>
+    <w:p>
+      <w:pPr>
+        <w:pStyle w:val="SourceCode"/>
+      </w:pPr>
+      <w:r>
+        <w:rPr>
+          <w:rStyle w:val="VerbatimChar"/>
+        </w:rPr>
+        <w:t xml:space="preserve">## $`lsmeans of Subgroup`</w:t>
+      </w:r>
+      <w:r>
+        <w:br w:type="textWrapping"/>
+      </w:r>
+      <w:r>
+        <w:rPr>
+          <w:rStyle w:val="VerbatimChar"/>
+        </w:rPr>
+        <w:t xml:space="preserve">##  Subgroup lsmean     SE df lower.CL upper.CL</w:t>
+      </w:r>
+      <w:r>
+        <w:br w:type="textWrapping"/>
+      </w:r>
+      <w:r>
+        <w:rPr>
+          <w:rStyle w:val="VerbatimChar"/>
+        </w:rPr>
+        <w:t xml:space="preserve">##  DD       0.0965 0.0831 46  -0.0955    0.289</w:t>
+      </w:r>
+      <w:r>
+        <w:br w:type="textWrapping"/>
+      </w:r>
+      <w:r>
+        <w:rPr>
+          <w:rStyle w:val="VerbatimChar"/>
+        </w:rPr>
+        <w:t xml:space="preserve">##  TYP      0.3794 0.0769 46   0.2015    0.557</w:t>
+      </w:r>
+      <w:r>
+        <w:br w:type="textWrapping"/>
+      </w:r>
+      <w:r>
+        <w:rPr>
+          <w:rStyle w:val="VerbatimChar"/>
+        </w:rPr>
+        <w:t xml:space="preserve">## </w:t>
+      </w:r>
+      <w:r>
+        <w:br w:type="textWrapping"/>
+      </w:r>
+      <w:r>
+        <w:rPr>
+          <w:rStyle w:val="VerbatimChar"/>
+        </w:rPr>
+        <w:t xml:space="preserve">## Results are averaged over the levels of: background_sex </w:t>
+      </w:r>
+      <w:r>
+        <w:br w:type="textWrapping"/>
+      </w:r>
+      <w:r>
+        <w:rPr>
+          <w:rStyle w:val="VerbatimChar"/>
+        </w:rPr>
+        <w:t xml:space="preserve">## Confidence level used: 0.95 </w:t>
+      </w:r>
+      <w:r>
+        <w:br w:type="textWrapping"/>
+      </w:r>
+      <w:r>
+        <w:rPr>
+          <w:rStyle w:val="VerbatimChar"/>
+        </w:rPr>
+        <w:t xml:space="preserve">## Conf-level adjustment: sidak method for 2 estimates </w:t>
+      </w:r>
+      <w:r>
+        <w:br w:type="textWrapping"/>
+      </w:r>
+      <w:r>
+        <w:rPr>
+          <w:rStyle w:val="VerbatimChar"/>
+        </w:rPr>
+        <w:t xml:space="preserve">## </w:t>
+      </w:r>
+      <w:r>
+        <w:br w:type="textWrapping"/>
+      </w:r>
+      <w:r>
+        <w:rPr>
+          <w:rStyle w:val="VerbatimChar"/>
+        </w:rPr>
+        <w:t xml:space="preserve">## $`pairwise differences of Subgroup`</w:t>
+      </w:r>
+      <w:r>
+        <w:br w:type="textWrapping"/>
+      </w:r>
+      <w:r>
+        <w:rPr>
+          <w:rStyle w:val="VerbatimChar"/>
+        </w:rPr>
+        <w:t xml:space="preserve">##  contrast estimate    SE df t.ratio p.value</w:t>
+      </w:r>
+      <w:r>
+        <w:br w:type="textWrapping"/>
+      </w:r>
+      <w:r>
+        <w:rPr>
+          <w:rStyle w:val="VerbatimChar"/>
+        </w:rPr>
+        <w:t xml:space="preserve">##  DD - TYP   -0.283 0.116 46 -2.446  0.0183 </w:t>
+      </w:r>
+      <w:r>
+        <w:br w:type="textWrapping"/>
+      </w:r>
+      <w:r>
+        <w:rPr>
+          <w:rStyle w:val="VerbatimChar"/>
+        </w:rPr>
+        <w:t xml:space="preserve">## </w:t>
+      </w:r>
+      <w:r>
+        <w:br w:type="textWrapping"/>
+      </w:r>
+      <w:r>
+        <w:rPr>
+          <w:rStyle w:val="VerbatimChar"/>
+        </w:rPr>
+        <w:t xml:space="preserve">## Results are averaged over the levels of: background_sex</w:t>
+      </w:r>
+    </w:p>
+    <w:p>
+      <w:pPr>
+        <w:pStyle w:val="Heading2"/>
+      </w:pPr>
+      <w:bookmarkStart w:id="39" w:name="mt-plot-slope-effects"/>
+      <w:r>
+        <w:t xml:space="preserve">MT: Plot Slope Effects</w:t>
+      </w:r>
+      <w:bookmarkEnd w:id="39"/>
+    </w:p>
+    <w:p>
+      <w:pPr>
+        <w:pStyle w:val="SourceCode"/>
+      </w:pPr>
+      <w:r>
+        <w:rPr>
+          <w:rStyle w:val="VerbatimChar"/>
+        </w:rPr>
+        <w:t xml:space="preserve">## `summarise()` regrouping output by 'PartID' (override with `.groups` argument)</w:t>
       </w:r>
     </w:p>
     <w:p>
@@ -3061,13 +2924,13 @@
               <a:graphicData uri="http://schemas.openxmlformats.org/drawingml/2006/picture">
                 <pic:pic>
                   <pic:nvPicPr>
-                    <pic:cNvPr descr="final_learning_analysis_ABCD_011221_files/figure-docx/unnamed-chunk-24-1.png" id="0" name="Picture"/>
+                    <pic:cNvPr descr="final_learning_analysis_ABCD_011221_files/figure-docx/unnamed-chunk-25-1.png" id="0" name="Picture"/>
                     <pic:cNvPicPr>
                       <a:picLocks noChangeArrowheads="1" noChangeAspect="1"/>
                     </pic:cNvPicPr>
                   </pic:nvPicPr>
                   <pic:blipFill>
-                    <a:blip r:embed="rId38"/>
+                    <a:blip r:embed="rId40"/>
                     <a:stretch>
                       <a:fillRect/>
                     </a:stretch>
@@ -3093,12 +2956,6 @@
           </wp:inline>
         </w:drawing>
       </w:r>
-      <w:r>
-        <w:t xml:space="preserve"> </w:t>
-      </w:r>
-      <w:r>
-        <w:t xml:space="preserve">#### fit polynomial curves for the MT error plots</w:t>
-      </w:r>
     </w:p>
     <w:p>
       <w:pPr>
@@ -3108,7 +2965,7 @@
         <w:rPr>
           <w:rStyle w:val="VerbatimChar"/>
         </w:rPr>
-        <w:t xml:space="preserve">## No summary function supplied, defaulting to `mean_se()`</w:t>
+        <w:t xml:space="preserve">## `summarise()` regrouping output by 'PartID' (override with `.groups` argument)</w:t>
       </w:r>
     </w:p>
     <w:p>
@@ -3125,64 +2982,7 @@
               <a:graphicData uri="http://schemas.openxmlformats.org/drawingml/2006/picture">
                 <pic:pic>
                   <pic:nvPicPr>
-                    <pic:cNvPr descr="final_learning_analysis_ABCD_011221_files/figure-docx/unnamed-chunk-25-1.png" id="0" name="Picture"/>
-                    <pic:cNvPicPr>
-                      <a:picLocks noChangeArrowheads="1" noChangeAspect="1"/>
-                    </pic:cNvPicPr>
-                  </pic:nvPicPr>
-                  <pic:blipFill>
-                    <a:blip r:embed="rId39"/>
-                    <a:stretch>
-                      <a:fillRect/>
-                    </a:stretch>
-                  </pic:blipFill>
-                  <pic:spPr bwMode="auto">
-                    <a:xfrm>
-                      <a:off x="0" y="0"/>
-                      <a:ext cx="5334000" cy="4267200"/>
-                    </a:xfrm>
-                    <a:prstGeom prst="rect">
-                      <a:avLst/>
-                    </a:prstGeom>
-                    <a:noFill/>
-                    <a:ln w="9525">
-                      <a:noFill/>
-                      <a:headEnd/>
-                      <a:tailEnd/>
-                    </a:ln>
-                  </pic:spPr>
-                </pic:pic>
-              </a:graphicData>
-            </a:graphic>
-          </wp:inline>
-        </w:drawing>
-      </w:r>
-    </w:p>
-    <w:p>
-      <w:pPr>
-        <w:pStyle w:val="Heading3"/>
-      </w:pPr>
-      <w:bookmarkStart w:id="40" w:name="slope-analysis-1"/>
-      <w:r>
-        <w:t xml:space="preserve">Slope Analysis</w:t>
-      </w:r>
-      <w:bookmarkEnd w:id="40"/>
-    </w:p>
-    <w:p>
-      <w:pPr>
-        <w:pStyle w:val="FirstParagraph"/>
-      </w:pPr>
-      <w:r>
-        <w:drawing>
-          <wp:inline>
-            <wp:extent cx="5334000" cy="4267200"/>
-            <wp:effectExtent b="0" l="0" r="0" t="0"/>
-            <wp:docPr descr="" title="" id="1" name="Picture"/>
-            <a:graphic>
-              <a:graphicData uri="http://schemas.openxmlformats.org/drawingml/2006/picture">
-                <pic:pic>
-                  <pic:nvPicPr>
-                    <pic:cNvPr descr="final_learning_analysis_ABCD_011221_files/figure-docx/unnamed-chunk-27-1.png" id="0" name="Picture"/>
+                    <pic:cNvPr descr="final_learning_analysis_ABCD_011221_files/figure-docx/unnamed-chunk-26-1.png" id="0" name="Picture"/>
                     <pic:cNvPicPr>
                       <a:picLocks noChangeArrowheads="1" noChangeAspect="1"/>
                     </pic:cNvPicPr>
@@ -3217,367 +3017,130 @@
     </w:p>
     <w:p>
       <w:pPr>
-        <w:pStyle w:val="Heading3"/>
-      </w:pPr>
-      <w:bookmarkStart w:id="42" w:name="mt-slope-analysis"/>
-      <w:r>
-        <w:t xml:space="preserve">MT Slope Analysis:</w:t>
+        <w:pStyle w:val="Heading1"/>
+      </w:pPr>
+      <w:bookmarkStart w:id="42" w:name="statistical-learning"/>
+      <w:r>
+        <w:t xml:space="preserve">Statistical Learning</w:t>
       </w:r>
       <w:bookmarkEnd w:id="42"/>
     </w:p>
     <w:p>
       <w:pPr>
+        <w:pStyle w:val="SourceCode"/>
+      </w:pPr>
+      <w:r>
+        <w:rPr>
+          <w:rStyle w:val="VerbatimChar"/>
+        </w:rPr>
+        <w:t xml:space="preserve">## </w:t>
+      </w:r>
+      <w:r>
+        <w:br w:type="textWrapping"/>
+      </w:r>
+      <w:r>
+        <w:rPr>
+          <w:rStyle w:val="VerbatimChar"/>
+        </w:rPr>
+        <w:t xml:space="preserve">## Dyslexic  Typical </w:t>
+      </w:r>
+      <w:r>
+        <w:br w:type="textWrapping"/>
+      </w:r>
+      <w:r>
+        <w:rPr>
+          <w:rStyle w:val="VerbatimChar"/>
+        </w:rPr>
+        <w:t xml:space="preserve">##       17       24</w:t>
+      </w:r>
+    </w:p>
+    <w:p>
+      <w:pPr>
+        <w:pStyle w:val="Heading2"/>
+      </w:pPr>
+      <w:bookmarkStart w:id="43" w:name="slope-analyses"/>
+      <w:r>
+        <w:t xml:space="preserve">Slope analyses</w:t>
+      </w:r>
+      <w:bookmarkEnd w:id="43"/>
+    </w:p>
+    <w:p>
+      <w:pPr>
         <w:pStyle w:val="FirstParagraph"/>
       </w:pPr>
       <w:r>
-        <w:t xml:space="preserve">A significant group effects for slope, with faster learning for Typ, even after controlling for age, sex, and IQ.</w:t>
+        <w:t xml:space="preserve">(ZQ notes: the group difference analysis should refer to abcd_sl_analysis.pdf)</w:t>
+      </w:r>
+    </w:p>
+    <w:p>
+      <w:pPr>
+        <w:pStyle w:val="SourceCode"/>
+      </w:pPr>
+      <w:r>
+        <w:rPr>
+          <w:rStyle w:val="VerbatimChar"/>
+        </w:rPr>
+        <w:t xml:space="preserve">## Analysis of Variance Table</w:t>
+      </w:r>
+      <w:r>
+        <w:br w:type="textWrapping"/>
+      </w:r>
+      <w:r>
+        <w:rPr>
+          <w:rStyle w:val="VerbatimChar"/>
+        </w:rPr>
+        <w:t xml:space="preserve">## </w:t>
+      </w:r>
+      <w:r>
+        <w:br w:type="textWrapping"/>
+      </w:r>
+      <w:r>
+        <w:rPr>
+          <w:rStyle w:val="VerbatimChar"/>
+        </w:rPr>
+        <w:t xml:space="preserve">## Response: aud_slope_scale</w:t>
+      </w:r>
+      <w:r>
+        <w:br w:type="textWrapping"/>
+      </w:r>
+      <w:r>
+        <w:rPr>
+          <w:rStyle w:val="VerbatimChar"/>
+        </w:rPr>
+        <w:t xml:space="preserve">##           Df    Sum Sq    Mean Sq F value Pr(&gt;F)</w:t>
+      </w:r>
+      <w:r>
+        <w:br w:type="textWrapping"/>
+      </w:r>
+      <w:r>
+        <w:rPr>
+          <w:rStyle w:val="VerbatimChar"/>
+        </w:rPr>
+        <w:t xml:space="preserve">## Subgroup   1 0.0001022 0.00010219  0.2444 0.6248</w:t>
+      </w:r>
+      <w:r>
+        <w:br w:type="textWrapping"/>
+      </w:r>
+      <w:r>
+        <w:rPr>
+          <w:rStyle w:val="VerbatimChar"/>
+        </w:rPr>
+        <w:t xml:space="preserve">## Residuals 29 0.0121282 0.00041821</w:t>
+      </w:r>
+    </w:p>
+    <w:p>
+      <w:pPr>
+        <w:pStyle w:val="FirstParagraph"/>
+      </w:pPr>
+      <w:r>
+        <w:t xml:space="preserve">###ASL Slope Effects</w:t>
       </w:r>
       <w:r>
         <w:t xml:space="preserve"> </w:t>
       </w:r>
       <w:r>
-        <w:t xml:space="preserve">If one outlier included, then no significant effect</w:t>
-      </w:r>
-    </w:p>
-    <w:p>
-      <w:pPr>
-        <w:pStyle w:val="SourceCode"/>
-      </w:pPr>
-      <w:r>
-        <w:rPr>
-          <w:rStyle w:val="VerbatimChar"/>
-        </w:rPr>
-        <w:t xml:space="preserve">## Analysis of Variance Table</w:t>
-      </w:r>
-      <w:r>
-        <w:br w:type="textWrapping"/>
-      </w:r>
-      <w:r>
-        <w:rPr>
-          <w:rStyle w:val="VerbatimChar"/>
-        </w:rPr>
-        <w:t xml:space="preserve">## </w:t>
-      </w:r>
-      <w:r>
-        <w:br w:type="textWrapping"/>
-      </w:r>
-      <w:r>
-        <w:rPr>
-          <w:rStyle w:val="VerbatimChar"/>
-        </w:rPr>
-        <w:t xml:space="preserve">## Response: slope_mt_t</w:t>
-      </w:r>
-      <w:r>
-        <w:br w:type="textWrapping"/>
-      </w:r>
-      <w:r>
-        <w:rPr>
-          <w:rStyle w:val="VerbatimChar"/>
-        </w:rPr>
-        <w:t xml:space="preserve">##                Df Sum Sq Mean Sq F value  Pr(&gt;F)  </w:t>
-      </w:r>
-      <w:r>
-        <w:br w:type="textWrapping"/>
-      </w:r>
-      <w:r>
-        <w:rPr>
-          <w:rStyle w:val="VerbatimChar"/>
-        </w:rPr>
-        <w:t xml:space="preserve">## background_age  1 0.0397 0.03970  0.3819 0.53963  </w:t>
-      </w:r>
-      <w:r>
-        <w:br w:type="textWrapping"/>
-      </w:r>
-      <w:r>
-        <w:rPr>
-          <w:rStyle w:val="VerbatimChar"/>
-        </w:rPr>
-        <w:t xml:space="preserve">## background_sex  1 0.0885 0.08854  0.8517 0.36089  </w:t>
-      </w:r>
-      <w:r>
-        <w:br w:type="textWrapping"/>
-      </w:r>
-      <w:r>
-        <w:rPr>
-          <w:rStyle w:val="VerbatimChar"/>
-        </w:rPr>
-        <w:t xml:space="preserve">## kbit_ss         1 0.0031 0.00307  0.0295 0.86440  </w:t>
-      </w:r>
-      <w:r>
-        <w:br w:type="textWrapping"/>
-      </w:r>
-      <w:r>
-        <w:rPr>
-          <w:rStyle w:val="VerbatimChar"/>
-        </w:rPr>
-        <w:t xml:space="preserve">## Subgroup        1 0.5805 0.58051  5.5839 0.02241 *</w:t>
-      </w:r>
-      <w:r>
-        <w:br w:type="textWrapping"/>
-      </w:r>
-      <w:r>
-        <w:rPr>
-          <w:rStyle w:val="VerbatimChar"/>
-        </w:rPr>
-        <w:t xml:space="preserve">## Residuals      46 4.7822 0.10396                  </w:t>
-      </w:r>
-      <w:r>
-        <w:br w:type="textWrapping"/>
-      </w:r>
-      <w:r>
-        <w:rPr>
-          <w:rStyle w:val="VerbatimChar"/>
-        </w:rPr>
-        <w:t xml:space="preserve">## ---</w:t>
-      </w:r>
-      <w:r>
-        <w:br w:type="textWrapping"/>
-      </w:r>
-      <w:r>
-        <w:rPr>
-          <w:rStyle w:val="VerbatimChar"/>
-        </w:rPr>
-        <w:t xml:space="preserve">## Signif. codes:  0 '***' 0.001 '**' 0.01 '*' 0.05 '.' 0.1 ' ' 1</w:t>
-      </w:r>
-    </w:p>
-    <w:p>
-      <w:pPr>
-        <w:pStyle w:val="SourceCode"/>
-      </w:pPr>
-      <w:r>
-        <w:rPr>
-          <w:rStyle w:val="VerbatimChar"/>
-        </w:rPr>
-        <w:t xml:space="preserve">## Analysis of Variance Table</w:t>
-      </w:r>
-      <w:r>
-        <w:br w:type="textWrapping"/>
-      </w:r>
-      <w:r>
-        <w:rPr>
-          <w:rStyle w:val="VerbatimChar"/>
-        </w:rPr>
-        <w:t xml:space="preserve">## </w:t>
-      </w:r>
-      <w:r>
-        <w:br w:type="textWrapping"/>
-      </w:r>
-      <w:r>
-        <w:rPr>
-          <w:rStyle w:val="VerbatimChar"/>
-        </w:rPr>
-        <w:t xml:space="preserve">## Response: slope_me_t</w:t>
-      </w:r>
-      <w:r>
-        <w:br w:type="textWrapping"/>
-      </w:r>
-      <w:r>
-        <w:rPr>
-          <w:rStyle w:val="VerbatimChar"/>
-        </w:rPr>
-        <w:t xml:space="preserve">##                Df Sum Sq Mean Sq F value   Pr(&gt;F)   </w:t>
-      </w:r>
-      <w:r>
-        <w:br w:type="textWrapping"/>
-      </w:r>
-      <w:r>
-        <w:rPr>
-          <w:rStyle w:val="VerbatimChar"/>
-        </w:rPr>
-        <w:t xml:space="preserve">## background_age  1 0.0104 0.01036  0.0681 0.795257   </w:t>
-      </w:r>
-      <w:r>
-        <w:br w:type="textWrapping"/>
-      </w:r>
-      <w:r>
-        <w:rPr>
-          <w:rStyle w:val="VerbatimChar"/>
-        </w:rPr>
-        <w:t xml:space="preserve">## background_sex  1 1.2341 1.23409  8.1151 0.006544 **</w:t>
-      </w:r>
-      <w:r>
-        <w:br w:type="textWrapping"/>
-      </w:r>
-      <w:r>
-        <w:rPr>
-          <w:rStyle w:val="VerbatimChar"/>
-        </w:rPr>
-        <w:t xml:space="preserve">## kbit_ss         1 0.0145 0.01453  0.0955 0.758656   </w:t>
-      </w:r>
-      <w:r>
-        <w:br w:type="textWrapping"/>
-      </w:r>
-      <w:r>
-        <w:rPr>
-          <w:rStyle w:val="VerbatimChar"/>
-        </w:rPr>
-        <w:t xml:space="preserve">## Subgroup        1 0.9098 0.90984  5.9829 0.018330 * </w:t>
-      </w:r>
-      <w:r>
-        <w:br w:type="textWrapping"/>
-      </w:r>
-      <w:r>
-        <w:rPr>
-          <w:rStyle w:val="VerbatimChar"/>
-        </w:rPr>
-        <w:t xml:space="preserve">## Residuals      46 6.9954 0.15207                    </w:t>
-      </w:r>
-      <w:r>
-        <w:br w:type="textWrapping"/>
-      </w:r>
-      <w:r>
-        <w:rPr>
-          <w:rStyle w:val="VerbatimChar"/>
-        </w:rPr>
-        <w:t xml:space="preserve">## ---</w:t>
-      </w:r>
-      <w:r>
-        <w:br w:type="textWrapping"/>
-      </w:r>
-      <w:r>
-        <w:rPr>
-          <w:rStyle w:val="VerbatimChar"/>
-        </w:rPr>
-        <w:t xml:space="preserve">## Signif. codes:  0 '***' 0.001 '**' 0.01 '*' 0.05 '.' 0.1 ' ' 1</w:t>
-      </w:r>
-    </w:p>
-    <w:p>
-      <w:pPr>
-        <w:pStyle w:val="SourceCode"/>
-      </w:pPr>
-      <w:r>
-        <w:rPr>
-          <w:rStyle w:val="VerbatimChar"/>
-        </w:rPr>
-        <w:t xml:space="preserve">## $`lsmeans of Subgroup`</w:t>
-      </w:r>
-      <w:r>
-        <w:br w:type="textWrapping"/>
-      </w:r>
-      <w:r>
-        <w:rPr>
-          <w:rStyle w:val="VerbatimChar"/>
-        </w:rPr>
-        <w:t xml:space="preserve">##  Subgroup lsmean     SE df lower.CL upper.CL</w:t>
-      </w:r>
-      <w:r>
-        <w:br w:type="textWrapping"/>
-      </w:r>
-      <w:r>
-        <w:rPr>
-          <w:rStyle w:val="VerbatimChar"/>
-        </w:rPr>
-        <w:t xml:space="preserve">##  DD       0.0965 0.0831 46  -0.0955    0.289</w:t>
-      </w:r>
-      <w:r>
-        <w:br w:type="textWrapping"/>
-      </w:r>
-      <w:r>
-        <w:rPr>
-          <w:rStyle w:val="VerbatimChar"/>
-        </w:rPr>
-        <w:t xml:space="preserve">##  TYP      0.3794 0.0769 46   0.2015    0.557</w:t>
-      </w:r>
-      <w:r>
-        <w:br w:type="textWrapping"/>
-      </w:r>
-      <w:r>
-        <w:rPr>
-          <w:rStyle w:val="VerbatimChar"/>
-        </w:rPr>
-        <w:t xml:space="preserve">## </w:t>
-      </w:r>
-      <w:r>
-        <w:br w:type="textWrapping"/>
-      </w:r>
-      <w:r>
-        <w:rPr>
-          <w:rStyle w:val="VerbatimChar"/>
-        </w:rPr>
-        <w:t xml:space="preserve">## Results are averaged over the levels of: background_sex </w:t>
-      </w:r>
-      <w:r>
-        <w:br w:type="textWrapping"/>
-      </w:r>
-      <w:r>
-        <w:rPr>
-          <w:rStyle w:val="VerbatimChar"/>
-        </w:rPr>
-        <w:t xml:space="preserve">## Confidence level used: 0.95 </w:t>
-      </w:r>
-      <w:r>
-        <w:br w:type="textWrapping"/>
-      </w:r>
-      <w:r>
-        <w:rPr>
-          <w:rStyle w:val="VerbatimChar"/>
-        </w:rPr>
-        <w:t xml:space="preserve">## Conf-level adjustment: sidak method for 2 estimates </w:t>
-      </w:r>
-      <w:r>
-        <w:br w:type="textWrapping"/>
-      </w:r>
-      <w:r>
-        <w:rPr>
-          <w:rStyle w:val="VerbatimChar"/>
-        </w:rPr>
-        <w:t xml:space="preserve">## </w:t>
-      </w:r>
-      <w:r>
-        <w:br w:type="textWrapping"/>
-      </w:r>
-      <w:r>
-        <w:rPr>
-          <w:rStyle w:val="VerbatimChar"/>
-        </w:rPr>
-        <w:t xml:space="preserve">## $`pairwise differences of Subgroup`</w:t>
-      </w:r>
-      <w:r>
-        <w:br w:type="textWrapping"/>
-      </w:r>
-      <w:r>
-        <w:rPr>
-          <w:rStyle w:val="VerbatimChar"/>
-        </w:rPr>
-        <w:t xml:space="preserve">##  contrast estimate    SE df t.ratio p.value</w:t>
-      </w:r>
-      <w:r>
-        <w:br w:type="textWrapping"/>
-      </w:r>
-      <w:r>
-        <w:rPr>
-          <w:rStyle w:val="VerbatimChar"/>
-        </w:rPr>
-        <w:t xml:space="preserve">##  DD - TYP   -0.283 0.116 46 -2.446  0.0183 </w:t>
-      </w:r>
-      <w:r>
-        <w:br w:type="textWrapping"/>
-      </w:r>
-      <w:r>
-        <w:rPr>
-          <w:rStyle w:val="VerbatimChar"/>
-        </w:rPr>
-        <w:t xml:space="preserve">## </w:t>
-      </w:r>
-      <w:r>
-        <w:br w:type="textWrapping"/>
-      </w:r>
-      <w:r>
-        <w:rPr>
-          <w:rStyle w:val="VerbatimChar"/>
-        </w:rPr>
-        <w:t xml:space="preserve">## Results are averaged over the levels of: background_sex</w:t>
-      </w:r>
-    </w:p>
-    <w:p>
-      <w:pPr>
-        <w:pStyle w:val="Heading2"/>
-      </w:pPr>
-      <w:bookmarkStart w:id="43" w:name="mt-plot-slope-effects"/>
-      <w:r>
-        <w:t xml:space="preserve">MT: Plot Slope Effects</w:t>
-      </w:r>
-      <w:bookmarkEnd w:id="43"/>
+        <w:t xml:space="preserve">(ZQ notes: the group difference analysis should refer to abcd_sl_analysis.pdf)</w:t>
+      </w:r>
     </w:p>
     <w:p>
       <w:pPr>
@@ -3604,7 +3167,7 @@
               <a:graphicData uri="http://schemas.openxmlformats.org/drawingml/2006/picture">
                 <pic:pic>
                   <pic:nvPicPr>
-                    <pic:cNvPr descr="final_learning_analysis_ABCD_011221_files/figure-docx/unnamed-chunk-30-1.png" id="0" name="Picture"/>
+                    <pic:cNvPr descr="final_learning_analysis_ABCD_011221_files/figure-docx/unnamed-chunk-29-1.png" id="0" name="Picture"/>
                     <pic:cNvPicPr>
                       <a:picLocks noChangeArrowheads="1" noChangeAspect="1"/>
                     </pic:cNvPicPr>
@@ -3635,6 +3198,102 @@
             </a:graphic>
           </wp:inline>
         </w:drawing>
+      </w:r>
+    </w:p>
+    <w:p>
+      <w:pPr>
+        <w:pStyle w:val="BodyText"/>
+      </w:pPr>
+      <w:r>
+        <w:t xml:space="preserve">##VSL Slope Analysis (ZQ notes: the group difference analysis should refer to abcd_sl_analysis.pdf, both the linear models and the lmer models are available with trials entered as continuous variables)</w:t>
+      </w:r>
+    </w:p>
+    <w:p>
+      <w:pPr>
+        <w:pStyle w:val="SourceCode"/>
+      </w:pPr>
+      <w:r>
+        <w:rPr>
+          <w:rStyle w:val="VerbatimChar"/>
+        </w:rPr>
+        <w:t xml:space="preserve">## Analysis of Variance Table</w:t>
+      </w:r>
+      <w:r>
+        <w:br w:type="textWrapping"/>
+      </w:r>
+      <w:r>
+        <w:rPr>
+          <w:rStyle w:val="VerbatimChar"/>
+        </w:rPr>
+        <w:t xml:space="preserve">## </w:t>
+      </w:r>
+      <w:r>
+        <w:br w:type="textWrapping"/>
+      </w:r>
+      <w:r>
+        <w:rPr>
+          <w:rStyle w:val="VerbatimChar"/>
+        </w:rPr>
+        <w:t xml:space="preserve">## Response: vis_slope_scale</w:t>
+      </w:r>
+      <w:r>
+        <w:br w:type="textWrapping"/>
+      </w:r>
+      <w:r>
+        <w:rPr>
+          <w:rStyle w:val="VerbatimChar"/>
+        </w:rPr>
+        <w:t xml:space="preserve">##                Df   Sum Sq   Mean Sq F value Pr(&gt;F)</w:t>
+      </w:r>
+      <w:r>
+        <w:br w:type="textWrapping"/>
+      </w:r>
+      <w:r>
+        <w:rPr>
+          <w:rStyle w:val="VerbatimChar"/>
+        </w:rPr>
+        <w:t xml:space="preserve">## background_age  1 0.002070 0.0020696  1.2302 0.2752</w:t>
+      </w:r>
+      <w:r>
+        <w:br w:type="textWrapping"/>
+      </w:r>
+      <w:r>
+        <w:rPr>
+          <w:rStyle w:val="VerbatimChar"/>
+        </w:rPr>
+        <w:t xml:space="preserve">## background_sex  1 0.000336 0.0003361  0.1998 0.6577</w:t>
+      </w:r>
+      <w:r>
+        <w:br w:type="textWrapping"/>
+      </w:r>
+      <w:r>
+        <w:rPr>
+          <w:rStyle w:val="VerbatimChar"/>
+        </w:rPr>
+        <w:t xml:space="preserve">## Subgroup        1 0.004031 0.0040306  2.3958 0.1309</w:t>
+      </w:r>
+      <w:r>
+        <w:br w:type="textWrapping"/>
+      </w:r>
+      <w:r>
+        <w:rPr>
+          <w:rStyle w:val="VerbatimChar"/>
+        </w:rPr>
+        <w:t xml:space="preserve">## Residuals      34 0.057200 0.0016823</w:t>
+      </w:r>
+    </w:p>
+    <w:p>
+      <w:pPr>
+        <w:pStyle w:val="FirstParagraph"/>
+      </w:pPr>
+      <w:r>
+        <w:t xml:space="preserve">###VSL Effect Plot</w:t>
+      </w:r>
+      <w:r>
+        <w:t xml:space="preserve"> </w:t>
+      </w:r>
+      <w:r>
+        <w:t xml:space="preserve">(ZQ notes: the group difference analysis should refer to abcd_sl_analysis.pdf, significant group effect)</w:t>
       </w:r>
     </w:p>
     <w:p>
@@ -3697,508 +3356,179 @@
     </w:p>
     <w:p>
       <w:pPr>
+        <w:pStyle w:val="BodyText"/>
+      </w:pPr>
+      <w:r>
+        <w:t xml:space="preserve">###RT Slope</w:t>
+      </w:r>
+      <w:r>
+        <w:t xml:space="preserve"> </w:t>
+      </w:r>
+      <w:r>
+        <w:t xml:space="preserve">No significant differences in RT for either task.</w:t>
+      </w:r>
+    </w:p>
+    <w:p>
+      <w:pPr>
+        <w:pStyle w:val="SourceCode"/>
+      </w:pPr>
+      <w:r>
+        <w:rPr>
+          <w:rStyle w:val="VerbatimChar"/>
+        </w:rPr>
+        <w:t xml:space="preserve">## Analysis of Variance Table</w:t>
+      </w:r>
+      <w:r>
+        <w:br w:type="textWrapping"/>
+      </w:r>
+      <w:r>
+        <w:rPr>
+          <w:rStyle w:val="VerbatimChar"/>
+        </w:rPr>
+        <w:t xml:space="preserve">## </w:t>
+      </w:r>
+      <w:r>
+        <w:br w:type="textWrapping"/>
+      </w:r>
+      <w:r>
+        <w:rPr>
+          <w:rStyle w:val="VerbatimChar"/>
+        </w:rPr>
+        <w:t xml:space="preserve">## Response: aud_fam_rt</w:t>
+      </w:r>
+      <w:r>
+        <w:br w:type="textWrapping"/>
+      </w:r>
+      <w:r>
+        <w:rPr>
+          <w:rStyle w:val="VerbatimChar"/>
+        </w:rPr>
+        <w:t xml:space="preserve">##                Df Sum Sq Mean Sq F value Pr(&gt;F)</w:t>
+      </w:r>
+      <w:r>
+        <w:br w:type="textWrapping"/>
+      </w:r>
+      <w:r>
+        <w:rPr>
+          <w:rStyle w:val="VerbatimChar"/>
+        </w:rPr>
+        <w:t xml:space="preserve">## background_age  1      0     0.0  0.0000 0.9984</w:t>
+      </w:r>
+      <w:r>
+        <w:br w:type="textWrapping"/>
+      </w:r>
+      <w:r>
+        <w:rPr>
+          <w:rStyle w:val="VerbatimChar"/>
+        </w:rPr>
+        <w:t xml:space="preserve">## background_sex  1  14523 14523.4  1.6219 0.2137</w:t>
+      </w:r>
+      <w:r>
+        <w:br w:type="textWrapping"/>
+      </w:r>
+      <w:r>
+        <w:rPr>
+          <w:rStyle w:val="VerbatimChar"/>
+        </w:rPr>
+        <w:t xml:space="preserve">## Subgroup        1  14248 14248.2  1.5911 0.2180</w:t>
+      </w:r>
+      <w:r>
+        <w:br w:type="textWrapping"/>
+      </w:r>
+      <w:r>
+        <w:rPr>
+          <w:rStyle w:val="VerbatimChar"/>
+        </w:rPr>
+        <w:t xml:space="preserve">## Residuals      27 241777  8954.7</w:t>
+      </w:r>
+    </w:p>
+    <w:p>
+      <w:pPr>
+        <w:pStyle w:val="SourceCode"/>
+      </w:pPr>
+      <w:r>
+        <w:rPr>
+          <w:rStyle w:val="VerbatimChar"/>
+        </w:rPr>
+        <w:t xml:space="preserve">## Analysis of Variance Table</w:t>
+      </w:r>
+      <w:r>
+        <w:br w:type="textWrapping"/>
+      </w:r>
+      <w:r>
+        <w:rPr>
+          <w:rStyle w:val="VerbatimChar"/>
+        </w:rPr>
+        <w:t xml:space="preserve">## </w:t>
+      </w:r>
+      <w:r>
+        <w:br w:type="textWrapping"/>
+      </w:r>
+      <w:r>
+        <w:rPr>
+          <w:rStyle w:val="VerbatimChar"/>
+        </w:rPr>
+        <w:t xml:space="preserve">## Response: vis_fam_rt</w:t>
+      </w:r>
+      <w:r>
+        <w:br w:type="textWrapping"/>
+      </w:r>
+      <w:r>
+        <w:rPr>
+          <w:rStyle w:val="VerbatimChar"/>
+        </w:rPr>
+        <w:t xml:space="preserve">##                Df Sum Sq Mean Sq F value Pr(&gt;F)</w:t>
+      </w:r>
+      <w:r>
+        <w:br w:type="textWrapping"/>
+      </w:r>
+      <w:r>
+        <w:rPr>
+          <w:rStyle w:val="VerbatimChar"/>
+        </w:rPr>
+        <w:t xml:space="preserve">## background_age  1   6080  6079.7  1.2305 0.2751</w:t>
+      </w:r>
+      <w:r>
+        <w:br w:type="textWrapping"/>
+      </w:r>
+      <w:r>
+        <w:rPr>
+          <w:rStyle w:val="VerbatimChar"/>
+        </w:rPr>
+        <w:t xml:space="preserve">## background_sex  1  12178 12178.2  2.4649 0.1257</w:t>
+      </w:r>
+      <w:r>
+        <w:br w:type="textWrapping"/>
+      </w:r>
+      <w:r>
+        <w:rPr>
+          <w:rStyle w:val="VerbatimChar"/>
+        </w:rPr>
+        <w:t xml:space="preserve">## Subgroup        1   1555  1555.3  0.3148 0.5784</w:t>
+      </w:r>
+      <w:r>
+        <w:br w:type="textWrapping"/>
+      </w:r>
+      <w:r>
+        <w:rPr>
+          <w:rStyle w:val="VerbatimChar"/>
+        </w:rPr>
+        <w:t xml:space="preserve">## Residuals      34 167984  4940.7</w:t>
+      </w:r>
+    </w:p>
+    <w:p>
+      <w:pPr>
         <w:pStyle w:val="Heading1"/>
       </w:pPr>
-      <w:bookmarkStart w:id="46" w:name="statistical-learning"/>
-      <w:r>
-        <w:t xml:space="preserve">Statistical Learning</w:t>
+      <w:bookmarkStart w:id="46" w:name="cross-task-correlations"/>
+      <w:r>
+        <w:t xml:space="preserve">Cross-task correlations</w:t>
       </w:r>
       <w:bookmarkEnd w:id="46"/>
     </w:p>
     <w:p>
       <w:pPr>
-        <w:pStyle w:val="SourceCode"/>
-      </w:pPr>
-      <w:r>
-        <w:rPr>
-          <w:rStyle w:val="VerbatimChar"/>
-        </w:rPr>
-        <w:t xml:space="preserve">## </w:t>
-      </w:r>
-      <w:r>
-        <w:br w:type="textWrapping"/>
-      </w:r>
-      <w:r>
-        <w:rPr>
-          <w:rStyle w:val="VerbatimChar"/>
-        </w:rPr>
-        <w:t xml:space="preserve">## Dyslexic  Typical </w:t>
-      </w:r>
-      <w:r>
-        <w:br w:type="textWrapping"/>
-      </w:r>
-      <w:r>
-        <w:rPr>
-          <w:rStyle w:val="VerbatimChar"/>
-        </w:rPr>
-        <w:t xml:space="preserve">##       17       24</w:t>
-      </w:r>
-    </w:p>
-    <w:p>
-      <w:pPr>
-        <w:pStyle w:val="Heading2"/>
-      </w:pPr>
-      <w:bookmarkStart w:id="47" w:name="slope-analyses-zq-notes-the-group-difference-analysis-should-refer-to-abcd_sl_analysis.pdf"/>
-      <w:r>
-        <w:t xml:space="preserve">Slope analyses (ZQ notes: the group difference analysis should refer to abcd_sl_analysis.pdf)</w:t>
-      </w:r>
-      <w:bookmarkEnd w:id="47"/>
-    </w:p>
-    <w:p>
-      <w:pPr>
-        <w:pStyle w:val="SourceCode"/>
-      </w:pPr>
-      <w:r>
-        <w:rPr>
-          <w:rStyle w:val="VerbatimChar"/>
-        </w:rPr>
-        <w:t xml:space="preserve">## Analysis of Variance Table</w:t>
-      </w:r>
-      <w:r>
-        <w:br w:type="textWrapping"/>
-      </w:r>
-      <w:r>
-        <w:rPr>
-          <w:rStyle w:val="VerbatimChar"/>
-        </w:rPr>
-        <w:t xml:space="preserve">## </w:t>
-      </w:r>
-      <w:r>
-        <w:br w:type="textWrapping"/>
-      </w:r>
-      <w:r>
-        <w:rPr>
-          <w:rStyle w:val="VerbatimChar"/>
-        </w:rPr>
-        <w:t xml:space="preserve">## Response: aud_slope_scale</w:t>
-      </w:r>
-      <w:r>
-        <w:br w:type="textWrapping"/>
-      </w:r>
-      <w:r>
-        <w:rPr>
-          <w:rStyle w:val="VerbatimChar"/>
-        </w:rPr>
-        <w:t xml:space="preserve">##           Df    Sum Sq    Mean Sq F value Pr(&gt;F)</w:t>
-      </w:r>
-      <w:r>
-        <w:br w:type="textWrapping"/>
-      </w:r>
-      <w:r>
-        <w:rPr>
-          <w:rStyle w:val="VerbatimChar"/>
-        </w:rPr>
-        <w:t xml:space="preserve">## Subgroup   1 0.0001022 0.00010219  0.2444 0.6248</w:t>
-      </w:r>
-      <w:r>
-        <w:br w:type="textWrapping"/>
-      </w:r>
-      <w:r>
-        <w:rPr>
-          <w:rStyle w:val="VerbatimChar"/>
-        </w:rPr>
-        <w:t xml:space="preserve">## Residuals 29 0.0121282 0.00041821</w:t>
-      </w:r>
-    </w:p>
-    <w:p>
-      <w:pPr>
         <w:pStyle w:val="FirstParagraph"/>
-      </w:pPr>
-      <w:r>
-        <w:t xml:space="preserve">##ASL Slope Effects</w:t>
-      </w:r>
-      <w:r>
-        <w:t xml:space="preserve"> </w:t>
-      </w:r>
-      <w:r>
-        <w:t xml:space="preserve">(ZQ notes: the group difference analysis should refer to abcd_sl_analysis.pdf)</w:t>
-      </w:r>
-    </w:p>
-    <w:p>
-      <w:pPr>
-        <w:pStyle w:val="SourceCode"/>
-      </w:pPr>
-      <w:r>
-        <w:rPr>
-          <w:rStyle w:val="VerbatimChar"/>
-        </w:rPr>
-        <w:t xml:space="preserve">## `summarise()` regrouping output by 'PartID' (override with `.groups` argument)</w:t>
-      </w:r>
-    </w:p>
-    <w:p>
-      <w:pPr>
-        <w:pStyle w:val="FirstParagraph"/>
-      </w:pPr>
-      <w:r>
-        <w:drawing>
-          <wp:inline>
-            <wp:extent cx="5334000" cy="4267200"/>
-            <wp:effectExtent b="0" l="0" r="0" t="0"/>
-            <wp:docPr descr="" title="" id="1" name="Picture"/>
-            <a:graphic>
-              <a:graphicData uri="http://schemas.openxmlformats.org/drawingml/2006/picture">
-                <pic:pic>
-                  <pic:nvPicPr>
-                    <pic:cNvPr descr="final_learning_analysis_ABCD_011221_files/figure-docx/unnamed-chunk-34-1.png" id="0" name="Picture"/>
-                    <pic:cNvPicPr>
-                      <a:picLocks noChangeArrowheads="1" noChangeAspect="1"/>
-                    </pic:cNvPicPr>
-                  </pic:nvPicPr>
-                  <pic:blipFill>
-                    <a:blip r:embed="rId48"/>
-                    <a:stretch>
-                      <a:fillRect/>
-                    </a:stretch>
-                  </pic:blipFill>
-                  <pic:spPr bwMode="auto">
-                    <a:xfrm>
-                      <a:off x="0" y="0"/>
-                      <a:ext cx="5334000" cy="4267200"/>
-                    </a:xfrm>
-                    <a:prstGeom prst="rect">
-                      <a:avLst/>
-                    </a:prstGeom>
-                    <a:noFill/>
-                    <a:ln w="9525">
-                      <a:noFill/>
-                      <a:headEnd/>
-                      <a:tailEnd/>
-                    </a:ln>
-                  </pic:spPr>
-                </pic:pic>
-              </a:graphicData>
-            </a:graphic>
-          </wp:inline>
-        </w:drawing>
-      </w:r>
-    </w:p>
-    <w:p>
-      <w:pPr>
-        <w:pStyle w:val="BodyText"/>
-      </w:pPr>
-      <w:r>
-        <w:t xml:space="preserve">##VSL Slope Analysis (ZQ notes: the group difference analysis should refer to abcd_sl_analysis.pdf, both the linear models and the lmer models are available with trials entered as continuous variables)</w:t>
-      </w:r>
-    </w:p>
-    <w:p>
-      <w:pPr>
-        <w:pStyle w:val="SourceCode"/>
-      </w:pPr>
-      <w:r>
-        <w:rPr>
-          <w:rStyle w:val="VerbatimChar"/>
-        </w:rPr>
-        <w:t xml:space="preserve">## Analysis of Variance Table</w:t>
-      </w:r>
-      <w:r>
-        <w:br w:type="textWrapping"/>
-      </w:r>
-      <w:r>
-        <w:rPr>
-          <w:rStyle w:val="VerbatimChar"/>
-        </w:rPr>
-        <w:t xml:space="preserve">## </w:t>
-      </w:r>
-      <w:r>
-        <w:br w:type="textWrapping"/>
-      </w:r>
-      <w:r>
-        <w:rPr>
-          <w:rStyle w:val="VerbatimChar"/>
-        </w:rPr>
-        <w:t xml:space="preserve">## Response: vis_slope_scale</w:t>
-      </w:r>
-      <w:r>
-        <w:br w:type="textWrapping"/>
-      </w:r>
-      <w:r>
-        <w:rPr>
-          <w:rStyle w:val="VerbatimChar"/>
-        </w:rPr>
-        <w:t xml:space="preserve">##                Df   Sum Sq   Mean Sq F value Pr(&gt;F)</w:t>
-      </w:r>
-      <w:r>
-        <w:br w:type="textWrapping"/>
-      </w:r>
-      <w:r>
-        <w:rPr>
-          <w:rStyle w:val="VerbatimChar"/>
-        </w:rPr>
-        <w:t xml:space="preserve">## background_age  1 0.002070 0.0020696  1.2302 0.2752</w:t>
-      </w:r>
-      <w:r>
-        <w:br w:type="textWrapping"/>
-      </w:r>
-      <w:r>
-        <w:rPr>
-          <w:rStyle w:val="VerbatimChar"/>
-        </w:rPr>
-        <w:t xml:space="preserve">## background_sex  1 0.000336 0.0003361  0.1998 0.6577</w:t>
-      </w:r>
-      <w:r>
-        <w:br w:type="textWrapping"/>
-      </w:r>
-      <w:r>
-        <w:rPr>
-          <w:rStyle w:val="VerbatimChar"/>
-        </w:rPr>
-        <w:t xml:space="preserve">## Subgroup        1 0.004031 0.0040306  2.3958 0.1309</w:t>
-      </w:r>
-      <w:r>
-        <w:br w:type="textWrapping"/>
-      </w:r>
-      <w:r>
-        <w:rPr>
-          <w:rStyle w:val="VerbatimChar"/>
-        </w:rPr>
-        <w:t xml:space="preserve">## Residuals      34 0.057200 0.0016823</w:t>
-      </w:r>
-    </w:p>
-    <w:p>
-      <w:pPr>
-        <w:pStyle w:val="FirstParagraph"/>
-      </w:pPr>
-      <w:r>
-        <w:t xml:space="preserve">##VSL Effect Plot</w:t>
-      </w:r>
-      <w:r>
-        <w:t xml:space="preserve"> </w:t>
-      </w:r>
-      <w:r>
-        <w:t xml:space="preserve">(ZQ notes: the group difference analysis should refer to abcd_sl_analysis.pdf, significant group effect)</w:t>
-      </w:r>
-    </w:p>
-    <w:p>
-      <w:pPr>
-        <w:pStyle w:val="SourceCode"/>
-      </w:pPr>
-      <w:r>
-        <w:rPr>
-          <w:rStyle w:val="VerbatimChar"/>
-        </w:rPr>
-        <w:t xml:space="preserve">## `summarise()` regrouping output by 'PartID' (override with `.groups` argument)</w:t>
-      </w:r>
-    </w:p>
-    <w:p>
-      <w:pPr>
-        <w:pStyle w:val="FirstParagraph"/>
-      </w:pPr>
-      <w:r>
-        <w:drawing>
-          <wp:inline>
-            <wp:extent cx="5334000" cy="4267200"/>
-            <wp:effectExtent b="0" l="0" r="0" t="0"/>
-            <wp:docPr descr="" title="" id="1" name="Picture"/>
-            <a:graphic>
-              <a:graphicData uri="http://schemas.openxmlformats.org/drawingml/2006/picture">
-                <pic:pic>
-                  <pic:nvPicPr>
-                    <pic:cNvPr descr="final_learning_analysis_ABCD_011221_files/figure-docx/unnamed-chunk-36-1.png" id="0" name="Picture"/>
-                    <pic:cNvPicPr>
-                      <a:picLocks noChangeArrowheads="1" noChangeAspect="1"/>
-                    </pic:cNvPicPr>
-                  </pic:nvPicPr>
-                  <pic:blipFill>
-                    <a:blip r:embed="rId49"/>
-                    <a:stretch>
-                      <a:fillRect/>
-                    </a:stretch>
-                  </pic:blipFill>
-                  <pic:spPr bwMode="auto">
-                    <a:xfrm>
-                      <a:off x="0" y="0"/>
-                      <a:ext cx="5334000" cy="4267200"/>
-                    </a:xfrm>
-                    <a:prstGeom prst="rect">
-                      <a:avLst/>
-                    </a:prstGeom>
-                    <a:noFill/>
-                    <a:ln w="9525">
-                      <a:noFill/>
-                      <a:headEnd/>
-                      <a:tailEnd/>
-                    </a:ln>
-                  </pic:spPr>
-                </pic:pic>
-              </a:graphicData>
-            </a:graphic>
-          </wp:inline>
-        </w:drawing>
-      </w:r>
-    </w:p>
-    <w:p>
-      <w:pPr>
-        <w:pStyle w:val="BodyText"/>
-      </w:pPr>
-      <w:r>
-        <w:t xml:space="preserve">##RT Slope</w:t>
-      </w:r>
-      <w:r>
-        <w:t xml:space="preserve"> </w:t>
-      </w:r>
-      <w:r>
-        <w:t xml:space="preserve">No significant differences in RT for either task.</w:t>
-      </w:r>
-    </w:p>
-    <w:p>
-      <w:pPr>
-        <w:pStyle w:val="SourceCode"/>
-      </w:pPr>
-      <w:r>
-        <w:rPr>
-          <w:rStyle w:val="VerbatimChar"/>
-        </w:rPr>
-        <w:t xml:space="preserve">## Analysis of Variance Table</w:t>
-      </w:r>
-      <w:r>
-        <w:br w:type="textWrapping"/>
-      </w:r>
-      <w:r>
-        <w:rPr>
-          <w:rStyle w:val="VerbatimChar"/>
-        </w:rPr>
-        <w:t xml:space="preserve">## </w:t>
-      </w:r>
-      <w:r>
-        <w:br w:type="textWrapping"/>
-      </w:r>
-      <w:r>
-        <w:rPr>
-          <w:rStyle w:val="VerbatimChar"/>
-        </w:rPr>
-        <w:t xml:space="preserve">## Response: aud_fam_rt</w:t>
-      </w:r>
-      <w:r>
-        <w:br w:type="textWrapping"/>
-      </w:r>
-      <w:r>
-        <w:rPr>
-          <w:rStyle w:val="VerbatimChar"/>
-        </w:rPr>
-        <w:t xml:space="preserve">##                Df Sum Sq Mean Sq F value Pr(&gt;F)</w:t>
-      </w:r>
-      <w:r>
-        <w:br w:type="textWrapping"/>
-      </w:r>
-      <w:r>
-        <w:rPr>
-          <w:rStyle w:val="VerbatimChar"/>
-        </w:rPr>
-        <w:t xml:space="preserve">## background_age  1      0     0.0  0.0000 0.9984</w:t>
-      </w:r>
-      <w:r>
-        <w:br w:type="textWrapping"/>
-      </w:r>
-      <w:r>
-        <w:rPr>
-          <w:rStyle w:val="VerbatimChar"/>
-        </w:rPr>
-        <w:t xml:space="preserve">## background_sex  1  14523 14523.4  1.6219 0.2137</w:t>
-      </w:r>
-      <w:r>
-        <w:br w:type="textWrapping"/>
-      </w:r>
-      <w:r>
-        <w:rPr>
-          <w:rStyle w:val="VerbatimChar"/>
-        </w:rPr>
-        <w:t xml:space="preserve">## Subgroup        1  14248 14248.2  1.5911 0.2180</w:t>
-      </w:r>
-      <w:r>
-        <w:br w:type="textWrapping"/>
-      </w:r>
-      <w:r>
-        <w:rPr>
-          <w:rStyle w:val="VerbatimChar"/>
-        </w:rPr>
-        <w:t xml:space="preserve">## Residuals      27 241777  8954.7</w:t>
-      </w:r>
-    </w:p>
-    <w:p>
-      <w:pPr>
-        <w:pStyle w:val="SourceCode"/>
-      </w:pPr>
-      <w:r>
-        <w:rPr>
-          <w:rStyle w:val="VerbatimChar"/>
-        </w:rPr>
-        <w:t xml:space="preserve">## Analysis of Variance Table</w:t>
-      </w:r>
-      <w:r>
-        <w:br w:type="textWrapping"/>
-      </w:r>
-      <w:r>
-        <w:rPr>
-          <w:rStyle w:val="VerbatimChar"/>
-        </w:rPr>
-        <w:t xml:space="preserve">## </w:t>
-      </w:r>
-      <w:r>
-        <w:br w:type="textWrapping"/>
-      </w:r>
-      <w:r>
-        <w:rPr>
-          <w:rStyle w:val="VerbatimChar"/>
-        </w:rPr>
-        <w:t xml:space="preserve">## Response: vis_fam_rt</w:t>
-      </w:r>
-      <w:r>
-        <w:br w:type="textWrapping"/>
-      </w:r>
-      <w:r>
-        <w:rPr>
-          <w:rStyle w:val="VerbatimChar"/>
-        </w:rPr>
-        <w:t xml:space="preserve">##                Df Sum Sq Mean Sq F value Pr(&gt;F)</w:t>
-      </w:r>
-      <w:r>
-        <w:br w:type="textWrapping"/>
-      </w:r>
-      <w:r>
-        <w:rPr>
-          <w:rStyle w:val="VerbatimChar"/>
-        </w:rPr>
-        <w:t xml:space="preserve">## background_age  1   6080  6079.7  1.2305 0.2751</w:t>
-      </w:r>
-      <w:r>
-        <w:br w:type="textWrapping"/>
-      </w:r>
-      <w:r>
-        <w:rPr>
-          <w:rStyle w:val="VerbatimChar"/>
-        </w:rPr>
-        <w:t xml:space="preserve">## background_sex  1  12178 12178.2  2.4649 0.1257</w:t>
-      </w:r>
-      <w:r>
-        <w:br w:type="textWrapping"/>
-      </w:r>
-      <w:r>
-        <w:rPr>
-          <w:rStyle w:val="VerbatimChar"/>
-        </w:rPr>
-        <w:t xml:space="preserve">## Subgroup        1   1555  1555.3  0.3148 0.5784</w:t>
-      </w:r>
-      <w:r>
-        <w:br w:type="textWrapping"/>
-      </w:r>
-      <w:r>
-        <w:rPr>
-          <w:rStyle w:val="VerbatimChar"/>
-        </w:rPr>
-        <w:t xml:space="preserve">## Residuals      34 167984  4940.7</w:t>
-      </w:r>
-    </w:p>
-    <w:p>
-      <w:pPr>
-        <w:pStyle w:val="FirstParagraph"/>
-      </w:pPr>
-      <w:r>
-        <w:t xml:space="preserve">###Cross-task correlations</w:t>
-      </w:r>
-    </w:p>
-    <w:p>
-      <w:pPr>
-        <w:pStyle w:val="BodyText"/>
       </w:pPr>
       <w:r>
         <w:t xml:space="preserve">###Everyone</w:t>
